--- a/autoreferat.docx
+++ b/autoreferat.docx
@@ -2382,6 +2382,12 @@
     </w:p>
     <w:sdt>
       <w:sdtPr>
+        <w:rPr>
+          <w:rFonts w:asciiTheme="minorHAnsi" w:eastAsiaTheme="minorHAnsi" w:hAnsiTheme="minorHAnsi" w:cstheme="minorBidi"/>
+          <w:color w:val="auto"/>
+          <w:sz w:val="22"/>
+          <w:szCs w:val="22"/>
+        </w:rPr>
         <w:id w:val="1705982497"/>
         <w:docPartObj>
           <w:docPartGallery w:val="Table of Contents"/>
@@ -2390,13 +2396,9 @@
       </w:sdtPr>
       <w:sdtEndPr>
         <w:rPr>
-          <w:rFonts w:asciiTheme="minorHAnsi" w:eastAsiaTheme="minorHAnsi" w:hAnsiTheme="minorHAnsi" w:cstheme="minorBidi"/>
           <w:b/>
           <w:bCs/>
           <w:noProof/>
-          <w:color w:val="auto"/>
-          <w:sz w:val="22"/>
-          <w:szCs w:val="22"/>
         </w:rPr>
       </w:sdtEndPr>
       <w:sdtContent>
@@ -5001,8 +5003,8 @@
         </w:rPr>
       </w:pPr>
       <w:bookmarkStart w:id="3" w:name="_TOC_250062"/>
-      <w:bookmarkStart w:id="4" w:name="_Hlk524946196"/>
-      <w:bookmarkStart w:id="5" w:name="_Toc524955058"/>
+      <w:bookmarkStart w:id="4" w:name="_Toc524955058"/>
+      <w:bookmarkStart w:id="5" w:name="_Hlk524946196"/>
       <w:r>
         <w:rPr>
           <w:w w:val="115"/>
@@ -5023,9 +5025,9 @@
         </w:rPr>
         <w:t>Astrophysics</w:t>
       </w:r>
-      <w:bookmarkEnd w:id="5"/>
-    </w:p>
-    <w:bookmarkEnd w:id="4"/>
+      <w:bookmarkEnd w:id="4"/>
+    </w:p>
+    <w:bookmarkEnd w:id="5"/>
     <w:p>
       <w:pPr>
         <w:pStyle w:val="BodyText"/>
@@ -8154,6 +8156,7 @@
         <w:rPr>
           <w:w w:val="110"/>
         </w:rPr>
+        <w:lastRenderedPageBreak/>
         <w:t>prefer- ably with no parameter-dependent</w:t>
       </w:r>
       <w:r>
@@ -11459,6 +11462,7 @@
       </w:pPr>
       <w:r>
         <w:rPr>
+          <w:noProof/>
           <w:w w:val="105"/>
         </w:rPr>
         <w:lastRenderedPageBreak/>
@@ -11504,24 +11508,14 @@
         <w:pStyle w:val="Caption"/>
         <w:jc w:val="center"/>
       </w:pPr>
-      <w:r>
-        <w:fldChar w:fldCharType="begin"/>
-      </w:r>
-      <w:r>
-        <w:instrText xml:space="preserve"> SEQ Figure \* ARABIC </w:instrText>
-      </w:r>
-      <w:r>
-        <w:fldChar w:fldCharType="separate"/>
-      </w:r>
-      <w:r>
-        <w:rPr>
-          <w:noProof/>
-        </w:rPr>
-        <w:t>1</w:t>
-      </w:r>
-      <w:r>
-        <w:fldChar w:fldCharType="end"/>
-      </w:r>
+      <w:fldSimple w:instr=" SEQ Figure \* ARABIC ">
+        <w:r>
+          <w:rPr>
+            <w:noProof/>
+          </w:rPr>
+          <w:t>1</w:t>
+        </w:r>
+      </w:fldSimple>
       <w:r>
         <w:t xml:space="preserve"> - MHD equations</w:t>
       </w:r>
@@ -11592,6 +11586,7 @@
       </w:pPr>
       <w:r>
         <w:rPr>
+          <w:noProof/>
           <w:w w:val="105"/>
         </w:rPr>
         <w:drawing>
@@ -11954,6 +11949,7 @@
       </w:pPr>
       <w:r>
         <w:rPr>
+          <w:noProof/>
           <w:w w:val="105"/>
         </w:rPr>
         <w:lastRenderedPageBreak/>
@@ -12729,6 +12725,9 @@
         <w:ind w:left="587" w:right="963" w:firstLine="216"/>
       </w:pPr>
       <w:r>
+        <w:rPr>
+          <w:noProof/>
+        </w:rPr>
         <w:drawing>
           <wp:inline distT="0" distB="0" distL="0" distR="0" wp14:anchorId="6040D786" wp14:editId="7080BF54">
             <wp:extent cx="4684243" cy="2970338"/>
@@ -12771,24 +12770,14 @@
         <w:pStyle w:val="Caption"/>
         <w:jc w:val="center"/>
       </w:pPr>
-      <w:r>
-        <w:fldChar w:fldCharType="begin"/>
-      </w:r>
-      <w:r>
-        <w:instrText xml:space="preserve"> SEQ Figure \* ARABIC </w:instrText>
-      </w:r>
-      <w:r>
-        <w:fldChar w:fldCharType="separate"/>
-      </w:r>
-      <w:r>
-        <w:rPr>
-          <w:noProof/>
-        </w:rPr>
-        <w:t>4</w:t>
-      </w:r>
-      <w:r>
-        <w:fldChar w:fldCharType="end"/>
-      </w:r>
+      <w:fldSimple w:instr=" SEQ Figure \* ARABIC ">
+        <w:r>
+          <w:rPr>
+            <w:noProof/>
+          </w:rPr>
+          <w:t>4</w:t>
+        </w:r>
+      </w:fldSimple>
       <w:r>
         <w:t xml:space="preserve"> – A cubical domain</w:t>
       </w:r>
@@ -12848,6 +12837,9 @@
         <w:ind w:left="587" w:right="963" w:firstLine="216"/>
       </w:pPr>
       <w:r>
+        <w:rPr>
+          <w:noProof/>
+        </w:rPr>
         <w:lastRenderedPageBreak/>
         <w:drawing>
           <wp:inline distT="0" distB="0" distL="0" distR="0" wp14:anchorId="4C514FE4" wp14:editId="5A04B35A">
@@ -12891,24 +12883,14 @@
         <w:pStyle w:val="Caption"/>
         <w:jc w:val="center"/>
       </w:pPr>
-      <w:r>
-        <w:fldChar w:fldCharType="begin"/>
-      </w:r>
-      <w:r>
-        <w:instrText xml:space="preserve"> SEQ Figure \* ARABIC </w:instrText>
-      </w:r>
-      <w:r>
-        <w:fldChar w:fldCharType="separate"/>
-      </w:r>
-      <w:r>
-        <w:rPr>
-          <w:noProof/>
-        </w:rPr>
-        <w:t>5</w:t>
-      </w:r>
-      <w:r>
-        <w:fldChar w:fldCharType="end"/>
-      </w:r>
+      <w:fldSimple w:instr=" SEQ Figure \* ARABIC ">
+        <w:r>
+          <w:rPr>
+            <w:noProof/>
+          </w:rPr>
+          <w:t>5</w:t>
+        </w:r>
+      </w:fldSimple>
       <w:r>
         <w:t xml:space="preserve"> - Comparison of numerical fluxes</w:t>
       </w:r>
@@ -12932,7 +12914,13 @@
         <w:ind w:left="587" w:right="963" w:firstLine="216"/>
       </w:pPr>
       <w:r>
-        <w:t>Details on this topic are given in Section 3.3, this is an important feature of the implemented solution – and it is the way of ensuring that the Ohm’s law,</w:t>
+        <w:t xml:space="preserve">Details on this topic are given in Section 3.3, this is an important feature of the implemented solution – and it is the way of ensuring that the </w:t>
+      </w:r>
+      <w:r>
+        <w:t>Gauss</w:t>
+      </w:r>
+      <w:r>
+        <w:t>’s law,</w:t>
       </w:r>
     </w:p>
     <w:p>
@@ -12994,7 +12982,18 @@
         <w:rPr>
           <w:w w:val="105"/>
         </w:rPr>
-        <w:t xml:space="preserve"> To ensure that, we are looking for the magnetic field component only in a space of functions that satisfy Ohm’s law pointwise. The illustration of such a (vector) functional space is given in the figure below.</w:t>
+        <w:t xml:space="preserve"> To ensure that, we are looking for the magnetic field component only in a space of functions that satisfy </w:t>
+      </w:r>
+      <w:r>
+        <w:t>Gauss</w:t>
+      </w:r>
+      <w:bookmarkStart w:id="20" w:name="_GoBack"/>
+      <w:bookmarkEnd w:id="20"/>
+      <w:r>
+        <w:rPr>
+          <w:w w:val="105"/>
+        </w:rPr>
+        <w:t>’s law pointwise. The illustration of such a (vector) functional space is given in the figure below.</w:t>
       </w:r>
     </w:p>
     <w:p>
@@ -13006,6 +13005,7 @@
       </w:pPr>
       <w:r>
         <w:rPr>
+          <w:noProof/>
           <w:w w:val="105"/>
         </w:rPr>
         <w:drawing>
@@ -13095,12 +13095,12 @@
         <w:pStyle w:val="Heading3"/>
         <w:ind w:firstLine="587"/>
       </w:pPr>
-      <w:bookmarkStart w:id="20" w:name="_Toc524955070"/>
+      <w:bookmarkStart w:id="21" w:name="_Toc524955070"/>
       <w:r>
         <w:lastRenderedPageBreak/>
         <w:t>Time stepping considerations</w:t>
       </w:r>
-      <w:bookmarkEnd w:id="20"/>
+      <w:bookmarkEnd w:id="21"/>
     </w:p>
     <w:p>
       <w:pPr>
@@ -13109,7 +13109,7 @@
         <w:ind w:left="587" w:right="963" w:firstLine="216"/>
         <w:jc w:val="center"/>
       </w:pPr>
-      <w:bookmarkStart w:id="21" w:name="_Hlk524951676"/>
+      <w:bookmarkStart w:id="22" w:name="_Hlk524951676"/>
       <w:r>
         <w:t xml:space="preserve">A solution is being sought in the </w:t>
       </w:r>
@@ -13128,8 +13128,11 @@
         </w:rPr>
         <w:t xml:space="preserve"> </w:t>
       </w:r>
-      <w:bookmarkEnd w:id="21"/>
-      <w:r>
+      <w:bookmarkEnd w:id="22"/>
+      <w:r>
+        <w:rPr>
+          <w:noProof/>
+        </w:rPr>
         <w:drawing>
           <wp:inline distT="0" distB="0" distL="0" distR="0" wp14:anchorId="223FD77C" wp14:editId="063A622E">
             <wp:extent cx="2438400" cy="704850"/>
@@ -13242,11 +13245,11 @@
         <w:pStyle w:val="Heading3"/>
         <w:ind w:firstLine="587"/>
       </w:pPr>
-      <w:bookmarkStart w:id="22" w:name="_Toc524955071"/>
+      <w:bookmarkStart w:id="23" w:name="_Toc524955071"/>
       <w:r>
         <w:t>Algebraic formulation</w:t>
       </w:r>
-      <w:bookmarkEnd w:id="22"/>
+      <w:bookmarkEnd w:id="23"/>
     </w:p>
     <w:p>
       <w:pPr>
@@ -13339,11 +13342,11 @@
         <w:pStyle w:val="Heading3"/>
         <w:ind w:firstLine="587"/>
       </w:pPr>
-      <w:bookmarkStart w:id="23" w:name="_Toc524955072"/>
+      <w:bookmarkStart w:id="24" w:name="_Toc524955072"/>
       <w:r>
         <w:t>Numerical integration</w:t>
       </w:r>
-      <w:bookmarkEnd w:id="23"/>
+      <w:bookmarkEnd w:id="24"/>
     </w:p>
     <w:p>
       <w:pPr>
@@ -13409,11 +13412,11 @@
         <w:pStyle w:val="Heading3"/>
         <w:ind w:firstLine="587"/>
       </w:pPr>
-      <w:bookmarkStart w:id="24" w:name="_Toc524955073"/>
+      <w:bookmarkStart w:id="25" w:name="_Toc524955073"/>
       <w:r>
         <w:t>Assembling the algebraic problem</w:t>
       </w:r>
-      <w:bookmarkEnd w:id="24"/>
+      <w:bookmarkEnd w:id="25"/>
     </w:p>
     <w:p>
       <w:pPr>
@@ -13499,6 +13502,7 @@
       <w:r>
         <w:rPr>
           <w:rFonts w:ascii="Times New Roman" w:eastAsia="Times New Roman" w:hAnsi="Times New Roman" w:cs="Times New Roman"/>
+          <w:noProof/>
         </w:rPr>
         <w:lastRenderedPageBreak/>
         <w:drawing>
@@ -13586,11 +13590,11 @@
         <w:pStyle w:val="Heading3"/>
         <w:ind w:firstLine="587"/>
       </w:pPr>
-      <w:bookmarkStart w:id="25" w:name="_Toc524955074"/>
+      <w:bookmarkStart w:id="26" w:name="_Toc524955074"/>
       <w:r>
         <w:t>Slope limiting</w:t>
       </w:r>
-      <w:bookmarkEnd w:id="25"/>
+      <w:bookmarkEnd w:id="26"/>
     </w:p>
     <w:p>
       <w:pPr>
@@ -13622,6 +13626,7 @@
       <w:r>
         <w:rPr>
           <w:rFonts w:ascii="Times New Roman" w:eastAsia="Times New Roman" w:hAnsi="Times New Roman" w:cs="Times New Roman"/>
+          <w:noProof/>
         </w:rPr>
         <w:lastRenderedPageBreak/>
         <w:drawing>
@@ -13725,14 +13730,14 @@
           <w:w w:val="115"/>
         </w:rPr>
       </w:pPr>
-      <w:bookmarkStart w:id="26" w:name="_Toc524955075"/>
+      <w:bookmarkStart w:id="27" w:name="_Toc524955075"/>
       <w:r>
         <w:rPr>
           <w:w w:val="115"/>
         </w:rPr>
         <w:t>Automatic mesh refinement</w:t>
       </w:r>
-      <w:bookmarkEnd w:id="26"/>
+      <w:bookmarkEnd w:id="27"/>
     </w:p>
     <w:p>
       <w:pPr>
@@ -13741,7 +13746,7 @@
           <w:rFonts w:ascii="Times New Roman" w:eastAsia="Times New Roman" w:hAnsi="Times New Roman" w:cs="Times New Roman"/>
         </w:rPr>
       </w:pPr>
-      <w:bookmarkStart w:id="27" w:name="_Hlk524953676"/>
+      <w:bookmarkStart w:id="28" w:name="_Hlk524953676"/>
       <w:r>
         <w:rPr>
           <w:rFonts w:ascii="Times New Roman" w:eastAsia="Times New Roman" w:hAnsi="Times New Roman" w:cs="Times New Roman"/>
@@ -13754,7 +13759,7 @@
         </w:rPr>
         <w:t>oyed to balance the computation cost (which strongly depends on the number of mesh elements) and the quality of the obtained solution. This technique limits the number of elements to such parts of the computational domain, where this would lead to the largest drop of solution error. A thorough description of this technique, with some aspects of the variant used in the work is discussed in Section 4 of the work</w:t>
       </w:r>
-      <w:bookmarkEnd w:id="27"/>
+      <w:bookmarkEnd w:id="28"/>
       <w:r>
         <w:rPr>
           <w:rFonts w:ascii="Times New Roman" w:eastAsia="Times New Roman" w:hAnsi="Times New Roman" w:cs="Times New Roman"/>
@@ -13784,6 +13789,7 @@
       <w:r>
         <w:rPr>
           <w:rFonts w:ascii="Times New Roman" w:eastAsia="Times New Roman" w:hAnsi="Times New Roman" w:cs="Times New Roman"/>
+          <w:noProof/>
         </w:rPr>
         <w:lastRenderedPageBreak/>
         <w:drawing>
@@ -13923,6 +13929,7 @@
       <w:r>
         <w:rPr>
           <w:rFonts w:ascii="Times New Roman" w:eastAsia="Times New Roman" w:hAnsi="Times New Roman" w:cs="Times New Roman"/>
+          <w:noProof/>
         </w:rPr>
         <w:lastRenderedPageBreak/>
         <w:drawing>
@@ -14016,8 +14023,8 @@
           <w:tab w:val="left" w:pos="1071"/>
         </w:tabs>
       </w:pPr>
-      <w:bookmarkStart w:id="28" w:name="_TOC_250001"/>
-      <w:bookmarkStart w:id="29" w:name="_Toc524955076"/>
+      <w:bookmarkStart w:id="29" w:name="_TOC_250001"/>
+      <w:bookmarkStart w:id="30" w:name="_Toc524955076"/>
       <w:r>
         <w:rPr>
           <w:w w:val="115"/>
@@ -14031,14 +14038,14 @@
         </w:rPr>
         <w:t xml:space="preserve"> </w:t>
       </w:r>
-      <w:bookmarkEnd w:id="28"/>
+      <w:bookmarkEnd w:id="29"/>
       <w:r>
         <w:rPr>
           <w:w w:val="115"/>
         </w:rPr>
         <w:t>outlook</w:t>
       </w:r>
-      <w:bookmarkEnd w:id="29"/>
+      <w:bookmarkEnd w:id="30"/>
     </w:p>
     <w:p>
       <w:pPr>
@@ -16186,7 +16193,7 @@
       <w:pPr>
         <w:pStyle w:val="Heading1"/>
       </w:pPr>
-      <w:bookmarkStart w:id="30" w:name="_Toc524955078"/>
+      <w:bookmarkStart w:id="31" w:name="_Toc524955078"/>
       <w:r>
         <w:rPr>
           <w:lang w:val="cs-CZ"/>
@@ -16194,20 +16201,20 @@
         <w:lastRenderedPageBreak/>
         <w:t>Bibliography</w:t>
       </w:r>
-      <w:bookmarkEnd w:id="30"/>
+      <w:bookmarkEnd w:id="31"/>
     </w:p>
     <w:p>
       <w:pPr>
         <w:pStyle w:val="Heading2"/>
       </w:pPr>
-      <w:bookmarkStart w:id="31" w:name="_Toc524955079"/>
+      <w:bookmarkStart w:id="32" w:name="_Toc524955079"/>
       <w:r>
         <w:t>Literature cited in this document</w:t>
       </w:r>
       <w:r>
         <w:t xml:space="preserve"> and the work</w:t>
       </w:r>
-      <w:bookmarkEnd w:id="31"/>
+      <w:bookmarkEnd w:id="32"/>
     </w:p>
     <w:p/>
     <w:p>
@@ -18127,17 +18134,17 @@
       <w:pPr>
         <w:pStyle w:val="Heading2"/>
       </w:pPr>
-      <w:bookmarkStart w:id="32" w:name="_Toc524955080"/>
+      <w:bookmarkStart w:id="33" w:name="_Toc524955080"/>
       <w:r>
         <w:t>Own publications</w:t>
       </w:r>
-      <w:bookmarkEnd w:id="32"/>
+      <w:bookmarkEnd w:id="33"/>
     </w:p>
     <w:p>
       <w:pPr>
         <w:pStyle w:val="Heading3"/>
       </w:pPr>
-      <w:bookmarkStart w:id="33" w:name="_Toc524955081"/>
+      <w:bookmarkStart w:id="34" w:name="_Toc524955081"/>
       <w:r>
         <w:rPr>
           <w:w w:val="115"/>
@@ -18158,7 +18165,7 @@
         </w:rPr>
         <w:t>Factor</w:t>
       </w:r>
-      <w:bookmarkEnd w:id="33"/>
+      <w:bookmarkEnd w:id="34"/>
     </w:p>
     <w:p>
       <w:pPr>
@@ -18911,14 +18918,14 @@
       <w:pPr>
         <w:pStyle w:val="Heading3"/>
       </w:pPr>
-      <w:bookmarkStart w:id="34" w:name="_Toc524955082"/>
+      <w:bookmarkStart w:id="35" w:name="_Toc524955082"/>
       <w:r>
         <w:rPr>
           <w:w w:val="115"/>
         </w:rPr>
         <w:t>Conference papers</w:t>
       </w:r>
-      <w:bookmarkEnd w:id="34"/>
+      <w:bookmarkEnd w:id="35"/>
     </w:p>
     <w:p>
       <w:pPr>
@@ -19267,14 +19274,14 @@
       <w:pPr>
         <w:pStyle w:val="Heading3"/>
       </w:pPr>
-      <w:bookmarkStart w:id="35" w:name="_Toc524955083"/>
+      <w:bookmarkStart w:id="36" w:name="_Toc524955083"/>
       <w:r>
         <w:rPr>
           <w:w w:val="115"/>
         </w:rPr>
         <w:t>Software</w:t>
       </w:r>
-      <w:bookmarkEnd w:id="35"/>
+      <w:bookmarkEnd w:id="36"/>
     </w:p>
     <w:p>
       <w:pPr>
@@ -19491,14 +19498,15 @@
           <w:lang w:val="cs-CZ"/>
         </w:rPr>
       </w:pPr>
-      <w:bookmarkStart w:id="36" w:name="_Toc524955084"/>
+      <w:bookmarkStart w:id="37" w:name="_Toc524955084"/>
       <w:r>
         <w:rPr>
           <w:lang w:val="cs-CZ"/>
         </w:rPr>
+        <w:lastRenderedPageBreak/>
         <w:t>Stručný odborný životopis</w:t>
       </w:r>
-      <w:bookmarkEnd w:id="36"/>
+      <w:bookmarkEnd w:id="37"/>
     </w:p>
     <w:p>
       <w:pPr>
@@ -19633,8 +19641,6 @@
         </w:rPr>
         <w:t>Univerzita Karlova v Praze</w:t>
       </w:r>
-      <w:bookmarkStart w:id="37" w:name="_GoBack"/>
-      <w:bookmarkEnd w:id="37"/>
     </w:p>
     <w:p>
       <w:pPr>
@@ -19678,25 +19684,7 @@
         <w:rPr>
           <w:lang w:val="cs-CZ"/>
         </w:rPr>
-        <w:t>20</w:t>
-      </w:r>
-      <w:r>
-        <w:rPr>
-          <w:lang w:val="cs-CZ"/>
-        </w:rPr>
-        <w:t>10</w:t>
-      </w:r>
-      <w:r>
-        <w:rPr>
-          <w:lang w:val="cs-CZ"/>
-        </w:rPr>
-        <w:t xml:space="preserve"> – 20</w:t>
-      </w:r>
-      <w:r>
-        <w:rPr>
-          <w:lang w:val="cs-CZ"/>
-        </w:rPr>
-        <w:t xml:space="preserve">12 </w:t>
+        <w:t xml:space="preserve">2010 – 2012 </w:t>
       </w:r>
     </w:p>
     <w:p>
@@ -19711,13 +19699,7 @@
         <w:rPr>
           <w:lang w:val="cs-CZ"/>
         </w:rPr>
-        <w:t xml:space="preserve">Zahraniční stáž: </w:t>
-      </w:r>
-      <w:r>
-        <w:rPr>
-          <w:lang w:val="cs-CZ"/>
-        </w:rPr>
-        <w:t>University Of Otago in Dunedin, New Zealand, 1 semestr</w:t>
+        <w:t>Zahraniční stáž: University Of Otago in Dunedin, New Zealand, 1 semestr</w:t>
       </w:r>
     </w:p>
     <w:p>
@@ -19741,19 +19723,7 @@
         <w:rPr>
           <w:lang w:val="cs-CZ"/>
         </w:rPr>
-        <w:t xml:space="preserve">Západočeská </w:t>
-      </w:r>
-      <w:r>
-        <w:rPr>
-          <w:lang w:val="cs-CZ"/>
-        </w:rPr>
-        <w:t>Univerzita v </w:t>
-      </w:r>
-      <w:r>
-        <w:rPr>
-          <w:lang w:val="cs-CZ"/>
-        </w:rPr>
-        <w:t>Plzni</w:t>
+        <w:t>Západočeská Univerzita v Plzni</w:t>
       </w:r>
     </w:p>
     <w:p>
@@ -19805,25 +19775,7 @@
         <w:rPr>
           <w:lang w:val="cs-CZ"/>
         </w:rPr>
-        <w:t>201</w:t>
-      </w:r>
-      <w:r>
-        <w:rPr>
-          <w:lang w:val="cs-CZ"/>
-        </w:rPr>
-        <w:t>2</w:t>
-      </w:r>
-      <w:r>
-        <w:rPr>
-          <w:lang w:val="cs-CZ"/>
-        </w:rPr>
-        <w:t xml:space="preserve"> – 201</w:t>
-      </w:r>
-      <w:r>
-        <w:rPr>
-          <w:lang w:val="cs-CZ"/>
-        </w:rPr>
-        <w:t>8</w:t>
+        <w:t>2012 – 2018</w:t>
       </w:r>
     </w:p>
     <w:p>
@@ -19838,13 +19790,7 @@
         <w:rPr>
           <w:lang w:val="cs-CZ"/>
         </w:rPr>
-        <w:t xml:space="preserve">Zahraniční stáž: </w:t>
-      </w:r>
-      <w:r>
-        <w:rPr>
-          <w:lang w:val="cs-CZ"/>
-        </w:rPr>
-        <w:t>University of Nevada, Reno, USA, 2 měsíce</w:t>
+        <w:t>Zahraniční stáž: University of Nevada, Reno, USA, 2 měsíce</w:t>
       </w:r>
     </w:p>
     <w:p>
@@ -19983,13 +19929,7 @@
         <w:rPr>
           <w:lang w:val="cs-CZ"/>
         </w:rPr>
-        <w:t>SW vývoj</w:t>
-      </w:r>
-      <w:r>
-        <w:rPr>
-          <w:lang w:val="cs-CZ"/>
-        </w:rPr>
-        <w:t>, numerické algoritmy, adaptivní metody</w:t>
+        <w:t>SW vývoj, numerické algoritmy, adaptivní metody</w:t>
       </w:r>
     </w:p>
     <w:p>
@@ -20004,37 +19944,7 @@
         <w:rPr>
           <w:lang w:val="cs-CZ"/>
         </w:rPr>
-        <w:t>20</w:t>
-      </w:r>
-      <w:r>
-        <w:rPr>
-          <w:lang w:val="cs-CZ"/>
-        </w:rPr>
-        <w:t>10</w:t>
-      </w:r>
-      <w:r>
-        <w:rPr>
-          <w:lang w:val="cs-CZ"/>
-        </w:rPr>
-        <w:t xml:space="preserve"> </w:t>
-      </w:r>
-      <w:r>
-        <w:rPr>
-          <w:lang w:val="cs-CZ"/>
-        </w:rPr>
-        <w:t>–</w:t>
-      </w:r>
-      <w:r>
-        <w:rPr>
-          <w:lang w:val="cs-CZ"/>
-        </w:rPr>
-        <w:t xml:space="preserve"> 201</w:t>
-      </w:r>
-      <w:r>
-        <w:rPr>
-          <w:lang w:val="cs-CZ"/>
-        </w:rPr>
-        <w:t>6</w:t>
+        <w:t>2010 – 2016</w:t>
       </w:r>
     </w:p>
     <w:p>
@@ -21415,15 +21325,6 @@
   </w:num>
   <w:num w:numId="4">
     <w:abstractNumId w:val="8"/>
-    <w:lvlOverride w:ilvl="0"/>
-    <w:lvlOverride w:ilvl="1"/>
-    <w:lvlOverride w:ilvl="2"/>
-    <w:lvlOverride w:ilvl="3"/>
-    <w:lvlOverride w:ilvl="4"/>
-    <w:lvlOverride w:ilvl="5"/>
-    <w:lvlOverride w:ilvl="6"/>
-    <w:lvlOverride w:ilvl="7"/>
-    <w:lvlOverride w:ilvl="8"/>
   </w:num>
   <w:num w:numId="5">
     <w:abstractNumId w:val="5"/>
@@ -21500,15 +21401,6 @@
   </w:num>
   <w:num w:numId="14">
     <w:abstractNumId w:val="13"/>
-    <w:lvlOverride w:ilvl="0"/>
-    <w:lvlOverride w:ilvl="1"/>
-    <w:lvlOverride w:ilvl="2"/>
-    <w:lvlOverride w:ilvl="3"/>
-    <w:lvlOverride w:ilvl="4"/>
-    <w:lvlOverride w:ilvl="5"/>
-    <w:lvlOverride w:ilvl="6"/>
-    <w:lvlOverride w:ilvl="7"/>
-    <w:lvlOverride w:ilvl="8"/>
   </w:num>
 </w:numbering>
 </file>
@@ -21979,6 +21871,7 @@
   <w:style w:type="character" w:default="1" w:styleId="DefaultParagraphFont">
     <w:name w:val="Default Paragraph Font"/>
     <w:uiPriority w:val="1"/>
+    <w:semiHidden/>
     <w:unhideWhenUsed/>
   </w:style>
   <w:style w:type="table" w:default="1" w:styleId="TableNormal">
@@ -22478,7 +22371,7 @@
 </file>
 
 <file path=customXml/itemProps1.xml><?xml version="1.0" encoding="utf-8"?>
-<ds:datastoreItem xmlns:ds="http://schemas.openxmlformats.org/officeDocument/2006/customXml" ds:itemID="{72636AA4-2FF8-4AB4-B97F-FF4C8F428314}">
+<ds:datastoreItem xmlns:ds="http://schemas.openxmlformats.org/officeDocument/2006/customXml" ds:itemID="{1914352B-CE1F-45F9-807C-D8B3E9215EE5}">
   <ds:schemaRefs>
     <ds:schemaRef ds:uri="http://schemas.openxmlformats.org/officeDocument/2006/bibliography"/>
   </ds:schemaRefs>

--- a/autoreferat.docx
+++ b/autoreferat.docx
@@ -2396,6 +2396,7 @@
       </w:sdtPr>
       <w:sdtEndPr>
         <w:rPr>
+          <w:rFonts w:ascii="Calibri" w:hAnsi="Calibri"/>
           <w:b/>
           <w:bCs/>
           <w:noProof/>
@@ -4705,9 +4706,6 @@
     <w:p>
       <w:pPr>
         <w:pStyle w:val="BodyText"/>
-        <w:spacing w:line="254" w:lineRule="auto"/>
-        <w:ind w:left="587" w:right="963"/>
-        <w:jc w:val="both"/>
       </w:pPr>
       <w:r>
         <w:rPr>
@@ -5035,11 +5033,13 @@
         <w:ind w:left="587" w:right="963"/>
         <w:jc w:val="both"/>
         <w:rPr>
-          <w:w w:val="105"/>
-        </w:rPr>
-      </w:pPr>
-      <w:r>
-        <w:rPr>
+          <w:rFonts w:asciiTheme="minorHAnsi" w:hAnsiTheme="minorHAnsi" w:cstheme="minorHAnsi"/>
+          <w:w w:val="105"/>
+        </w:rPr>
+      </w:pPr>
+      <w:r>
+        <w:rPr>
+          <w:rFonts w:asciiTheme="minorHAnsi" w:hAnsiTheme="minorHAnsi" w:cstheme="minorHAnsi"/>
           <w:w w:val="105"/>
         </w:rPr>
         <w:t>There are several phenomena in the universe that we can look at as magnetohydrodynamic in nature - planets consisting of metals, interplanetary space, but mainly</w:t>
@@ -5060,128 +5060,127 @@
         <w:autoSpaceDN w:val="0"/>
         <w:spacing w:before="1" w:after="0" w:line="254" w:lineRule="auto"/>
         <w:ind w:right="963" w:firstLine="0"/>
-        <w:contextualSpacing w:val="0"/>
         <w:jc w:val="both"/>
         <w:rPr>
-          <w:rFonts w:ascii="Times New Roman" w:eastAsia="Times New Roman" w:hAnsi="Times New Roman" w:cs="Times New Roman"/>
-          <w:w w:val="105"/>
-        </w:rPr>
-      </w:pPr>
-      <w:r>
-        <w:rPr>
-          <w:rFonts w:ascii="Times New Roman" w:eastAsia="Times New Roman" w:hAnsi="Times New Roman" w:cs="Times New Roman"/>
+          <w:rFonts w:asciiTheme="minorHAnsi" w:eastAsia="Times New Roman" w:hAnsiTheme="minorHAnsi" w:cstheme="minorHAnsi"/>
+          <w:w w:val="105"/>
+        </w:rPr>
+      </w:pPr>
+      <w:r>
+        <w:rPr>
+          <w:rFonts w:asciiTheme="minorHAnsi" w:eastAsia="Times New Roman" w:hAnsiTheme="minorHAnsi" w:cstheme="minorHAnsi"/>
           <w:w w:val="105"/>
         </w:rPr>
         <w:t>stars.</w:t>
       </w:r>
       <w:r>
         <w:rPr>
-          <w:rFonts w:ascii="Times New Roman" w:eastAsia="Times New Roman" w:hAnsi="Times New Roman" w:cs="Times New Roman"/>
-          <w:w w:val="105"/>
-        </w:rPr>
-        <w:t xml:space="preserve"> </w:t>
-      </w:r>
-      <w:r>
-        <w:rPr>
-          <w:rFonts w:ascii="Times New Roman" w:eastAsia="Times New Roman" w:hAnsi="Times New Roman" w:cs="Times New Roman"/>
+          <w:rFonts w:asciiTheme="minorHAnsi" w:eastAsia="Times New Roman" w:hAnsiTheme="minorHAnsi" w:cstheme="minorHAnsi"/>
+          <w:w w:val="105"/>
+        </w:rPr>
+        <w:t xml:space="preserve"> </w:t>
+      </w:r>
+      <w:r>
+        <w:rPr>
+          <w:rFonts w:asciiTheme="minorHAnsi" w:eastAsia="Times New Roman" w:hAnsiTheme="minorHAnsi" w:cstheme="minorHAnsi"/>
           <w:w w:val="105"/>
         </w:rPr>
         <w:t>If we</w:t>
       </w:r>
       <w:r>
         <w:rPr>
-          <w:rFonts w:ascii="Times New Roman" w:eastAsia="Times New Roman" w:hAnsi="Times New Roman" w:cs="Times New Roman"/>
-          <w:w w:val="105"/>
-        </w:rPr>
-        <w:t xml:space="preserve"> </w:t>
-      </w:r>
-      <w:r>
-        <w:rPr>
-          <w:rFonts w:ascii="Times New Roman" w:eastAsia="Times New Roman" w:hAnsi="Times New Roman" w:cs="Times New Roman"/>
+          <w:rFonts w:asciiTheme="minorHAnsi" w:eastAsia="Times New Roman" w:hAnsiTheme="minorHAnsi" w:cstheme="minorHAnsi"/>
+          <w:w w:val="105"/>
+        </w:rPr>
+        <w:t xml:space="preserve"> </w:t>
+      </w:r>
+      <w:r>
+        <w:rPr>
+          <w:rFonts w:asciiTheme="minorHAnsi" w:eastAsia="Times New Roman" w:hAnsiTheme="minorHAnsi" w:cstheme="minorHAnsi"/>
           <w:w w:val="105"/>
         </w:rPr>
         <w:t>talk about the nearest star - and the only one we</w:t>
       </w:r>
       <w:r>
         <w:rPr>
-          <w:rFonts w:ascii="Times New Roman" w:eastAsia="Times New Roman" w:hAnsi="Times New Roman" w:cs="Times New Roman"/>
-          <w:w w:val="105"/>
-        </w:rPr>
-        <w:t xml:space="preserve"> </w:t>
-      </w:r>
-      <w:r>
-        <w:rPr>
-          <w:rFonts w:ascii="Times New Roman" w:eastAsia="Times New Roman" w:hAnsi="Times New Roman" w:cs="Times New Roman"/>
+          <w:rFonts w:asciiTheme="minorHAnsi" w:eastAsia="Times New Roman" w:hAnsiTheme="minorHAnsi" w:cstheme="minorHAnsi"/>
+          <w:w w:val="105"/>
+        </w:rPr>
+        <w:t xml:space="preserve"> </w:t>
+      </w:r>
+      <w:r>
+        <w:rPr>
+          <w:rFonts w:asciiTheme="minorHAnsi" w:eastAsia="Times New Roman" w:hAnsiTheme="minorHAnsi" w:cstheme="minorHAnsi"/>
           <w:w w:val="105"/>
         </w:rPr>
         <w:t>are able to study</w:t>
       </w:r>
       <w:r>
         <w:rPr>
-          <w:rFonts w:ascii="Times New Roman" w:eastAsia="Times New Roman" w:hAnsi="Times New Roman" w:cs="Times New Roman"/>
-          <w:w w:val="105"/>
-        </w:rPr>
-        <w:t xml:space="preserve"> </w:t>
-      </w:r>
-      <w:r>
-        <w:rPr>
-          <w:rFonts w:ascii="Times New Roman" w:eastAsia="Times New Roman" w:hAnsi="Times New Roman" w:cs="Times New Roman"/>
+          <w:rFonts w:asciiTheme="minorHAnsi" w:eastAsia="Times New Roman" w:hAnsiTheme="minorHAnsi" w:cstheme="minorHAnsi"/>
+          <w:w w:val="105"/>
+        </w:rPr>
+        <w:t xml:space="preserve"> </w:t>
+      </w:r>
+      <w:r>
+        <w:rPr>
+          <w:rFonts w:asciiTheme="minorHAnsi" w:eastAsia="Times New Roman" w:hAnsiTheme="minorHAnsi" w:cstheme="minorHAnsi"/>
           <w:w w:val="105"/>
         </w:rPr>
         <w:t>well enough - the Sun - these phenomena include those that occur in the Sun's photosphere (the layer of Sun that is visible): Sun spots, but also phenomena that occur above the Sun (further from the center of the Sun): in Sun's chromosphere, or even corona (solar</w:t>
       </w:r>
       <w:r>
         <w:rPr>
-          <w:rFonts w:ascii="Times New Roman" w:eastAsia="Times New Roman" w:hAnsi="Times New Roman" w:cs="Times New Roman"/>
+          <w:rFonts w:asciiTheme="minorHAnsi" w:eastAsia="Times New Roman" w:hAnsiTheme="minorHAnsi" w:cstheme="minorHAnsi"/>
           <w:w w:val="105"/>
         </w:rPr>
         <w:t xml:space="preserve"> flares</w:t>
       </w:r>
       <w:r>
         <w:rPr>
-          <w:rFonts w:ascii="Times New Roman" w:eastAsia="Times New Roman" w:hAnsi="Times New Roman" w:cs="Times New Roman"/>
+          <w:rFonts w:asciiTheme="minorHAnsi" w:eastAsia="Times New Roman" w:hAnsiTheme="minorHAnsi" w:cstheme="minorHAnsi"/>
           <w:w w:val="105"/>
         </w:rPr>
         <w:t xml:space="preserve">) - even phenomena that originate from the Sun, but then spread through our solar system - solar winds, space weather. All these phenomena have a large impact on the lives of all of us. For </w:t>
       </w:r>
       <w:r>
         <w:rPr>
-          <w:rFonts w:ascii="Times New Roman" w:eastAsia="Times New Roman" w:hAnsi="Times New Roman" w:cs="Times New Roman"/>
+          <w:rFonts w:asciiTheme="minorHAnsi" w:eastAsia="Times New Roman" w:hAnsiTheme="minorHAnsi" w:cstheme="minorHAnsi"/>
           <w:w w:val="105"/>
         </w:rPr>
         <w:t>example,</w:t>
       </w:r>
       <w:r>
         <w:rPr>
-          <w:rFonts w:ascii="Times New Roman" w:eastAsia="Times New Roman" w:hAnsi="Times New Roman" w:cs="Times New Roman"/>
+          <w:rFonts w:asciiTheme="minorHAnsi" w:eastAsia="Times New Roman" w:hAnsiTheme="minorHAnsi" w:cstheme="minorHAnsi"/>
           <w:w w:val="105"/>
         </w:rPr>
         <w:t xml:space="preserve"> solar</w:t>
       </w:r>
       <w:r>
         <w:rPr>
-          <w:rFonts w:ascii="Times New Roman" w:eastAsia="Times New Roman" w:hAnsi="Times New Roman" w:cs="Times New Roman"/>
+          <w:rFonts w:asciiTheme="minorHAnsi" w:eastAsia="Times New Roman" w:hAnsiTheme="minorHAnsi" w:cstheme="minorHAnsi"/>
           <w:w w:val="105"/>
         </w:rPr>
         <w:t xml:space="preserve"> flares</w:t>
       </w:r>
       <w:r>
         <w:rPr>
-          <w:rFonts w:ascii="Times New Roman" w:eastAsia="Times New Roman" w:hAnsi="Times New Roman" w:cs="Times New Roman"/>
+          <w:rFonts w:asciiTheme="minorHAnsi" w:eastAsia="Times New Roman" w:hAnsiTheme="minorHAnsi" w:cstheme="minorHAnsi"/>
           <w:w w:val="105"/>
         </w:rPr>
         <w:t xml:space="preserve"> (that are often followed by ejection of mass out of the Sun - the </w:t>
       </w:r>
       <w:r>
         <w:rPr>
-          <w:rFonts w:ascii="Times New Roman" w:eastAsia="Times New Roman" w:hAnsi="Times New Roman" w:cs="Times New Roman"/>
+          <w:rFonts w:asciiTheme="minorHAnsi" w:eastAsia="Times New Roman" w:hAnsiTheme="minorHAnsi" w:cstheme="minorHAnsi"/>
           <w:w w:val="105"/>
         </w:rPr>
         <w:t>so-called</w:t>
       </w:r>
       <w:r>
         <w:rPr>
-          <w:rFonts w:ascii="Times New Roman" w:eastAsia="Times New Roman" w:hAnsi="Times New Roman" w:cs="Times New Roman"/>
+          <w:rFonts w:asciiTheme="minorHAnsi" w:eastAsia="Times New Roman" w:hAnsiTheme="minorHAnsi" w:cstheme="minorHAnsi"/>
           <w:w w:val="105"/>
         </w:rPr>
         <w:t xml:space="preserve"> coronal mass ejections</w:t>
@@ -5202,58 +5201,57 @@
         <w:autoSpaceDN w:val="0"/>
         <w:spacing w:before="2" w:after="0" w:line="254" w:lineRule="auto"/>
         <w:ind w:right="963" w:firstLine="0"/>
-        <w:contextualSpacing w:val="0"/>
         <w:jc w:val="both"/>
         <w:rPr>
-          <w:rFonts w:ascii="Times New Roman" w:eastAsia="Times New Roman" w:hAnsi="Times New Roman" w:cs="Times New Roman"/>
-          <w:w w:val="105"/>
-        </w:rPr>
-      </w:pPr>
-      <w:r>
-        <w:rPr>
-          <w:rFonts w:ascii="Times New Roman" w:eastAsia="Times New Roman" w:hAnsi="Times New Roman" w:cs="Times New Roman"/>
+          <w:rFonts w:asciiTheme="minorHAnsi" w:eastAsia="Times New Roman" w:hAnsiTheme="minorHAnsi" w:cstheme="minorHAnsi"/>
+          <w:w w:val="105"/>
+        </w:rPr>
+      </w:pPr>
+      <w:r>
+        <w:rPr>
+          <w:rFonts w:asciiTheme="minorHAnsi" w:eastAsia="Times New Roman" w:hAnsiTheme="minorHAnsi" w:cstheme="minorHAnsi"/>
           <w:w w:val="105"/>
         </w:rPr>
         <w:t>CMEs) have</w:t>
       </w:r>
       <w:r>
         <w:rPr>
-          <w:rFonts w:ascii="Times New Roman" w:eastAsia="Times New Roman" w:hAnsi="Times New Roman" w:cs="Times New Roman"/>
-          <w:w w:val="105"/>
-        </w:rPr>
-        <w:t xml:space="preserve"> </w:t>
-      </w:r>
-      <w:r>
-        <w:rPr>
-          <w:rFonts w:ascii="Times New Roman" w:eastAsia="Times New Roman" w:hAnsi="Times New Roman" w:cs="Times New Roman"/>
+          <w:rFonts w:asciiTheme="minorHAnsi" w:eastAsia="Times New Roman" w:hAnsiTheme="minorHAnsi" w:cstheme="minorHAnsi"/>
+          <w:w w:val="105"/>
+        </w:rPr>
+        <w:t xml:space="preserve"> </w:t>
+      </w:r>
+      <w:r>
+        <w:rPr>
+          <w:rFonts w:asciiTheme="minorHAnsi" w:eastAsia="Times New Roman" w:hAnsiTheme="minorHAnsi" w:cstheme="minorHAnsi"/>
           <w:w w:val="105"/>
         </w:rPr>
         <w:t>impact on the Earth's magnetic</w:t>
       </w:r>
       <w:r>
         <w:rPr>
-          <w:rFonts w:ascii="Times New Roman" w:eastAsia="Times New Roman" w:hAnsi="Times New Roman" w:cs="Times New Roman"/>
+          <w:rFonts w:asciiTheme="minorHAnsi" w:eastAsia="Times New Roman" w:hAnsiTheme="minorHAnsi" w:cstheme="minorHAnsi"/>
           <w:w w:val="105"/>
         </w:rPr>
         <w:t xml:space="preserve"> field</w:t>
       </w:r>
       <w:r>
         <w:rPr>
-          <w:rFonts w:ascii="Times New Roman" w:eastAsia="Times New Roman" w:hAnsi="Times New Roman" w:cs="Times New Roman"/>
+          <w:rFonts w:asciiTheme="minorHAnsi" w:eastAsia="Times New Roman" w:hAnsiTheme="minorHAnsi" w:cstheme="minorHAnsi"/>
           <w:w w:val="105"/>
         </w:rPr>
         <w:t xml:space="preserve"> which in turn has impact on</w:t>
       </w:r>
       <w:r>
         <w:rPr>
-          <w:rFonts w:ascii="Times New Roman" w:eastAsia="Times New Roman" w:hAnsi="Times New Roman" w:cs="Times New Roman"/>
-          <w:w w:val="105"/>
-        </w:rPr>
-        <w:t xml:space="preserve"> </w:t>
-      </w:r>
-      <w:r>
-        <w:rPr>
-          <w:rFonts w:ascii="Times New Roman" w:eastAsia="Times New Roman" w:hAnsi="Times New Roman" w:cs="Times New Roman"/>
+          <w:rFonts w:asciiTheme="minorHAnsi" w:eastAsia="Times New Roman" w:hAnsiTheme="minorHAnsi" w:cstheme="minorHAnsi"/>
+          <w:w w:val="105"/>
+        </w:rPr>
+        <w:t xml:space="preserve"> </w:t>
+      </w:r>
+      <w:r>
+        <w:rPr>
+          <w:rFonts w:asciiTheme="minorHAnsi" w:eastAsia="Times New Roman" w:hAnsiTheme="minorHAnsi" w:cstheme="minorHAnsi"/>
           <w:w w:val="105"/>
         </w:rPr>
         <w:t>the electronic communication down on Earth (because the communication satelites used for transmissions may be damaged by the disturbances in the magnetic</w:t>
@@ -5266,86 +5264,79 @@
         <w:ind w:left="587" w:right="963"/>
         <w:jc w:val="both"/>
         <w:rPr>
-          <w:w w:val="105"/>
-        </w:rPr>
-      </w:pPr>
-      <w:r>
-        <w:rPr>
+          <w:rFonts w:asciiTheme="minorHAnsi" w:hAnsiTheme="minorHAnsi" w:cstheme="minorHAnsi"/>
+          <w:w w:val="105"/>
+        </w:rPr>
+      </w:pPr>
+      <w:r>
+        <w:rPr>
+          <w:rFonts w:asciiTheme="minorHAnsi" w:hAnsiTheme="minorHAnsi" w:cstheme="minorHAnsi"/>
           <w:w w:val="105"/>
         </w:rPr>
         <w:t xml:space="preserve"> field</w:t>
       </w:r>
       <w:r>
         <w:rPr>
+          <w:rFonts w:asciiTheme="minorHAnsi" w:hAnsiTheme="minorHAnsi" w:cstheme="minorHAnsi"/>
           <w:w w:val="105"/>
         </w:rPr>
         <w:t>). Also</w:t>
       </w:r>
       <w:r>
         <w:rPr>
+          <w:rFonts w:asciiTheme="minorHAnsi" w:hAnsiTheme="minorHAnsi" w:cstheme="minorHAnsi"/>
           <w:w w:val="105"/>
         </w:rPr>
         <w:t>,</w:t>
       </w:r>
       <w:r>
         <w:rPr>
-          <w:w w:val="105"/>
-        </w:rPr>
-        <w:t xml:space="preserve"> people operating at high altitudes, both in airplanes and manned space missions are exposed to the energetic particles coming from the Sun (this term is sometimes called cosmic rays). </w:t>
-      </w:r>
-      <w:r>
-        <w:rPr>
-          <w:w w:val="105"/>
-        </w:rPr>
-        <w:t>For</w:t>
-      </w:r>
-      <w:r>
-        <w:rPr>
-          <w:w w:val="105"/>
-        </w:rPr>
-        <w:t xml:space="preserve"> </w:t>
-      </w:r>
-      <w:r>
-        <w:rPr>
+          <w:rFonts w:asciiTheme="minorHAnsi" w:hAnsiTheme="minorHAnsi" w:cstheme="minorHAnsi"/>
+          <w:w w:val="105"/>
+        </w:rPr>
+        <w:t xml:space="preserve"> people operating at high altitudes, both in airplanes and manned space missions are exposed to the energetic particles coming from the Sun (this term is sometimes called cosmic rays). For</w:t>
+      </w:r>
+      <w:r>
+        <w:rPr>
+          <w:rFonts w:asciiTheme="minorHAnsi" w:hAnsiTheme="minorHAnsi" w:cstheme="minorHAnsi"/>
+          <w:w w:val="105"/>
+        </w:rPr>
+        <w:t xml:space="preserve"> </w:t>
+      </w:r>
+      <w:r>
+        <w:rPr>
+          <w:rFonts w:asciiTheme="minorHAnsi" w:hAnsiTheme="minorHAnsi" w:cstheme="minorHAnsi"/>
           <w:w w:val="105"/>
         </w:rPr>
         <w:t>all the above reasons, it is of great importance</w:t>
       </w:r>
       <w:r>
         <w:rPr>
-          <w:w w:val="105"/>
-        </w:rPr>
-        <w:t xml:space="preserve"> </w:t>
-      </w:r>
-      <w:r>
-        <w:rPr>
+          <w:rFonts w:asciiTheme="minorHAnsi" w:hAnsiTheme="minorHAnsi" w:cstheme="minorHAnsi"/>
+          <w:w w:val="105"/>
+        </w:rPr>
+        <w:t xml:space="preserve"> </w:t>
+      </w:r>
+      <w:r>
+        <w:rPr>
+          <w:rFonts w:asciiTheme="minorHAnsi" w:hAnsiTheme="minorHAnsi" w:cstheme="minorHAnsi"/>
           <w:w w:val="105"/>
         </w:rPr>
         <w:t>to understand the phenomena of space weather, and other</w:t>
       </w:r>
       <w:r>
         <w:rPr>
+          <w:rFonts w:asciiTheme="minorHAnsi" w:hAnsiTheme="minorHAnsi" w:cstheme="minorHAnsi"/>
           <w:w w:val="105"/>
         </w:rPr>
         <w:t xml:space="preserve"> MHD </w:t>
       </w:r>
       <w:r>
         <w:rPr>
-          <w:w w:val="105"/>
-        </w:rPr>
-        <w:t>phenomena that occur in</w:t>
-      </w:r>
-      <w:r>
-        <w:rPr>
-          <w:w w:val="105"/>
-        </w:rPr>
-        <w:t xml:space="preserve"> </w:t>
-      </w:r>
-      <w:r>
-        <w:rPr>
-          <w:w w:val="105"/>
-        </w:rPr>
-        <w:t>space.</w:t>
+          <w:rFonts w:asciiTheme="minorHAnsi" w:hAnsiTheme="minorHAnsi" w:cstheme="minorHAnsi"/>
+          <w:w w:val="105"/>
+        </w:rPr>
+        <w:t>phenomena that occur in space.</w:t>
       </w:r>
     </w:p>
     <w:p>
@@ -5353,6 +5344,7 @@
         <w:pStyle w:val="BodyText"/>
         <w:spacing w:before="8"/>
         <w:rPr>
+          <w:rFonts w:asciiTheme="minorHAnsi" w:hAnsiTheme="minorHAnsi" w:cstheme="minorHAnsi"/>
           <w:sz w:val="25"/>
         </w:rPr>
       </w:pPr>
@@ -8014,7 +8006,14 @@
         <w:rPr>
           <w:w w:val="105"/>
         </w:rPr>
-        <w:t>Main goal that was set for this work is implementation of a software package, capable of numerically solving the magnetohydrodynamic equations with the following attributes:</w:t>
+        <w:t xml:space="preserve">Main goal that was set for this work is implementation of a software package, capable of numerically solving the magnetohydrodynamic equations with the </w:t>
+      </w:r>
+      <w:r>
+        <w:rPr>
+          <w:w w:val="105"/>
+        </w:rPr>
+        <w:lastRenderedPageBreak/>
+        <w:t>following attributes:</w:t>
       </w:r>
     </w:p>
     <w:p>
@@ -8032,7 +8031,6 @@
         <w:autoSpaceDN w:val="0"/>
         <w:spacing w:before="180" w:after="0" w:line="252" w:lineRule="auto"/>
         <w:ind w:right="963"/>
-        <w:contextualSpacing w:val="0"/>
         <w:jc w:val="both"/>
       </w:pPr>
       <w:r>
@@ -8156,7 +8154,6 @@
         <w:rPr>
           <w:w w:val="110"/>
         </w:rPr>
-        <w:lastRenderedPageBreak/>
         <w:t>prefer- ably with no parameter-dependent</w:t>
       </w:r>
       <w:r>
@@ -8188,7 +8185,6 @@
         <w:autoSpaceDN w:val="0"/>
         <w:spacing w:before="185" w:after="0" w:line="252" w:lineRule="auto"/>
         <w:ind w:right="963"/>
-        <w:contextualSpacing w:val="0"/>
         <w:jc w:val="both"/>
       </w:pPr>
       <w:r>
@@ -8238,7 +8234,6 @@
         <w:autoSpaceDN w:val="0"/>
         <w:spacing w:before="186" w:after="0" w:line="252" w:lineRule="auto"/>
         <w:ind w:right="963"/>
-        <w:contextualSpacing w:val="0"/>
         <w:jc w:val="both"/>
       </w:pPr>
       <w:r>
@@ -8301,7 +8296,6 @@
         <w:autoSpaceDN w:val="0"/>
         <w:spacing w:before="185" w:after="0" w:line="252" w:lineRule="auto"/>
         <w:ind w:right="963"/>
-        <w:contextualSpacing w:val="0"/>
         <w:jc w:val="both"/>
       </w:pPr>
       <w:r>
@@ -8376,7 +8370,6 @@
         <w:autoSpaceDN w:val="0"/>
         <w:spacing w:before="184" w:after="0" w:line="252" w:lineRule="auto"/>
         <w:ind w:right="963"/>
-        <w:contextualSpacing w:val="0"/>
         <w:jc w:val="both"/>
       </w:pPr>
       <w:r>
@@ -10628,7 +10621,14 @@
         <w:rPr>
           <w:w w:val="105"/>
         </w:rPr>
-        <w:t xml:space="preserve">Bohemia, where astrophysicists work together with electrical engineers (from theoretical and numerical modeling backgrounds), and the developed code will </w:t>
+        <w:t xml:space="preserve">Bohemia, where astrophysicists work together </w:t>
+      </w:r>
+      <w:r>
+        <w:rPr>
+          <w:w w:val="105"/>
+        </w:rPr>
+        <w:lastRenderedPageBreak/>
+        <w:t xml:space="preserve">with electrical engineers (from theoretical and numerical modeling backgrounds), and the developed code will </w:t>
       </w:r>
       <w:r>
         <w:rPr>
@@ -10698,7 +10698,6 @@
         <w:rPr>
           <w:w w:val="105"/>
         </w:rPr>
-        <w:lastRenderedPageBreak/>
         <w:t xml:space="preserve">Second, the newly developed code is based on locally-adaptive Discontinuous </w:t>
       </w:r>
       <w:r>
@@ -11449,6 +11448,7 @@
         <w:rPr>
           <w:w w:val="105"/>
         </w:rPr>
+        <w:lastRenderedPageBreak/>
         <w:t>The equations of magnetohydrodynamics are derived and studied in Section 2.1 of the work, in the form</w:t>
       </w:r>
     </w:p>
@@ -11465,7 +11465,6 @@
           <w:noProof/>
           <w:w w:val="105"/>
         </w:rPr>
-        <w:lastRenderedPageBreak/>
         <w:drawing>
           <wp:inline distT="0" distB="0" distL="0" distR="0" wp14:anchorId="391321AF" wp14:editId="4F39C893">
             <wp:extent cx="4591050" cy="1847850"/>
@@ -11508,14 +11507,36 @@
         <w:pStyle w:val="Caption"/>
         <w:jc w:val="center"/>
       </w:pPr>
-      <w:fldSimple w:instr=" SEQ Figure \* ARABIC ">
-        <w:r>
-          <w:rPr>
-            <w:noProof/>
-          </w:rPr>
-          <w:t>1</w:t>
-        </w:r>
-      </w:fldSimple>
+      <w:r>
+        <w:rPr>
+          <w:noProof/>
+        </w:rPr>
+        <w:fldChar w:fldCharType="begin"/>
+      </w:r>
+      <w:r>
+        <w:rPr>
+          <w:noProof/>
+        </w:rPr>
+        <w:instrText xml:space="preserve"> SEQ Figure \* ARABIC </w:instrText>
+      </w:r>
+      <w:r>
+        <w:rPr>
+          <w:noProof/>
+        </w:rPr>
+        <w:fldChar w:fldCharType="separate"/>
+      </w:r>
+      <w:r>
+        <w:rPr>
+          <w:noProof/>
+        </w:rPr>
+        <w:t>1</w:t>
+      </w:r>
+      <w:r>
+        <w:rPr>
+          <w:noProof/>
+        </w:rPr>
+        <w:fldChar w:fldCharType="end"/>
+      </w:r>
       <w:r>
         <w:t xml:space="preserve"> - MHD equations</w:t>
       </w:r>
@@ -11952,7 +11973,6 @@
           <w:noProof/>
           <w:w w:val="105"/>
         </w:rPr>
-        <w:lastRenderedPageBreak/>
         <w:drawing>
           <wp:anchor distT="0" distB="0" distL="114300" distR="114300" simplePos="0" relativeHeight="251659264" behindDoc="0" locked="0" layoutInCell="1" allowOverlap="1" wp14:anchorId="5E2811E3" wp14:editId="3AC248D0">
             <wp:simplePos x="0" y="0"/>
@@ -12552,6 +12572,7 @@
       </w:pPr>
       <w:bookmarkStart w:id="15" w:name="_Toc524955065"/>
       <w:r>
+        <w:lastRenderedPageBreak/>
         <w:t>Weak formulation</w:t>
       </w:r>
       <w:bookmarkEnd w:id="15"/>
@@ -12770,14 +12791,36 @@
         <w:pStyle w:val="Caption"/>
         <w:jc w:val="center"/>
       </w:pPr>
-      <w:fldSimple w:instr=" SEQ Figure \* ARABIC ">
-        <w:r>
-          <w:rPr>
-            <w:noProof/>
-          </w:rPr>
-          <w:t>4</w:t>
-        </w:r>
-      </w:fldSimple>
+      <w:r>
+        <w:rPr>
+          <w:noProof/>
+        </w:rPr>
+        <w:fldChar w:fldCharType="begin"/>
+      </w:r>
+      <w:r>
+        <w:rPr>
+          <w:noProof/>
+        </w:rPr>
+        <w:instrText xml:space="preserve"> SEQ Figure \* ARABIC </w:instrText>
+      </w:r>
+      <w:r>
+        <w:rPr>
+          <w:noProof/>
+        </w:rPr>
+        <w:fldChar w:fldCharType="separate"/>
+      </w:r>
+      <w:r>
+        <w:rPr>
+          <w:noProof/>
+        </w:rPr>
+        <w:t>4</w:t>
+      </w:r>
+      <w:r>
+        <w:rPr>
+          <w:noProof/>
+        </w:rPr>
+        <w:fldChar w:fldCharType="end"/>
+      </w:r>
       <w:r>
         <w:t xml:space="preserve"> – A cubical domain</w:t>
       </w:r>
@@ -12826,6 +12869,7 @@
         <w:ind w:left="587" w:right="963" w:firstLine="216"/>
       </w:pPr>
       <w:r>
+        <w:lastRenderedPageBreak/>
         <w:t>Comparison of several options for the numerical flux – which has a large impact on the simulation results quality – is given in Section 3.2.3, and an example is present in the figure below.</w:t>
       </w:r>
     </w:p>
@@ -12883,14 +12927,36 @@
         <w:pStyle w:val="Caption"/>
         <w:jc w:val="center"/>
       </w:pPr>
-      <w:fldSimple w:instr=" SEQ Figure \* ARABIC ">
-        <w:r>
-          <w:rPr>
-            <w:noProof/>
-          </w:rPr>
-          <w:t>5</w:t>
-        </w:r>
-      </w:fldSimple>
+      <w:r>
+        <w:rPr>
+          <w:noProof/>
+        </w:rPr>
+        <w:fldChar w:fldCharType="begin"/>
+      </w:r>
+      <w:r>
+        <w:rPr>
+          <w:noProof/>
+        </w:rPr>
+        <w:instrText xml:space="preserve"> SEQ Figure \* ARABIC </w:instrText>
+      </w:r>
+      <w:r>
+        <w:rPr>
+          <w:noProof/>
+        </w:rPr>
+        <w:fldChar w:fldCharType="separate"/>
+      </w:r>
+      <w:r>
+        <w:rPr>
+          <w:noProof/>
+        </w:rPr>
+        <w:t>5</w:t>
+      </w:r>
+      <w:r>
+        <w:rPr>
+          <w:noProof/>
+        </w:rPr>
+        <w:fldChar w:fldCharType="end"/>
+      </w:r>
       <w:r>
         <w:t xml:space="preserve"> - Comparison of numerical fluxes</w:t>
       </w:r>
@@ -12987,8 +13053,6 @@
       <w:r>
         <w:t>Gauss</w:t>
       </w:r>
-      <w:bookmarkStart w:id="20" w:name="_GoBack"/>
-      <w:bookmarkEnd w:id="20"/>
       <w:r>
         <w:rPr>
           <w:w w:val="105"/>
@@ -13008,6 +13072,7 @@
           <w:noProof/>
           <w:w w:val="105"/>
         </w:rPr>
+        <w:lastRenderedPageBreak/>
         <w:drawing>
           <wp:inline distT="0" distB="0" distL="0" distR="0" wp14:anchorId="3D27E8C7" wp14:editId="35D55FC6">
             <wp:extent cx="4752488" cy="6363586"/>
@@ -13095,12 +13160,11 @@
         <w:pStyle w:val="Heading3"/>
         <w:ind w:firstLine="587"/>
       </w:pPr>
-      <w:bookmarkStart w:id="21" w:name="_Toc524955070"/>
-      <w:r>
-        <w:lastRenderedPageBreak/>
+      <w:bookmarkStart w:id="20" w:name="_Toc524955070"/>
+      <w:r>
         <w:t>Time stepping considerations</w:t>
       </w:r>
-      <w:bookmarkEnd w:id="21"/>
+      <w:bookmarkEnd w:id="20"/>
     </w:p>
     <w:p>
       <w:pPr>
@@ -13109,7 +13173,7 @@
         <w:ind w:left="587" w:right="963" w:firstLine="216"/>
         <w:jc w:val="center"/>
       </w:pPr>
-      <w:bookmarkStart w:id="22" w:name="_Hlk524951676"/>
+      <w:bookmarkStart w:id="21" w:name="_Hlk524951676"/>
       <w:r>
         <w:t xml:space="preserve">A solution is being sought in the </w:t>
       </w:r>
@@ -13128,7 +13192,7 @@
         </w:rPr>
         <w:t xml:space="preserve"> </w:t>
       </w:r>
-      <w:bookmarkEnd w:id="22"/>
+      <w:bookmarkEnd w:id="21"/>
       <w:r>
         <w:rPr>
           <w:noProof/>
@@ -13227,7 +13291,14 @@
         <w:rPr>
           <w:w w:val="105"/>
         </w:rPr>
-        <w:t xml:space="preserve"> is the smallest spatial step in the domain (the diameter of the smallest element), and the result is the maximum admissible time-step length. Expressions for other quantities can be found in Section 3.4.2 in the work.</w:t>
+        <w:t xml:space="preserve"> is the smallest spatial step in the domain (the diameter of the </w:t>
+      </w:r>
+      <w:r>
+        <w:rPr>
+          <w:w w:val="105"/>
+        </w:rPr>
+        <w:lastRenderedPageBreak/>
+        <w:t>smallest element), and the result is the maximum admissible time-step length. Expressions for other quantities can be found in Section 3.4.2 in the work.</w:t>
       </w:r>
     </w:p>
     <w:p>
@@ -13245,11 +13316,11 @@
         <w:pStyle w:val="Heading3"/>
         <w:ind w:firstLine="587"/>
       </w:pPr>
-      <w:bookmarkStart w:id="23" w:name="_Toc524955071"/>
+      <w:bookmarkStart w:id="22" w:name="_Toc524955071"/>
       <w:r>
         <w:t>Algebraic formulation</w:t>
       </w:r>
-      <w:bookmarkEnd w:id="23"/>
+      <w:bookmarkEnd w:id="22"/>
     </w:p>
     <w:p>
       <w:pPr>
@@ -13342,11 +13413,11 @@
         <w:pStyle w:val="Heading3"/>
         <w:ind w:firstLine="587"/>
       </w:pPr>
-      <w:bookmarkStart w:id="24" w:name="_Toc524955072"/>
+      <w:bookmarkStart w:id="23" w:name="_Toc524955072"/>
       <w:r>
         <w:t>Numerical integration</w:t>
       </w:r>
-      <w:bookmarkEnd w:id="24"/>
+      <w:bookmarkEnd w:id="23"/>
     </w:p>
     <w:p>
       <w:pPr>
@@ -13412,11 +13483,11 @@
         <w:pStyle w:val="Heading3"/>
         <w:ind w:firstLine="587"/>
       </w:pPr>
-      <w:bookmarkStart w:id="25" w:name="_Toc524955073"/>
+      <w:bookmarkStart w:id="24" w:name="_Toc524955073"/>
       <w:r>
         <w:t>Assembling the algebraic problem</w:t>
       </w:r>
-      <w:bookmarkEnd w:id="25"/>
+      <w:bookmarkEnd w:id="24"/>
     </w:p>
     <w:p>
       <w:pPr>
@@ -13590,11 +13661,11 @@
         <w:pStyle w:val="Heading3"/>
         <w:ind w:firstLine="587"/>
       </w:pPr>
-      <w:bookmarkStart w:id="26" w:name="_Toc524955074"/>
+      <w:bookmarkStart w:id="25" w:name="_Toc524955074"/>
       <w:r>
         <w:t>Slope limiting</w:t>
       </w:r>
-      <w:bookmarkEnd w:id="26"/>
+      <w:bookmarkEnd w:id="25"/>
     </w:p>
     <w:p>
       <w:pPr>
@@ -13730,53 +13801,53 @@
           <w:w w:val="115"/>
         </w:rPr>
       </w:pPr>
-      <w:bookmarkStart w:id="27" w:name="_Toc524955075"/>
+      <w:bookmarkStart w:id="26" w:name="_Toc524955075"/>
       <w:r>
         <w:rPr>
           <w:w w:val="115"/>
         </w:rPr>
         <w:t>Automatic mesh refinement</w:t>
       </w:r>
+      <w:bookmarkEnd w:id="26"/>
+    </w:p>
+    <w:p>
+      <w:pPr>
+        <w:ind w:left="587" w:firstLine="133"/>
+        <w:rPr>
+          <w:rFonts w:asciiTheme="minorHAnsi" w:eastAsia="Times New Roman" w:hAnsiTheme="minorHAnsi" w:cstheme="minorHAnsi"/>
+        </w:rPr>
+      </w:pPr>
+      <w:bookmarkStart w:id="27" w:name="_Hlk524953676"/>
+      <w:r>
+        <w:rPr>
+          <w:rFonts w:asciiTheme="minorHAnsi" w:eastAsia="Times New Roman" w:hAnsiTheme="minorHAnsi" w:cstheme="minorHAnsi"/>
+        </w:rPr>
+        <w:t>As the problems that the implemented software aims at solving can be very large, a mesh adaptive technique needs to be empl</w:t>
+      </w:r>
+      <w:r>
+        <w:rPr>
+          <w:rFonts w:asciiTheme="minorHAnsi" w:eastAsia="Times New Roman" w:hAnsiTheme="minorHAnsi" w:cstheme="minorHAnsi"/>
+        </w:rPr>
+        <w:t>oyed to balance the computation cost (which strongly depends on the number of mesh elements) and the quality of the obtained solution. This technique limits the number of elements to such parts of the computational domain, where this would lead to the largest drop of solution error. A thorough description of this technique, with some aspects of the variant used in the work is discussed in Section 4 of the work</w:t>
+      </w:r>
       <w:bookmarkEnd w:id="27"/>
+      <w:r>
+        <w:rPr>
+          <w:rFonts w:asciiTheme="minorHAnsi" w:eastAsia="Times New Roman" w:hAnsiTheme="minorHAnsi" w:cstheme="minorHAnsi"/>
+        </w:rPr>
+        <w:t>.</w:t>
+      </w:r>
     </w:p>
     <w:p>
       <w:pPr>
         <w:ind w:left="587" w:firstLine="133"/>
         <w:rPr>
-          <w:rFonts w:ascii="Times New Roman" w:eastAsia="Times New Roman" w:hAnsi="Times New Roman" w:cs="Times New Roman"/>
-        </w:rPr>
-      </w:pPr>
-      <w:bookmarkStart w:id="28" w:name="_Hlk524953676"/>
-      <w:r>
-        <w:rPr>
-          <w:rFonts w:ascii="Times New Roman" w:eastAsia="Times New Roman" w:hAnsi="Times New Roman" w:cs="Times New Roman"/>
-        </w:rPr>
-        <w:t>As the problems that the implemented software aims at solving can be very large, a mesh adaptive technique needs to be empl</w:t>
-      </w:r>
-      <w:r>
-        <w:rPr>
-          <w:rFonts w:ascii="Times New Roman" w:eastAsia="Times New Roman" w:hAnsi="Times New Roman" w:cs="Times New Roman"/>
-        </w:rPr>
-        <w:t>oyed to balance the computation cost (which strongly depends on the number of mesh elements) and the quality of the obtained solution. This technique limits the number of elements to such parts of the computational domain, where this would lead to the largest drop of solution error. A thorough description of this technique, with some aspects of the variant used in the work is discussed in Section 4 of the work</w:t>
-      </w:r>
-      <w:bookmarkEnd w:id="28"/>
-      <w:r>
-        <w:rPr>
-          <w:rFonts w:ascii="Times New Roman" w:eastAsia="Times New Roman" w:hAnsi="Times New Roman" w:cs="Times New Roman"/>
-        </w:rPr>
-        <w:t>.</w:t>
-      </w:r>
-    </w:p>
-    <w:p>
-      <w:pPr>
-        <w:ind w:left="587" w:firstLine="133"/>
-        <w:rPr>
-          <w:rFonts w:ascii="Times New Roman" w:eastAsia="Times New Roman" w:hAnsi="Times New Roman" w:cs="Times New Roman"/>
-        </w:rPr>
-      </w:pPr>
-      <w:r>
-        <w:rPr>
-          <w:rFonts w:ascii="Times New Roman" w:eastAsia="Times New Roman" w:hAnsi="Times New Roman" w:cs="Times New Roman"/>
+          <w:rFonts w:asciiTheme="minorHAnsi" w:eastAsia="Times New Roman" w:hAnsiTheme="minorHAnsi" w:cstheme="minorHAnsi"/>
+        </w:rPr>
+      </w:pPr>
+      <w:r>
+        <w:rPr>
+          <w:rFonts w:asciiTheme="minorHAnsi" w:eastAsia="Times New Roman" w:hAnsiTheme="minorHAnsi" w:cstheme="minorHAnsi"/>
         </w:rPr>
         <w:t>Illustration of the solution (left), the adapted triangulation (middle), and distribution of the elements to processors (right) is in the figure below.</w:t>
       </w:r>
@@ -13911,12 +13982,12 @@
       <w:pPr>
         <w:ind w:left="587" w:firstLine="133"/>
         <w:rPr>
-          <w:rFonts w:ascii="Times New Roman" w:eastAsia="Times New Roman" w:hAnsi="Times New Roman" w:cs="Times New Roman"/>
-        </w:rPr>
-      </w:pPr>
-      <w:r>
-        <w:rPr>
-          <w:rFonts w:ascii="Times New Roman" w:eastAsia="Times New Roman" w:hAnsi="Times New Roman" w:cs="Times New Roman"/>
+          <w:rFonts w:asciiTheme="minorHAnsi" w:eastAsia="Times New Roman" w:hAnsiTheme="minorHAnsi" w:cstheme="minorHAnsi"/>
+        </w:rPr>
+      </w:pPr>
+      <w:r>
+        <w:rPr>
+          <w:rFonts w:asciiTheme="minorHAnsi" w:eastAsia="Times New Roman" w:hAnsiTheme="minorHAnsi" w:cstheme="minorHAnsi"/>
         </w:rPr>
         <w:t>The above considerations, including the Adaptive Mesh Refinement (AMR) technique, as applied to the astrophysical problem under study yield results illustrated in the next figure. Many variations of benchmarks, and problems studied are in Section 5 in the work.</w:t>
       </w:r>
@@ -13925,10 +13996,13 @@
       <w:pPr>
         <w:keepNext/>
         <w:ind w:left="587" w:firstLine="133"/>
-      </w:pPr>
-      <w:r>
-        <w:rPr>
-          <w:rFonts w:ascii="Times New Roman" w:eastAsia="Times New Roman" w:hAnsi="Times New Roman" w:cs="Times New Roman"/>
+        <w:rPr>
+          <w:rFonts w:asciiTheme="minorHAnsi" w:hAnsiTheme="minorHAnsi" w:cstheme="minorHAnsi"/>
+        </w:rPr>
+      </w:pPr>
+      <w:r>
+        <w:rPr>
+          <w:rFonts w:asciiTheme="minorHAnsi" w:eastAsia="Times New Roman" w:hAnsiTheme="minorHAnsi" w:cstheme="minorHAnsi"/>
           <w:noProof/>
         </w:rPr>
         <w:lastRenderedPageBreak/>
@@ -13974,41 +14048,44 @@
         <w:pStyle w:val="Caption"/>
         <w:jc w:val="center"/>
         <w:rPr>
-          <w:rFonts w:ascii="Times New Roman" w:eastAsia="Times New Roman" w:hAnsi="Times New Roman" w:cs="Times New Roman"/>
-        </w:rPr>
-      </w:pPr>
-      <w:r>
-        <w:rPr>
-          <w:rFonts w:ascii="Times New Roman" w:eastAsia="Times New Roman" w:hAnsi="Times New Roman" w:cs="Times New Roman"/>
+          <w:rFonts w:asciiTheme="minorHAnsi" w:eastAsia="Times New Roman" w:hAnsiTheme="minorHAnsi" w:cstheme="minorHAnsi"/>
+        </w:rPr>
+      </w:pPr>
+      <w:r>
+        <w:rPr>
+          <w:rFonts w:asciiTheme="minorHAnsi" w:eastAsia="Times New Roman" w:hAnsiTheme="minorHAnsi" w:cstheme="minorHAnsi"/>
         </w:rPr>
         <w:fldChar w:fldCharType="begin"/>
       </w:r>
       <w:r>
         <w:rPr>
-          <w:rFonts w:ascii="Times New Roman" w:eastAsia="Times New Roman" w:hAnsi="Times New Roman" w:cs="Times New Roman"/>
+          <w:rFonts w:asciiTheme="minorHAnsi" w:eastAsia="Times New Roman" w:hAnsiTheme="minorHAnsi" w:cstheme="minorHAnsi"/>
         </w:rPr>
         <w:instrText xml:space="preserve"> SEQ Figure \* ARABIC </w:instrText>
       </w:r>
       <w:r>
         <w:rPr>
-          <w:rFonts w:ascii="Times New Roman" w:eastAsia="Times New Roman" w:hAnsi="Times New Roman" w:cs="Times New Roman"/>
+          <w:rFonts w:asciiTheme="minorHAnsi" w:eastAsia="Times New Roman" w:hAnsiTheme="minorHAnsi" w:cstheme="minorHAnsi"/>
         </w:rPr>
         <w:fldChar w:fldCharType="separate"/>
       </w:r>
       <w:r>
         <w:rPr>
-          <w:rFonts w:ascii="Times New Roman" w:eastAsia="Times New Roman" w:hAnsi="Times New Roman" w:cs="Times New Roman"/>
+          <w:rFonts w:asciiTheme="minorHAnsi" w:eastAsia="Times New Roman" w:hAnsiTheme="minorHAnsi" w:cstheme="minorHAnsi"/>
           <w:noProof/>
         </w:rPr>
         <w:t>10</w:t>
       </w:r>
       <w:r>
         <w:rPr>
-          <w:rFonts w:ascii="Times New Roman" w:eastAsia="Times New Roman" w:hAnsi="Times New Roman" w:cs="Times New Roman"/>
+          <w:rFonts w:asciiTheme="minorHAnsi" w:eastAsia="Times New Roman" w:hAnsiTheme="minorHAnsi" w:cstheme="minorHAnsi"/>
         </w:rPr>
         <w:fldChar w:fldCharType="end"/>
       </w:r>
       <w:r>
+        <w:rPr>
+          <w:rFonts w:asciiTheme="minorHAnsi" w:hAnsiTheme="minorHAnsi" w:cstheme="minorHAnsi"/>
+        </w:rPr>
         <w:t xml:space="preserve"> - AMR employed on the Titov-Demoulin problem</w:t>
       </w:r>
     </w:p>
@@ -14022,36 +14099,43 @@
         <w:tabs>
           <w:tab w:val="left" w:pos="1071"/>
         </w:tabs>
-      </w:pPr>
-      <w:bookmarkStart w:id="29" w:name="_TOC_250001"/>
-      <w:bookmarkStart w:id="30" w:name="_Toc524955076"/>
-      <w:r>
-        <w:rPr>
+        <w:rPr>
+          <w:rFonts w:asciiTheme="minorHAnsi" w:hAnsiTheme="minorHAnsi" w:cstheme="minorHAnsi"/>
+        </w:rPr>
+      </w:pPr>
+      <w:bookmarkStart w:id="28" w:name="_TOC_250001"/>
+      <w:bookmarkStart w:id="29" w:name="_Toc524955076"/>
+      <w:r>
+        <w:rPr>
+          <w:rFonts w:asciiTheme="minorHAnsi" w:hAnsiTheme="minorHAnsi" w:cstheme="minorHAnsi"/>
           <w:w w:val="115"/>
         </w:rPr>
         <w:t>Conclusion,</w:t>
       </w:r>
       <w:r>
         <w:rPr>
+          <w:rFonts w:asciiTheme="minorHAnsi" w:hAnsiTheme="minorHAnsi" w:cstheme="minorHAnsi"/>
           <w:spacing w:val="41"/>
           <w:w w:val="115"/>
         </w:rPr>
         <w:t xml:space="preserve"> </w:t>
       </w:r>
+      <w:bookmarkEnd w:id="28"/>
+      <w:r>
+        <w:rPr>
+          <w:rFonts w:asciiTheme="minorHAnsi" w:hAnsiTheme="minorHAnsi" w:cstheme="minorHAnsi"/>
+          <w:w w:val="115"/>
+        </w:rPr>
+        <w:t>outlook</w:t>
+      </w:r>
       <w:bookmarkEnd w:id="29"/>
-      <w:r>
-        <w:rPr>
-          <w:w w:val="115"/>
-        </w:rPr>
-        <w:t>outlook</w:t>
-      </w:r>
-      <w:bookmarkEnd w:id="30"/>
     </w:p>
     <w:p>
       <w:pPr>
         <w:pStyle w:val="BodyText"/>
         <w:spacing w:before="5"/>
         <w:rPr>
+          <w:rFonts w:asciiTheme="minorHAnsi" w:hAnsiTheme="minorHAnsi" w:cstheme="minorHAnsi"/>
           <w:sz w:val="38"/>
         </w:rPr>
       </w:pPr>
@@ -14062,15 +14146,20 @@
         <w:spacing w:line="254" w:lineRule="auto"/>
         <w:ind w:left="587" w:right="963"/>
         <w:jc w:val="both"/>
-      </w:pPr>
-      <w:r>
-        <w:rPr>
+        <w:rPr>
+          <w:rFonts w:asciiTheme="minorHAnsi" w:hAnsiTheme="minorHAnsi" w:cstheme="minorHAnsi"/>
+        </w:rPr>
+      </w:pPr>
+      <w:r>
+        <w:rPr>
+          <w:rFonts w:asciiTheme="minorHAnsi" w:hAnsiTheme="minorHAnsi" w:cstheme="minorHAnsi"/>
           <w:w w:val="110"/>
         </w:rPr>
         <w:t>As</w:t>
       </w:r>
       <w:r>
         <w:rPr>
+          <w:rFonts w:asciiTheme="minorHAnsi" w:hAnsiTheme="minorHAnsi" w:cstheme="minorHAnsi"/>
           <w:spacing w:val="-8"/>
           <w:w w:val="110"/>
         </w:rPr>
@@ -14078,12 +14167,14 @@
       </w:r>
       <w:r>
         <w:rPr>
+          <w:rFonts w:asciiTheme="minorHAnsi" w:hAnsiTheme="minorHAnsi" w:cstheme="minorHAnsi"/>
           <w:w w:val="110"/>
         </w:rPr>
         <w:t>for</w:t>
       </w:r>
       <w:r>
         <w:rPr>
+          <w:rFonts w:asciiTheme="minorHAnsi" w:hAnsiTheme="minorHAnsi" w:cstheme="minorHAnsi"/>
           <w:spacing w:val="-8"/>
           <w:w w:val="110"/>
         </w:rPr>
@@ -14091,12 +14182,14 @@
       </w:r>
       <w:r>
         <w:rPr>
+          <w:rFonts w:asciiTheme="minorHAnsi" w:hAnsiTheme="minorHAnsi" w:cstheme="minorHAnsi"/>
           <w:w w:val="110"/>
         </w:rPr>
         <w:t>the</w:t>
       </w:r>
       <w:r>
         <w:rPr>
+          <w:rFonts w:asciiTheme="minorHAnsi" w:hAnsiTheme="minorHAnsi" w:cstheme="minorHAnsi"/>
           <w:spacing w:val="-8"/>
           <w:w w:val="110"/>
         </w:rPr>
@@ -14104,12 +14197,14 @@
       </w:r>
       <w:r>
         <w:rPr>
+          <w:rFonts w:asciiTheme="minorHAnsi" w:hAnsiTheme="minorHAnsi" w:cstheme="minorHAnsi"/>
           <w:w w:val="110"/>
         </w:rPr>
         <w:t>mathematical,</w:t>
       </w:r>
       <w:r>
         <w:rPr>
+          <w:rFonts w:asciiTheme="minorHAnsi" w:hAnsiTheme="minorHAnsi" w:cstheme="minorHAnsi"/>
           <w:spacing w:val="-8"/>
           <w:w w:val="110"/>
         </w:rPr>
@@ -14117,12 +14212,14 @@
       </w:r>
       <w:r>
         <w:rPr>
+          <w:rFonts w:asciiTheme="minorHAnsi" w:hAnsiTheme="minorHAnsi" w:cstheme="minorHAnsi"/>
           <w:w w:val="110"/>
         </w:rPr>
         <w:t>numerical,</w:t>
       </w:r>
       <w:r>
         <w:rPr>
+          <w:rFonts w:asciiTheme="minorHAnsi" w:hAnsiTheme="minorHAnsi" w:cstheme="minorHAnsi"/>
           <w:spacing w:val="-8"/>
           <w:w w:val="110"/>
         </w:rPr>
@@ -14130,12 +14227,14 @@
       </w:r>
       <w:r>
         <w:rPr>
+          <w:rFonts w:asciiTheme="minorHAnsi" w:hAnsiTheme="minorHAnsi" w:cstheme="minorHAnsi"/>
           <w:w w:val="110"/>
         </w:rPr>
         <w:t>and</w:t>
       </w:r>
       <w:r>
         <w:rPr>
+          <w:rFonts w:asciiTheme="minorHAnsi" w:hAnsiTheme="minorHAnsi" w:cstheme="minorHAnsi"/>
           <w:spacing w:val="-8"/>
           <w:w w:val="110"/>
         </w:rPr>
@@ -14143,12 +14242,14 @@
       </w:r>
       <w:r>
         <w:rPr>
+          <w:rFonts w:asciiTheme="minorHAnsi" w:hAnsiTheme="minorHAnsi" w:cstheme="minorHAnsi"/>
           <w:w w:val="110"/>
         </w:rPr>
         <w:t>technical</w:t>
       </w:r>
       <w:r>
         <w:rPr>
+          <w:rFonts w:asciiTheme="minorHAnsi" w:hAnsiTheme="minorHAnsi" w:cstheme="minorHAnsi"/>
           <w:spacing w:val="-8"/>
           <w:w w:val="110"/>
         </w:rPr>
@@ -14156,12 +14257,14 @@
       </w:r>
       <w:r>
         <w:rPr>
+          <w:rFonts w:asciiTheme="minorHAnsi" w:hAnsiTheme="minorHAnsi" w:cstheme="minorHAnsi"/>
           <w:w w:val="110"/>
         </w:rPr>
         <w:t>(software)</w:t>
       </w:r>
       <w:r>
         <w:rPr>
+          <w:rFonts w:asciiTheme="minorHAnsi" w:hAnsiTheme="minorHAnsi" w:cstheme="minorHAnsi"/>
           <w:spacing w:val="-8"/>
           <w:w w:val="110"/>
         </w:rPr>
@@ -14169,12 +14272,14 @@
       </w:r>
       <w:r>
         <w:rPr>
+          <w:rFonts w:asciiTheme="minorHAnsi" w:hAnsiTheme="minorHAnsi" w:cstheme="minorHAnsi"/>
           <w:w w:val="110"/>
         </w:rPr>
         <w:t>parts</w:t>
       </w:r>
       <w:r>
         <w:rPr>
+          <w:rFonts w:asciiTheme="minorHAnsi" w:hAnsiTheme="minorHAnsi" w:cstheme="minorHAnsi"/>
           <w:spacing w:val="-8"/>
           <w:w w:val="110"/>
         </w:rPr>
@@ -14182,12 +14287,14 @@
       </w:r>
       <w:r>
         <w:rPr>
+          <w:rFonts w:asciiTheme="minorHAnsi" w:hAnsiTheme="minorHAnsi" w:cstheme="minorHAnsi"/>
           <w:w w:val="110"/>
         </w:rPr>
         <w:t>for</w:t>
       </w:r>
       <w:r>
         <w:rPr>
+          <w:rFonts w:asciiTheme="minorHAnsi" w:hAnsiTheme="minorHAnsi" w:cstheme="minorHAnsi"/>
           <w:spacing w:val="-8"/>
           <w:w w:val="110"/>
         </w:rPr>
@@ -14195,12 +14302,14 @@
       </w:r>
       <w:r>
         <w:rPr>
+          <w:rFonts w:asciiTheme="minorHAnsi" w:hAnsiTheme="minorHAnsi" w:cstheme="minorHAnsi"/>
           <w:w w:val="110"/>
         </w:rPr>
         <w:t>such</w:t>
       </w:r>
       <w:r>
         <w:rPr>
+          <w:rFonts w:asciiTheme="minorHAnsi" w:hAnsiTheme="minorHAnsi" w:cstheme="minorHAnsi"/>
           <w:spacing w:val="-7"/>
           <w:w w:val="110"/>
         </w:rPr>
@@ -14208,12 +14317,14 @@
       </w:r>
       <w:r>
         <w:rPr>
+          <w:rFonts w:asciiTheme="minorHAnsi" w:hAnsiTheme="minorHAnsi" w:cstheme="minorHAnsi"/>
           <w:w w:val="110"/>
         </w:rPr>
         <w:t>tool</w:t>
       </w:r>
       <w:r>
         <w:rPr>
+          <w:rFonts w:asciiTheme="minorHAnsi" w:hAnsiTheme="minorHAnsi" w:cstheme="minorHAnsi"/>
           <w:spacing w:val="-8"/>
           <w:w w:val="110"/>
         </w:rPr>
@@ -14221,12 +14332,14 @@
       </w:r>
       <w:r>
         <w:rPr>
+          <w:rFonts w:asciiTheme="minorHAnsi" w:hAnsiTheme="minorHAnsi" w:cstheme="minorHAnsi"/>
           <w:w w:val="110"/>
         </w:rPr>
         <w:t xml:space="preserve">to </w:t>
       </w:r>
       <w:r>
         <w:rPr>
+          <w:rFonts w:asciiTheme="minorHAnsi" w:hAnsiTheme="minorHAnsi" w:cstheme="minorHAnsi"/>
           <w:spacing w:val="3"/>
           <w:w w:val="110"/>
         </w:rPr>
@@ -14234,12 +14347,14 @@
       </w:r>
       <w:r>
         <w:rPr>
+          <w:rFonts w:asciiTheme="minorHAnsi" w:hAnsiTheme="minorHAnsi" w:cstheme="minorHAnsi"/>
           <w:w w:val="110"/>
         </w:rPr>
         <w:t xml:space="preserve">delivered, all problems that were to </w:t>
       </w:r>
       <w:r>
         <w:rPr>
+          <w:rFonts w:asciiTheme="minorHAnsi" w:hAnsiTheme="minorHAnsi" w:cstheme="minorHAnsi"/>
           <w:spacing w:val="2"/>
           <w:w w:val="110"/>
         </w:rPr>
@@ -14247,12 +14362,14 @@
       </w:r>
       <w:r>
         <w:rPr>
+          <w:rFonts w:asciiTheme="minorHAnsi" w:hAnsiTheme="minorHAnsi" w:cstheme="minorHAnsi"/>
           <w:w w:val="110"/>
         </w:rPr>
         <w:t>solved, such</w:t>
       </w:r>
       <w:r>
         <w:rPr>
+          <w:rFonts w:asciiTheme="minorHAnsi" w:hAnsiTheme="minorHAnsi" w:cstheme="minorHAnsi"/>
           <w:spacing w:val="58"/>
           <w:w w:val="110"/>
         </w:rPr>
@@ -14260,6 +14377,7 @@
       </w:r>
       <w:r>
         <w:rPr>
+          <w:rFonts w:asciiTheme="minorHAnsi" w:hAnsiTheme="minorHAnsi" w:cstheme="minorHAnsi"/>
           <w:w w:val="110"/>
         </w:rPr>
         <w:t>as</w:t>
@@ -14280,16 +14398,20 @@
         <w:autoSpaceDN w:val="0"/>
         <w:spacing w:before="180" w:after="0" w:line="252" w:lineRule="auto"/>
         <w:ind w:right="963" w:hanging="218"/>
-        <w:contextualSpacing w:val="0"/>
-      </w:pPr>
-      <w:r>
-        <w:rPr>
+        <w:rPr>
+          <w:rFonts w:asciiTheme="minorHAnsi" w:hAnsiTheme="minorHAnsi" w:cstheme="minorHAnsi"/>
+        </w:rPr>
+      </w:pPr>
+      <w:r>
+        <w:rPr>
+          <w:rFonts w:asciiTheme="minorHAnsi" w:hAnsiTheme="minorHAnsi" w:cstheme="minorHAnsi"/>
           <w:w w:val="105"/>
         </w:rPr>
         <w:t>Shock-capturing</w:t>
       </w:r>
       <w:r>
         <w:rPr>
+          <w:rFonts w:asciiTheme="minorHAnsi" w:hAnsiTheme="minorHAnsi" w:cstheme="minorHAnsi"/>
           <w:spacing w:val="-10"/>
           <w:w w:val="105"/>
         </w:rPr>
@@ -14297,12 +14419,14 @@
       </w:r>
       <w:r>
         <w:rPr>
+          <w:rFonts w:asciiTheme="minorHAnsi" w:hAnsiTheme="minorHAnsi" w:cstheme="minorHAnsi"/>
           <w:w w:val="105"/>
         </w:rPr>
         <w:t>for</w:t>
       </w:r>
       <w:r>
         <w:rPr>
+          <w:rFonts w:asciiTheme="minorHAnsi" w:hAnsiTheme="minorHAnsi" w:cstheme="minorHAnsi"/>
           <w:spacing w:val="-9"/>
           <w:w w:val="105"/>
         </w:rPr>
@@ -14310,12 +14434,14 @@
       </w:r>
       <w:r>
         <w:rPr>
+          <w:rFonts w:asciiTheme="minorHAnsi" w:hAnsiTheme="minorHAnsi" w:cstheme="minorHAnsi"/>
           <w:w w:val="105"/>
         </w:rPr>
         <w:t>high-order</w:t>
       </w:r>
       <w:r>
         <w:rPr>
+          <w:rFonts w:asciiTheme="minorHAnsi" w:hAnsiTheme="minorHAnsi" w:cstheme="minorHAnsi"/>
           <w:spacing w:val="-10"/>
           <w:w w:val="105"/>
         </w:rPr>
@@ -14323,12 +14449,14 @@
       </w:r>
       <w:r>
         <w:rPr>
+          <w:rFonts w:asciiTheme="minorHAnsi" w:hAnsiTheme="minorHAnsi" w:cstheme="minorHAnsi"/>
           <w:w w:val="105"/>
         </w:rPr>
         <w:t>DG</w:t>
       </w:r>
       <w:r>
         <w:rPr>
+          <w:rFonts w:asciiTheme="minorHAnsi" w:hAnsiTheme="minorHAnsi" w:cstheme="minorHAnsi"/>
           <w:spacing w:val="-9"/>
           <w:w w:val="105"/>
         </w:rPr>
@@ -14336,12 +14464,14 @@
       </w:r>
       <w:r>
         <w:rPr>
+          <w:rFonts w:asciiTheme="minorHAnsi" w:hAnsiTheme="minorHAnsi" w:cstheme="minorHAnsi"/>
           <w:w w:val="105"/>
         </w:rPr>
         <w:t>scheme</w:t>
       </w:r>
       <w:r>
         <w:rPr>
+          <w:rFonts w:asciiTheme="minorHAnsi" w:hAnsiTheme="minorHAnsi" w:cstheme="minorHAnsi"/>
           <w:spacing w:val="-9"/>
           <w:w w:val="105"/>
         </w:rPr>
@@ -14349,12 +14479,14 @@
       </w:r>
       <w:r>
         <w:rPr>
+          <w:rFonts w:asciiTheme="minorHAnsi" w:hAnsiTheme="minorHAnsi" w:cstheme="minorHAnsi"/>
           <w:w w:val="105"/>
         </w:rPr>
         <w:t>to</w:t>
       </w:r>
       <w:r>
         <w:rPr>
+          <w:rFonts w:asciiTheme="minorHAnsi" w:hAnsiTheme="minorHAnsi" w:cstheme="minorHAnsi"/>
           <w:spacing w:val="-10"/>
           <w:w w:val="105"/>
         </w:rPr>
@@ -14362,12 +14494,14 @@
       </w:r>
       <w:r>
         <w:rPr>
+          <w:rFonts w:asciiTheme="minorHAnsi" w:hAnsiTheme="minorHAnsi" w:cstheme="minorHAnsi"/>
           <w:w w:val="105"/>
         </w:rPr>
         <w:t>prevent</w:t>
       </w:r>
       <w:r>
         <w:rPr>
+          <w:rFonts w:asciiTheme="minorHAnsi" w:hAnsiTheme="minorHAnsi" w:cstheme="minorHAnsi"/>
           <w:spacing w:val="-9"/>
           <w:w w:val="105"/>
         </w:rPr>
@@ -14375,12 +14509,14 @@
       </w:r>
       <w:r>
         <w:rPr>
+          <w:rFonts w:asciiTheme="minorHAnsi" w:hAnsiTheme="minorHAnsi" w:cstheme="minorHAnsi"/>
           <w:w w:val="105"/>
         </w:rPr>
         <w:t>non-physical</w:t>
       </w:r>
       <w:r>
         <w:rPr>
+          <w:rFonts w:asciiTheme="minorHAnsi" w:hAnsiTheme="minorHAnsi" w:cstheme="minorHAnsi"/>
           <w:spacing w:val="-9"/>
           <w:w w:val="105"/>
         </w:rPr>
@@ -14388,12 +14524,14 @@
       </w:r>
       <w:r>
         <w:rPr>
+          <w:rFonts w:asciiTheme="minorHAnsi" w:hAnsiTheme="minorHAnsi" w:cstheme="minorHAnsi"/>
           <w:w w:val="105"/>
         </w:rPr>
         <w:t>oscillations (through Vertex-based limiter, see Algorithm</w:t>
       </w:r>
       <w:r>
         <w:rPr>
+          <w:rFonts w:asciiTheme="minorHAnsi" w:hAnsiTheme="minorHAnsi" w:cstheme="minorHAnsi"/>
           <w:spacing w:val="17"/>
           <w:w w:val="105"/>
         </w:rPr>
@@ -14401,6 +14539,7 @@
       </w:r>
       <w:r>
         <w:rPr>
+          <w:rFonts w:asciiTheme="minorHAnsi" w:hAnsiTheme="minorHAnsi" w:cstheme="minorHAnsi"/>
           <w:w w:val="105"/>
         </w:rPr>
         <w:t>2),</w:t>
@@ -14421,16 +14560,20 @@
         <w:autoSpaceDN w:val="0"/>
         <w:spacing w:before="185" w:after="0" w:line="252" w:lineRule="auto"/>
         <w:ind w:right="963" w:hanging="218"/>
-        <w:contextualSpacing w:val="0"/>
-      </w:pPr>
-      <w:r>
-        <w:rPr>
+        <w:rPr>
+          <w:rFonts w:asciiTheme="minorHAnsi" w:hAnsiTheme="minorHAnsi" w:cstheme="minorHAnsi"/>
+        </w:rPr>
+      </w:pPr>
+      <w:r>
+        <w:rPr>
+          <w:rFonts w:asciiTheme="minorHAnsi" w:hAnsiTheme="minorHAnsi" w:cstheme="minorHAnsi"/>
           <w:w w:val="105"/>
         </w:rPr>
         <w:t>Adaptive algorithm for the discretization of the space derivatives (through AMR, entire Chapter</w:t>
       </w:r>
       <w:r>
         <w:rPr>
+          <w:rFonts w:asciiTheme="minorHAnsi" w:hAnsiTheme="minorHAnsi" w:cstheme="minorHAnsi"/>
           <w:spacing w:val="44"/>
           <w:w w:val="105"/>
         </w:rPr>
@@ -14438,6 +14581,7 @@
       </w:r>
       <w:r>
         <w:rPr>
+          <w:rFonts w:asciiTheme="minorHAnsi" w:hAnsiTheme="minorHAnsi" w:cstheme="minorHAnsi"/>
           <w:w w:val="105"/>
         </w:rPr>
         <w:t>4),</w:t>
@@ -14458,16 +14602,20 @@
         <w:autoSpaceDN w:val="0"/>
         <w:spacing w:before="186" w:after="0" w:line="252" w:lineRule="auto"/>
         <w:ind w:right="963" w:hanging="218"/>
-        <w:contextualSpacing w:val="0"/>
-      </w:pPr>
-      <w:r>
-        <w:rPr>
+        <w:rPr>
+          <w:rFonts w:asciiTheme="minorHAnsi" w:hAnsiTheme="minorHAnsi" w:cstheme="minorHAnsi"/>
+        </w:rPr>
+      </w:pPr>
+      <w:r>
+        <w:rPr>
+          <w:rFonts w:asciiTheme="minorHAnsi" w:hAnsiTheme="minorHAnsi" w:cstheme="minorHAnsi"/>
           <w:w w:val="105"/>
         </w:rPr>
         <w:t xml:space="preserve">A specific shapeset of basis and test functions based on </w:t>
       </w:r>
       <w:r>
         <w:rPr>
+          <w:rFonts w:asciiTheme="minorHAnsi" w:hAnsiTheme="minorHAnsi" w:cstheme="minorHAnsi"/>
           <w:spacing w:val="-5"/>
           <w:w w:val="105"/>
         </w:rPr>
@@ -14475,12 +14623,14 @@
       </w:r>
       <w:r>
         <w:rPr>
+          <w:rFonts w:asciiTheme="minorHAnsi" w:hAnsiTheme="minorHAnsi" w:cstheme="minorHAnsi"/>
           <w:w w:val="105"/>
         </w:rPr>
         <w:t>expansions (through Section</w:t>
       </w:r>
       <w:r>
         <w:rPr>
+          <w:rFonts w:asciiTheme="minorHAnsi" w:hAnsiTheme="minorHAnsi" w:cstheme="minorHAnsi"/>
           <w:spacing w:val="29"/>
           <w:w w:val="105"/>
         </w:rPr>
@@ -14488,6 +14638,7 @@
       </w:r>
       <w:r>
         <w:rPr>
+          <w:rFonts w:asciiTheme="minorHAnsi" w:hAnsiTheme="minorHAnsi" w:cstheme="minorHAnsi"/>
           <w:w w:val="105"/>
         </w:rPr>
         <w:t>3.3),</w:t>
@@ -14508,16 +14659,20 @@
         <w:autoSpaceDN w:val="0"/>
         <w:spacing w:before="185" w:after="0" w:line="252" w:lineRule="auto"/>
         <w:ind w:right="963" w:hanging="218"/>
-        <w:contextualSpacing w:val="0"/>
-      </w:pPr>
-      <w:r>
-        <w:rPr>
+        <w:rPr>
+          <w:rFonts w:asciiTheme="minorHAnsi" w:hAnsiTheme="minorHAnsi" w:cstheme="minorHAnsi"/>
+        </w:rPr>
+      </w:pPr>
+      <w:r>
+        <w:rPr>
+          <w:rFonts w:asciiTheme="minorHAnsi" w:hAnsiTheme="minorHAnsi" w:cstheme="minorHAnsi"/>
           <w:w w:val="105"/>
         </w:rPr>
         <w:t>Adaptive algorithm for the discretization of the time derivative (through CFL condition, see Equation</w:t>
       </w:r>
       <w:r>
         <w:rPr>
+          <w:rFonts w:asciiTheme="minorHAnsi" w:hAnsiTheme="minorHAnsi" w:cstheme="minorHAnsi"/>
           <w:spacing w:val="44"/>
           <w:w w:val="105"/>
         </w:rPr>
@@ -14525,6 +14680,7 @@
       </w:r>
       <w:r>
         <w:rPr>
+          <w:rFonts w:asciiTheme="minorHAnsi" w:hAnsiTheme="minorHAnsi" w:cstheme="minorHAnsi"/>
           <w:w w:val="105"/>
         </w:rPr>
         <w:t>(3.42)),</w:t>
@@ -14536,9 +14692,13 @@
         <w:spacing w:before="186" w:line="254" w:lineRule="auto"/>
         <w:ind w:left="587" w:right="963"/>
         <w:jc w:val="both"/>
-      </w:pPr>
-      <w:r>
-        <w:rPr>
+        <w:rPr>
+          <w:rFonts w:asciiTheme="minorHAnsi" w:hAnsiTheme="minorHAnsi" w:cstheme="minorHAnsi"/>
+        </w:rPr>
+      </w:pPr>
+      <w:r>
+        <w:rPr>
+          <w:rFonts w:asciiTheme="minorHAnsi" w:hAnsiTheme="minorHAnsi" w:cstheme="minorHAnsi"/>
           <w:spacing w:val="-4"/>
           <w:w w:val="105"/>
         </w:rPr>
@@ -14546,12 +14706,14 @@
       </w:r>
       <w:r>
         <w:rPr>
+          <w:rFonts w:asciiTheme="minorHAnsi" w:hAnsiTheme="minorHAnsi" w:cstheme="minorHAnsi"/>
           <w:w w:val="105"/>
         </w:rPr>
         <w:t xml:space="preserve">been solved, and moreover performance level meets the needs of the use cases. All this has been shown on benchmark problems (see Section 5.1), as well as real- world Titov-Demoulin-based simulation. Of course, </w:t>
       </w:r>
       <w:r>
         <w:rPr>
+          <w:rFonts w:asciiTheme="minorHAnsi" w:hAnsiTheme="minorHAnsi" w:cstheme="minorHAnsi"/>
           <w:spacing w:val="-4"/>
           <w:w w:val="105"/>
         </w:rPr>
@@ -14559,12 +14721,14 @@
       </w:r>
       <w:r>
         <w:rPr>
+          <w:rFonts w:asciiTheme="minorHAnsi" w:hAnsiTheme="minorHAnsi" w:cstheme="minorHAnsi"/>
           <w:w w:val="105"/>
         </w:rPr>
         <w:t xml:space="preserve">can </w:t>
       </w:r>
       <w:r>
         <w:rPr>
+          <w:rFonts w:asciiTheme="minorHAnsi" w:hAnsiTheme="minorHAnsi" w:cstheme="minorHAnsi"/>
           <w:spacing w:val="2"/>
           <w:w w:val="105"/>
         </w:rPr>
@@ -14572,18 +14736,22 @@
       </w:r>
       <w:r>
         <w:rPr>
+          <w:rFonts w:asciiTheme="minorHAnsi" w:hAnsiTheme="minorHAnsi" w:cstheme="minorHAnsi"/>
           <w:w w:val="105"/>
         </w:rPr>
         <w:t xml:space="preserve">improved </w:t>
       </w:r>
       <w:r>
         <w:rPr>
-          <w:w w:val="105"/>
-        </w:rPr>
+          <w:rFonts w:asciiTheme="minorHAnsi" w:hAnsiTheme="minorHAnsi" w:cstheme="minorHAnsi"/>
+          <w:w w:val="105"/>
+        </w:rPr>
+        <w:lastRenderedPageBreak/>
         <w:t>upon, for</w:t>
       </w:r>
       <w:r>
         <w:rPr>
+          <w:rFonts w:asciiTheme="minorHAnsi" w:hAnsiTheme="minorHAnsi" w:cstheme="minorHAnsi"/>
           <w:spacing w:val="14"/>
           <w:w w:val="105"/>
         </w:rPr>
@@ -14591,9 +14759,9 @@
       </w:r>
       <w:r>
         <w:rPr>
-          <w:w w:val="105"/>
-        </w:rPr>
-        <w:lastRenderedPageBreak/>
+          <w:rFonts w:asciiTheme="minorHAnsi" w:hAnsiTheme="minorHAnsi" w:cstheme="minorHAnsi"/>
+          <w:w w:val="105"/>
+        </w:rPr>
         <w:t>example:</w:t>
       </w:r>
     </w:p>
@@ -14612,16 +14780,20 @@
         <w:autoSpaceDN w:val="0"/>
         <w:spacing w:before="181" w:after="0" w:line="240" w:lineRule="auto"/>
         <w:ind w:hanging="218"/>
-        <w:contextualSpacing w:val="0"/>
-      </w:pPr>
-      <w:r>
-        <w:rPr>
+        <w:rPr>
+          <w:rFonts w:asciiTheme="minorHAnsi" w:hAnsiTheme="minorHAnsi" w:cstheme="minorHAnsi"/>
+        </w:rPr>
+      </w:pPr>
+      <w:r>
+        <w:rPr>
+          <w:rFonts w:asciiTheme="minorHAnsi" w:hAnsiTheme="minorHAnsi" w:cstheme="minorHAnsi"/>
           <w:w w:val="105"/>
         </w:rPr>
         <w:t>Second-order</w:t>
       </w:r>
       <w:r>
         <w:rPr>
+          <w:rFonts w:asciiTheme="minorHAnsi" w:hAnsiTheme="minorHAnsi" w:cstheme="minorHAnsi"/>
           <w:spacing w:val="14"/>
           <w:w w:val="105"/>
         </w:rPr>
@@ -14629,12 +14801,14 @@
       </w:r>
       <w:r>
         <w:rPr>
+          <w:rFonts w:asciiTheme="minorHAnsi" w:hAnsiTheme="minorHAnsi" w:cstheme="minorHAnsi"/>
           <w:w w:val="105"/>
         </w:rPr>
         <w:t>scheme</w:t>
       </w:r>
       <w:r>
         <w:rPr>
+          <w:rFonts w:asciiTheme="minorHAnsi" w:hAnsiTheme="minorHAnsi" w:cstheme="minorHAnsi"/>
           <w:spacing w:val="14"/>
           <w:w w:val="105"/>
         </w:rPr>
@@ -14642,12 +14816,14 @@
       </w:r>
       <w:r>
         <w:rPr>
+          <w:rFonts w:asciiTheme="minorHAnsi" w:hAnsiTheme="minorHAnsi" w:cstheme="minorHAnsi"/>
           <w:w w:val="105"/>
         </w:rPr>
         <w:t>for</w:t>
       </w:r>
       <w:r>
         <w:rPr>
+          <w:rFonts w:asciiTheme="minorHAnsi" w:hAnsiTheme="minorHAnsi" w:cstheme="minorHAnsi"/>
           <w:spacing w:val="15"/>
           <w:w w:val="105"/>
         </w:rPr>
@@ -14655,12 +14831,14 @@
       </w:r>
       <w:r>
         <w:rPr>
+          <w:rFonts w:asciiTheme="minorHAnsi" w:hAnsiTheme="minorHAnsi" w:cstheme="minorHAnsi"/>
           <w:w w:val="105"/>
         </w:rPr>
         <w:t>the</w:t>
       </w:r>
       <w:r>
         <w:rPr>
+          <w:rFonts w:asciiTheme="minorHAnsi" w:hAnsiTheme="minorHAnsi" w:cstheme="minorHAnsi"/>
           <w:spacing w:val="14"/>
           <w:w w:val="105"/>
         </w:rPr>
@@ -14668,12 +14846,14 @@
       </w:r>
       <w:r>
         <w:rPr>
+          <w:rFonts w:asciiTheme="minorHAnsi" w:hAnsiTheme="minorHAnsi" w:cstheme="minorHAnsi"/>
           <w:w w:val="105"/>
         </w:rPr>
         <w:t>discretization</w:t>
       </w:r>
       <w:r>
         <w:rPr>
+          <w:rFonts w:asciiTheme="minorHAnsi" w:hAnsiTheme="minorHAnsi" w:cstheme="minorHAnsi"/>
           <w:spacing w:val="15"/>
           <w:w w:val="105"/>
         </w:rPr>
@@ -14681,12 +14861,14 @@
       </w:r>
       <w:r>
         <w:rPr>
+          <w:rFonts w:asciiTheme="minorHAnsi" w:hAnsiTheme="minorHAnsi" w:cstheme="minorHAnsi"/>
           <w:w w:val="105"/>
         </w:rPr>
         <w:t>of</w:t>
       </w:r>
       <w:r>
         <w:rPr>
+          <w:rFonts w:asciiTheme="minorHAnsi" w:hAnsiTheme="minorHAnsi" w:cstheme="minorHAnsi"/>
           <w:spacing w:val="14"/>
           <w:w w:val="105"/>
         </w:rPr>
@@ -14694,12 +14876,14 @@
       </w:r>
       <w:r>
         <w:rPr>
+          <w:rFonts w:asciiTheme="minorHAnsi" w:hAnsiTheme="minorHAnsi" w:cstheme="minorHAnsi"/>
           <w:w w:val="105"/>
         </w:rPr>
         <w:t>the</w:t>
       </w:r>
       <w:r>
         <w:rPr>
+          <w:rFonts w:asciiTheme="minorHAnsi" w:hAnsiTheme="minorHAnsi" w:cstheme="minorHAnsi"/>
           <w:spacing w:val="14"/>
           <w:w w:val="105"/>
         </w:rPr>
@@ -14707,12 +14891,14 @@
       </w:r>
       <w:r>
         <w:rPr>
+          <w:rFonts w:asciiTheme="minorHAnsi" w:hAnsiTheme="minorHAnsi" w:cstheme="minorHAnsi"/>
           <w:w w:val="105"/>
         </w:rPr>
         <w:t>time</w:t>
       </w:r>
       <w:r>
         <w:rPr>
+          <w:rFonts w:asciiTheme="minorHAnsi" w:hAnsiTheme="minorHAnsi" w:cstheme="minorHAnsi"/>
           <w:spacing w:val="15"/>
           <w:w w:val="105"/>
         </w:rPr>
@@ -14720,6 +14906,7 @@
       </w:r>
       <w:r>
         <w:rPr>
+          <w:rFonts w:asciiTheme="minorHAnsi" w:hAnsiTheme="minorHAnsi" w:cstheme="minorHAnsi"/>
           <w:w w:val="105"/>
         </w:rPr>
         <w:t>derivative,</w:t>
@@ -14740,16 +14927,20 @@
         <w:autoSpaceDN w:val="0"/>
         <w:spacing w:before="193" w:after="0" w:line="240" w:lineRule="auto"/>
         <w:ind w:hanging="218"/>
-        <w:contextualSpacing w:val="0"/>
-      </w:pPr>
-      <w:r>
-        <w:rPr>
+        <w:rPr>
+          <w:rFonts w:asciiTheme="minorHAnsi" w:hAnsiTheme="minorHAnsi" w:cstheme="minorHAnsi"/>
+        </w:rPr>
+      </w:pPr>
+      <w:r>
+        <w:rPr>
+          <w:rFonts w:asciiTheme="minorHAnsi" w:hAnsiTheme="minorHAnsi" w:cstheme="minorHAnsi"/>
           <w:w w:val="105"/>
         </w:rPr>
         <w:t>Adaptive</w:t>
       </w:r>
       <w:r>
         <w:rPr>
+          <w:rFonts w:asciiTheme="minorHAnsi" w:hAnsiTheme="minorHAnsi" w:cstheme="minorHAnsi"/>
           <w:spacing w:val="16"/>
           <w:w w:val="105"/>
         </w:rPr>
@@ -14757,12 +14948,14 @@
       </w:r>
       <w:r>
         <w:rPr>
+          <w:rFonts w:asciiTheme="minorHAnsi" w:hAnsiTheme="minorHAnsi" w:cstheme="minorHAnsi"/>
           <w:w w:val="105"/>
         </w:rPr>
         <w:t>algorithm</w:t>
       </w:r>
       <w:r>
         <w:rPr>
+          <w:rFonts w:asciiTheme="minorHAnsi" w:hAnsiTheme="minorHAnsi" w:cstheme="minorHAnsi"/>
           <w:spacing w:val="16"/>
           <w:w w:val="105"/>
         </w:rPr>
@@ -14770,12 +14963,14 @@
       </w:r>
       <w:r>
         <w:rPr>
+          <w:rFonts w:asciiTheme="minorHAnsi" w:hAnsiTheme="minorHAnsi" w:cstheme="minorHAnsi"/>
           <w:w w:val="105"/>
         </w:rPr>
         <w:t>for</w:t>
       </w:r>
       <w:r>
         <w:rPr>
+          <w:rFonts w:asciiTheme="minorHAnsi" w:hAnsiTheme="minorHAnsi" w:cstheme="minorHAnsi"/>
           <w:spacing w:val="16"/>
           <w:w w:val="105"/>
         </w:rPr>
@@ -14783,12 +14978,14 @@
       </w:r>
       <w:r>
         <w:rPr>
+          <w:rFonts w:asciiTheme="minorHAnsi" w:hAnsiTheme="minorHAnsi" w:cstheme="minorHAnsi"/>
           <w:w w:val="105"/>
         </w:rPr>
         <w:t>the</w:t>
       </w:r>
       <w:r>
         <w:rPr>
+          <w:rFonts w:asciiTheme="minorHAnsi" w:hAnsiTheme="minorHAnsi" w:cstheme="minorHAnsi"/>
           <w:spacing w:val="16"/>
           <w:w w:val="105"/>
         </w:rPr>
@@ -14796,12 +14993,14 @@
       </w:r>
       <w:r>
         <w:rPr>
+          <w:rFonts w:asciiTheme="minorHAnsi" w:hAnsiTheme="minorHAnsi" w:cstheme="minorHAnsi"/>
           <w:w w:val="105"/>
         </w:rPr>
         <w:t>discretization</w:t>
       </w:r>
       <w:r>
         <w:rPr>
+          <w:rFonts w:asciiTheme="minorHAnsi" w:hAnsiTheme="minorHAnsi" w:cstheme="minorHAnsi"/>
           <w:spacing w:val="16"/>
           <w:w w:val="105"/>
         </w:rPr>
@@ -14809,12 +15008,14 @@
       </w:r>
       <w:r>
         <w:rPr>
+          <w:rFonts w:asciiTheme="minorHAnsi" w:hAnsiTheme="minorHAnsi" w:cstheme="minorHAnsi"/>
           <w:w w:val="105"/>
         </w:rPr>
         <w:t>of</w:t>
       </w:r>
       <w:r>
         <w:rPr>
+          <w:rFonts w:asciiTheme="minorHAnsi" w:hAnsiTheme="minorHAnsi" w:cstheme="minorHAnsi"/>
           <w:spacing w:val="16"/>
           <w:w w:val="105"/>
         </w:rPr>
@@ -14822,12 +15023,14 @@
       </w:r>
       <w:r>
         <w:rPr>
+          <w:rFonts w:asciiTheme="minorHAnsi" w:hAnsiTheme="minorHAnsi" w:cstheme="minorHAnsi"/>
           <w:w w:val="105"/>
         </w:rPr>
         <w:t>the</w:t>
       </w:r>
       <w:r>
         <w:rPr>
+          <w:rFonts w:asciiTheme="minorHAnsi" w:hAnsiTheme="minorHAnsi" w:cstheme="minorHAnsi"/>
           <w:spacing w:val="16"/>
           <w:w w:val="105"/>
         </w:rPr>
@@ -14835,12 +15038,14 @@
       </w:r>
       <w:r>
         <w:rPr>
+          <w:rFonts w:asciiTheme="minorHAnsi" w:hAnsiTheme="minorHAnsi" w:cstheme="minorHAnsi"/>
           <w:w w:val="105"/>
         </w:rPr>
         <w:t>time</w:t>
       </w:r>
       <w:r>
         <w:rPr>
+          <w:rFonts w:asciiTheme="minorHAnsi" w:hAnsiTheme="minorHAnsi" w:cstheme="minorHAnsi"/>
           <w:spacing w:val="16"/>
           <w:w w:val="105"/>
         </w:rPr>
@@ -14848,6 +15053,7 @@
       </w:r>
       <w:r>
         <w:rPr>
+          <w:rFonts w:asciiTheme="minorHAnsi" w:hAnsiTheme="minorHAnsi" w:cstheme="minorHAnsi"/>
           <w:w w:val="105"/>
         </w:rPr>
         <w:t>derivative,</w:t>
@@ -14868,16 +15074,20 @@
         <w:autoSpaceDN w:val="0"/>
         <w:spacing w:before="193" w:after="0" w:line="252" w:lineRule="auto"/>
         <w:ind w:right="963" w:hanging="218"/>
-        <w:contextualSpacing w:val="0"/>
-      </w:pPr>
-      <w:r>
-        <w:rPr>
+        <w:rPr>
+          <w:rFonts w:asciiTheme="minorHAnsi" w:hAnsiTheme="minorHAnsi" w:cstheme="minorHAnsi"/>
+        </w:rPr>
+      </w:pPr>
+      <w:r>
+        <w:rPr>
+          <w:rFonts w:asciiTheme="minorHAnsi" w:hAnsiTheme="minorHAnsi" w:cstheme="minorHAnsi"/>
           <w:w w:val="105"/>
         </w:rPr>
         <w:t>Caching of values that are necessary in multiple spaces of the algorithm (utilizing the</w:t>
       </w:r>
       <w:r>
         <w:rPr>
+          <w:rFonts w:asciiTheme="minorHAnsi" w:hAnsiTheme="minorHAnsi" w:cstheme="minorHAnsi"/>
           <w:spacing w:val="28"/>
           <w:w w:val="105"/>
         </w:rPr>
@@ -14885,6 +15095,7 @@
       </w:r>
       <w:r>
         <w:rPr>
+          <w:rFonts w:asciiTheme="minorHAnsi" w:hAnsiTheme="minorHAnsi" w:cstheme="minorHAnsi"/>
           <w:w w:val="105"/>
         </w:rPr>
         <w:t>RAM),</w:t>
@@ -14905,10 +15116,13 @@
         <w:autoSpaceDN w:val="0"/>
         <w:spacing w:before="185" w:after="0" w:line="240" w:lineRule="auto"/>
         <w:ind w:hanging="218"/>
-        <w:contextualSpacing w:val="0"/>
-      </w:pPr>
-      <w:r>
-        <w:rPr>
+        <w:rPr>
+          <w:rFonts w:asciiTheme="minorHAnsi" w:hAnsiTheme="minorHAnsi" w:cstheme="minorHAnsi"/>
+        </w:rPr>
+      </w:pPr>
+      <w:r>
+        <w:rPr>
+          <w:rFonts w:asciiTheme="minorHAnsi" w:hAnsiTheme="minorHAnsi" w:cstheme="minorHAnsi"/>
           <w:spacing w:val="-3"/>
           <w:w w:val="105"/>
         </w:rPr>
@@ -14916,12 +15130,14 @@
       </w:r>
       <w:r>
         <w:rPr>
+          <w:rFonts w:asciiTheme="minorHAnsi" w:hAnsiTheme="minorHAnsi" w:cstheme="minorHAnsi"/>
           <w:w w:val="105"/>
         </w:rPr>
         <w:t>use of vectorization for evaluation of integral</w:t>
       </w:r>
       <w:r>
         <w:rPr>
+          <w:rFonts w:asciiTheme="minorHAnsi" w:hAnsiTheme="minorHAnsi" w:cstheme="minorHAnsi"/>
           <w:spacing w:val="18"/>
           <w:w w:val="105"/>
         </w:rPr>
@@ -14929,6 +15145,7 @@
       </w:r>
       <w:r>
         <w:rPr>
+          <w:rFonts w:asciiTheme="minorHAnsi" w:hAnsiTheme="minorHAnsi" w:cstheme="minorHAnsi"/>
           <w:w w:val="105"/>
         </w:rPr>
         <w:t>quantities,</w:t>
@@ -14943,9 +15160,16 @@
       </w:pPr>
       <w:r>
         <w:rPr>
-          <w:w w:val="105"/>
-        </w:rPr>
-        <w:t xml:space="preserve">but the original goal of preparing an easy-to-use, easy-to-extend, and well programmed, and tested software </w:t>
+          <w:rFonts w:asciiTheme="minorHAnsi" w:hAnsiTheme="minorHAnsi" w:cstheme="minorHAnsi"/>
+          <w:w w:val="105"/>
+        </w:rPr>
+        <w:t>but the original goal of preparing an easy-to-use, easy-to-extend, and well</w:t>
+      </w:r>
+      <w:r>
+        <w:rPr>
+          <w:w w:val="105"/>
+        </w:rPr>
+        <w:t xml:space="preserve"> programmed, and tested software </w:t>
       </w:r>
       <w:r>
         <w:rPr>
@@ -14989,7 +15213,6 @@
         <w:autoSpaceDN w:val="0"/>
         <w:spacing w:before="180" w:after="0" w:line="252" w:lineRule="auto"/>
         <w:ind w:right="963" w:hanging="218"/>
-        <w:contextualSpacing w:val="0"/>
       </w:pPr>
       <w:r>
         <w:rPr>
@@ -15038,7 +15261,6 @@
         <w:autoSpaceDN w:val="0"/>
         <w:spacing w:before="186" w:after="0" w:line="252" w:lineRule="auto"/>
         <w:ind w:right="958" w:hanging="218"/>
-        <w:contextualSpacing w:val="0"/>
         <w:jc w:val="both"/>
       </w:pPr>
       <w:r>
@@ -15298,7 +15520,6 @@
         <w:autoSpaceDN w:val="0"/>
         <w:spacing w:before="183" w:after="0" w:line="252" w:lineRule="auto"/>
         <w:ind w:right="963" w:hanging="218"/>
-        <w:contextualSpacing w:val="0"/>
       </w:pPr>
       <w:r>
         <w:rPr>
@@ -15583,7 +15804,6 @@
         <w:autoSpaceDN w:val="0"/>
         <w:spacing w:before="180" w:after="0" w:line="252" w:lineRule="auto"/>
         <w:ind w:right="963" w:hanging="218"/>
-        <w:contextualSpacing w:val="0"/>
         <w:jc w:val="both"/>
       </w:pPr>
       <w:r>
@@ -15784,7 +16004,6 @@
         <w:autoSpaceDN w:val="0"/>
         <w:spacing w:before="185" w:after="0" w:line="252" w:lineRule="auto"/>
         <w:ind w:right="963" w:hanging="218"/>
-        <w:contextualSpacing w:val="0"/>
         <w:jc w:val="both"/>
       </w:pPr>
       <w:r>
@@ -15861,7 +16080,6 @@
         <w:autoSpaceDN w:val="0"/>
         <w:spacing w:before="183" w:after="0" w:line="252" w:lineRule="auto"/>
         <w:ind w:right="963" w:hanging="218"/>
-        <w:contextualSpacing w:val="0"/>
         <w:jc w:val="both"/>
       </w:pPr>
       <w:r>
@@ -16002,7 +16220,6 @@
         <w:autoSpaceDN w:val="0"/>
         <w:spacing w:before="186" w:after="0" w:line="252" w:lineRule="auto"/>
         <w:ind w:right="963" w:hanging="218"/>
-        <w:contextualSpacing w:val="0"/>
         <w:jc w:val="both"/>
       </w:pPr>
       <w:r>
@@ -16166,14 +16383,20 @@
         <w:autoSpaceDN w:val="0"/>
         <w:spacing w:before="186" w:after="0" w:line="252" w:lineRule="auto"/>
         <w:ind w:right="963" w:hanging="218"/>
-        <w:contextualSpacing w:val="0"/>
         <w:jc w:val="both"/>
       </w:pPr>
       <w:r>
         <w:rPr>
           <w:w w:val="105"/>
         </w:rPr>
-        <w:t>Get in touch with other possible users of the implemented software to enrich the set of possible use</w:t>
+        <w:t xml:space="preserve">Get in touch with other possible users of the implemented software to enrich </w:t>
+      </w:r>
+      <w:r>
+        <w:rPr>
+          <w:w w:val="105"/>
+        </w:rPr>
+        <w:lastRenderedPageBreak/>
+        <w:t>the set of possible use</w:t>
       </w:r>
       <w:r>
         <w:rPr>
@@ -16193,28 +16416,27 @@
       <w:pPr>
         <w:pStyle w:val="Heading1"/>
       </w:pPr>
-      <w:bookmarkStart w:id="31" w:name="_Toc524955078"/>
+      <w:bookmarkStart w:id="30" w:name="_Toc524955078"/>
       <w:r>
         <w:rPr>
           <w:lang w:val="cs-CZ"/>
         </w:rPr>
-        <w:lastRenderedPageBreak/>
         <w:t>Bibliography</w:t>
       </w:r>
+      <w:bookmarkEnd w:id="30"/>
+    </w:p>
+    <w:p>
+      <w:pPr>
+        <w:pStyle w:val="Heading2"/>
+      </w:pPr>
+      <w:bookmarkStart w:id="31" w:name="_Toc524955079"/>
+      <w:r>
+        <w:t>Literature cited in this document</w:t>
+      </w:r>
+      <w:r>
+        <w:t xml:space="preserve"> and the work</w:t>
+      </w:r>
       <w:bookmarkEnd w:id="31"/>
-    </w:p>
-    <w:p>
-      <w:pPr>
-        <w:pStyle w:val="Heading2"/>
-      </w:pPr>
-      <w:bookmarkStart w:id="32" w:name="_Toc524955079"/>
-      <w:r>
-        <w:t>Literature cited in this document</w:t>
-      </w:r>
-      <w:r>
-        <w:t xml:space="preserve"> and the work</w:t>
-      </w:r>
-      <w:bookmarkEnd w:id="32"/>
     </w:p>
     <w:p/>
     <w:p>
@@ -16228,7 +16450,14 @@
         <w:rPr>
           <w:w w:val="105"/>
         </w:rPr>
-        <w:t>Balsara, D. S. and Spicer, D. S. (1999). A Staggered Mesh Algorithm Using High Order Godunov Fluxes to Ensure Solenoidal Magnetic Fields in Magnetohydrodynamic Simulations. Journal of Computational Physics, 149:270 292.</w:t>
+        <w:t xml:space="preserve">Balsara, D. S. and Spicer, D. S. (1999). A Staggered Mesh Algorithm Using High Order Godunov </w:t>
+      </w:r>
+      <w:bookmarkStart w:id="32" w:name="_GoBack"/>
+      <w:r>
+        <w:rPr>
+          <w:w w:val="105"/>
+        </w:rPr>
+        <w:t>Fluxes to Ensure Solenoidal Magnetic Fields in Magnetohydrodynamic Simulations. Journal of Computational Physics, 149:270 292.</w:t>
       </w:r>
     </w:p>
     <w:p>
@@ -16591,7 +16820,14 @@
         <w:rPr>
           <w:w w:val="110"/>
         </w:rPr>
-        <w:t>: Scalable algorithms for parallel adaptive mesh refinement on forests of octrees. SIAM Journal on Scientific Computing, 33(3):1103 1133.</w:t>
+        <w:t xml:space="preserve">: Scalable algorithms for parallel adaptive mesh refinement on </w:t>
+      </w:r>
+      <w:bookmarkEnd w:id="32"/>
+      <w:r>
+        <w:rPr>
+          <w:w w:val="110"/>
+        </w:rPr>
+        <w:t>forests of octrees. SIAM Journal on Scientific Computing, 33(3):1103 1133.</w:t>
       </w:r>
     </w:p>
     <w:p>
@@ -17825,14 +18061,7 @@
         <w:rPr>
           <w:w w:val="105"/>
         </w:rPr>
-        <w:t xml:space="preserve">and Applied Mathematics, 236(18):4846 4861. {FEMTEC} 2011: 3rd International </w:t>
-      </w:r>
-      <w:r>
-        <w:rPr>
-          <w:w w:val="105"/>
-        </w:rPr>
-        <w:lastRenderedPageBreak/>
-        <w:t xml:space="preserve">Conference on Computational Methods in Engineering and Science, </w:t>
+        <w:t xml:space="preserve">and Applied Mathematics, 236(18):4846 4861. {FEMTEC} 2011: 3rd International Conference on Computational Methods in Engineering and Science, </w:t>
       </w:r>
       <w:r>
         <w:rPr>
@@ -18136,6 +18365,7 @@
       </w:pPr>
       <w:bookmarkStart w:id="33" w:name="_Toc524955080"/>
       <w:r>
+        <w:lastRenderedPageBreak/>
         <w:t>Own publications</w:t>
       </w:r>
       <w:bookmarkEnd w:id="33"/>
@@ -18176,13 +18406,12 @@
           <w:numId w:val="9"/>
         </w:numPr>
         <w:tabs>
-          <w:tab w:val="left" w:pos="1026"/>
+          <w:tab w:val="left" w:pos="1440"/>
         </w:tabs>
         <w:autoSpaceDE w:val="0"/>
         <w:autoSpaceDN w:val="0"/>
         <w:spacing w:before="155" w:after="0" w:line="254" w:lineRule="auto"/>
-        <w:ind w:right="963" w:hanging="338"/>
-        <w:contextualSpacing w:val="0"/>
+        <w:ind w:left="1170" w:right="963" w:hanging="720"/>
         <w:jc w:val="both"/>
       </w:pPr>
       <w:r>
@@ -18260,169 +18489,51 @@
           <w:numId w:val="9"/>
         </w:numPr>
         <w:tabs>
-          <w:tab w:val="left" w:pos="1026"/>
+          <w:tab w:val="left" w:pos="1440"/>
         </w:tabs>
         <w:autoSpaceDE w:val="0"/>
         <w:autoSpaceDN w:val="0"/>
-        <w:spacing w:before="152" w:after="0" w:line="254" w:lineRule="auto"/>
-        <w:ind w:right="963" w:hanging="338"/>
-        <w:contextualSpacing w:val="0"/>
+        <w:spacing w:before="155" w:after="0" w:line="254" w:lineRule="auto"/>
+        <w:ind w:left="1170" w:right="963" w:hanging="720"/>
         <w:jc w:val="both"/>
-      </w:pPr>
-      <w:r>
-        <w:rPr>
-          <w:spacing w:val="-3"/>
-          <w:w w:val="105"/>
-        </w:rPr>
-        <w:lastRenderedPageBreak/>
-        <w:t xml:space="preserve">Lukas </w:t>
-      </w:r>
-      <w:r>
-        <w:rPr>
-          <w:w w:val="105"/>
-        </w:rPr>
-        <w:t xml:space="preserve">Korous, </w:t>
-      </w:r>
-      <w:r>
         <w:rPr>
           <w:spacing w:val="-4"/>
           <w:w w:val="105"/>
         </w:rPr>
-        <w:t xml:space="preserve">Pavel </w:t>
-      </w:r>
-      <w:r>
-        <w:rPr>
-          <w:w w:val="105"/>
-        </w:rPr>
-        <w:t xml:space="preserve">Solin, </w:t>
-      </w:r>
-      <w:r>
-        <w:rPr>
-          <w:spacing w:val="-3"/>
-          <w:w w:val="105"/>
-        </w:rPr>
-        <w:t xml:space="preserve">An </w:t>
-      </w:r>
-      <w:r>
-        <w:rPr>
-          <w:w w:val="105"/>
-        </w:rPr>
-        <w:t>adaptive hp-DG method with dynamically- changing</w:t>
-      </w:r>
-      <w:r>
-        <w:rPr>
-          <w:spacing w:val="14"/>
-          <w:w w:val="105"/>
-        </w:rPr>
-        <w:t xml:space="preserve"> </w:t>
-      </w:r>
-      <w:r>
-        <w:rPr>
-          <w:w w:val="105"/>
-        </w:rPr>
-        <w:t>meshes</w:t>
-      </w:r>
-      <w:r>
-        <w:rPr>
-          <w:spacing w:val="14"/>
-          <w:w w:val="105"/>
-        </w:rPr>
-        <w:t xml:space="preserve"> </w:t>
-      </w:r>
-      <w:r>
-        <w:rPr>
-          <w:w w:val="105"/>
-        </w:rPr>
-        <w:t>for</w:t>
-      </w:r>
-      <w:r>
-        <w:rPr>
-          <w:spacing w:val="15"/>
-          <w:w w:val="105"/>
-        </w:rPr>
-        <w:t xml:space="preserve"> </w:t>
-      </w:r>
-      <w:r>
-        <w:rPr>
-          <w:w w:val="105"/>
-        </w:rPr>
-        <w:t>non-stationary</w:t>
-      </w:r>
-      <w:r>
-        <w:rPr>
-          <w:spacing w:val="14"/>
-          <w:w w:val="105"/>
-        </w:rPr>
-        <w:t xml:space="preserve"> </w:t>
-      </w:r>
-      <w:r>
-        <w:rPr>
-          <w:w w:val="105"/>
-        </w:rPr>
-        <w:t>compressible</w:t>
-      </w:r>
-      <w:r>
-        <w:rPr>
-          <w:spacing w:val="14"/>
-          <w:w w:val="105"/>
-        </w:rPr>
-        <w:t xml:space="preserve"> </w:t>
-      </w:r>
-      <w:r>
-        <w:rPr>
-          <w:w w:val="105"/>
-        </w:rPr>
-        <w:t>Euler</w:t>
-      </w:r>
-      <w:r>
-        <w:rPr>
-          <w:spacing w:val="15"/>
-          <w:w w:val="105"/>
-        </w:rPr>
-        <w:t xml:space="preserve"> </w:t>
-      </w:r>
-      <w:r>
-        <w:rPr>
-          <w:w w:val="105"/>
-        </w:rPr>
-        <w:t>equations,</w:t>
-      </w:r>
-      <w:r>
-        <w:rPr>
-          <w:spacing w:val="11"/>
-          <w:w w:val="105"/>
-        </w:rPr>
-        <w:t xml:space="preserve"> </w:t>
-      </w:r>
-      <w:r>
-        <w:rPr>
-          <w:spacing w:val="-3"/>
-          <w:w w:val="105"/>
-        </w:rPr>
-        <w:t>May</w:t>
-      </w:r>
-      <w:r>
-        <w:rPr>
-          <w:spacing w:val="11"/>
-          <w:w w:val="105"/>
-        </w:rPr>
-        <w:t xml:space="preserve"> </w:t>
-      </w:r>
-      <w:r>
-        <w:rPr>
-          <w:w w:val="105"/>
-        </w:rPr>
-        <w:t>2012,</w:t>
-      </w:r>
-    </w:p>
-    <w:p>
-      <w:pPr>
-        <w:pStyle w:val="BodyText"/>
-        <w:spacing w:before="1"/>
-        <w:ind w:left="1133"/>
-      </w:pPr>
-      <w:r>
-        <w:rPr>
+      </w:pPr>
+      <w:r>
+        <w:rPr>
+          <w:spacing w:val="-4"/>
+          <w:w w:val="105"/>
+        </w:rPr>
+        <w:t xml:space="preserve">Lukas Korous, Pavel Solin, </w:t>
+      </w:r>
+      <w:proofErr w:type="gramStart"/>
+      <w:r>
+        <w:rPr>
+          <w:spacing w:val="-4"/>
+          <w:w w:val="105"/>
+        </w:rPr>
+        <w:t>An</w:t>
+      </w:r>
+      <w:proofErr w:type="gramEnd"/>
+      <w:r>
+        <w:rPr>
+          <w:spacing w:val="-4"/>
+          <w:w w:val="105"/>
+        </w:rPr>
+        <w:t xml:space="preserve"> adaptive hp-DG method with dynamically- changing meshes for non-stationary compressible Euler equations, May 2012,</w:t>
+      </w:r>
+      <w:r>
+        <w:rPr>
+          <w:spacing w:val="-4"/>
+          <w:w w:val="105"/>
+        </w:rPr>
+        <w:t xml:space="preserve"> </w:t>
+      </w:r>
+      <w:r>
+        <w:rPr>
+          <w:spacing w:val="-4"/>
           <w:w w:val="105"/>
         </w:rPr>
         <w:t>COMPUTING, 95,1,425-444, DOI: 10.1007/s00607-012-0257-1</w:t>
@@ -18437,131 +18548,45 @@
           <w:numId w:val="9"/>
         </w:numPr>
         <w:tabs>
-          <w:tab w:val="left" w:pos="1026"/>
+          <w:tab w:val="left" w:pos="1440"/>
         </w:tabs>
         <w:autoSpaceDE w:val="0"/>
         <w:autoSpaceDN w:val="0"/>
-        <w:spacing w:before="169" w:after="0" w:line="254" w:lineRule="auto"/>
-        <w:ind w:right="963" w:hanging="338"/>
-        <w:contextualSpacing w:val="0"/>
+        <w:spacing w:before="155" w:after="0" w:line="254" w:lineRule="auto"/>
+        <w:ind w:left="1170" w:right="963" w:hanging="720"/>
         <w:jc w:val="both"/>
-      </w:pPr>
-      <w:r>
         <w:rPr>
           <w:spacing w:val="-4"/>
           <w:w w:val="105"/>
         </w:rPr>
+      </w:pPr>
+      <w:r>
+        <w:rPr>
+          <w:spacing w:val="-4"/>
+          <w:w w:val="105"/>
+        </w:rPr>
         <w:t xml:space="preserve">Pavel </w:t>
       </w:r>
       <w:r>
         <w:rPr>
-          <w:w w:val="105"/>
-        </w:rPr>
-        <w:t xml:space="preserve">Solin, </w:t>
-      </w:r>
-      <w:r>
-        <w:rPr>
-          <w:spacing w:val="-3"/>
-          <w:w w:val="105"/>
-        </w:rPr>
-        <w:t xml:space="preserve">Lukas </w:t>
-      </w:r>
-      <w:r>
-        <w:rPr>
-          <w:w w:val="105"/>
-        </w:rPr>
-        <w:t xml:space="preserve">Korous, </w:t>
-      </w:r>
-      <w:r>
-        <w:rPr>
           <w:spacing w:val="-4"/>
           <w:w w:val="105"/>
         </w:rPr>
+        <w:t xml:space="preserve">Solin, Lukas Korous, </w:t>
+      </w:r>
+      <w:r>
+        <w:rPr>
+          <w:spacing w:val="-4"/>
+          <w:w w:val="105"/>
+        </w:rPr>
         <w:t xml:space="preserve">Pavel </w:t>
       </w:r>
       <w:r>
         <w:rPr>
-          <w:w w:val="105"/>
-        </w:rPr>
-        <w:t xml:space="preserve">Kus, Hermes2D, a C++ library for </w:t>
-      </w:r>
-      <w:r>
-        <w:rPr>
-          <w:spacing w:val="-3"/>
-          <w:w w:val="105"/>
-        </w:rPr>
-        <w:t xml:space="preserve">rapid </w:t>
-      </w:r>
-      <w:r>
-        <w:rPr>
-          <w:w w:val="105"/>
-        </w:rPr>
-        <w:t>development</w:t>
-      </w:r>
-      <w:r>
-        <w:rPr>
-          <w:spacing w:val="-5"/>
-          <w:w w:val="105"/>
-        </w:rPr>
-        <w:t xml:space="preserve"> </w:t>
-      </w:r>
-      <w:r>
-        <w:rPr>
-          <w:w w:val="105"/>
-        </w:rPr>
-        <w:t>of</w:t>
-      </w:r>
-      <w:r>
-        <w:rPr>
-          <w:spacing w:val="-5"/>
-          <w:w w:val="105"/>
-        </w:rPr>
-        <w:t xml:space="preserve"> </w:t>
-      </w:r>
-      <w:r>
-        <w:rPr>
-          <w:w w:val="105"/>
-        </w:rPr>
-        <w:t>adaptive</w:t>
-      </w:r>
-      <w:r>
-        <w:rPr>
-          <w:spacing w:val="-5"/>
-          <w:w w:val="105"/>
-        </w:rPr>
-        <w:t xml:space="preserve"> </w:t>
-      </w:r>
-      <w:r>
-        <w:rPr>
-          <w:w w:val="105"/>
-        </w:rPr>
-        <w:t>hp-FEM</w:t>
-      </w:r>
-      <w:r>
-        <w:rPr>
           <w:spacing w:val="-4"/>
           <w:w w:val="105"/>
         </w:rPr>
-        <w:t xml:space="preserve"> </w:t>
-      </w:r>
-      <w:r>
-        <w:rPr>
-          <w:w w:val="105"/>
-        </w:rPr>
-        <w:t>and</w:t>
-      </w:r>
-      <w:r>
-        <w:rPr>
-          <w:spacing w:val="-6"/>
-          <w:w w:val="105"/>
-        </w:rPr>
-        <w:t xml:space="preserve"> </w:t>
-      </w:r>
-      <w:r>
-        <w:rPr>
-          <w:w w:val="105"/>
-        </w:rPr>
-        <w:t>hp-DG</w:t>
+        <w:t>Kus, Hermes2D, a C++ library for rapid development of adaptive hp-FEM</w:t>
       </w:r>
       <w:r>
         <w:rPr>
@@ -18572,71 +18597,35 @@
       </w:r>
       <w:r>
         <w:rPr>
-          <w:w w:val="105"/>
-        </w:rPr>
-        <w:t>solvers,</w:t>
-      </w:r>
-      <w:r>
-        <w:rPr>
-          <w:spacing w:val="-8"/>
-          <w:w w:val="105"/>
-        </w:rPr>
-        <w:t xml:space="preserve"> </w:t>
-      </w:r>
-      <w:r>
-        <w:rPr>
-          <w:w w:val="105"/>
-        </w:rPr>
-        <w:t>November</w:t>
-      </w:r>
-      <w:r>
-        <w:rPr>
-          <w:spacing w:val="-10"/>
-          <w:w w:val="105"/>
-        </w:rPr>
-        <w:t xml:space="preserve"> </w:t>
-      </w:r>
-      <w:r>
-        <w:rPr>
-          <w:w w:val="105"/>
-        </w:rPr>
-        <w:t>2014,</w:t>
-      </w:r>
-      <w:r>
-        <w:rPr>
-          <w:spacing w:val="-8"/>
-          <w:w w:val="105"/>
-        </w:rPr>
-        <w:t xml:space="preserve"> </w:t>
-      </w:r>
-      <w:r>
-        <w:rPr>
-          <w:w w:val="105"/>
-        </w:rPr>
-        <w:t>Journal</w:t>
-      </w:r>
-      <w:r>
-        <w:rPr>
-          <w:spacing w:val="-10"/>
-          <w:w w:val="105"/>
-        </w:rPr>
-        <w:t xml:space="preserve"> </w:t>
-      </w:r>
-      <w:r>
-        <w:rPr>
-          <w:w w:val="105"/>
-        </w:rPr>
-        <w:t>of</w:t>
-      </w:r>
-    </w:p>
-    <w:p>
-      <w:pPr>
-        <w:pStyle w:val="BodyText"/>
-        <w:spacing w:before="1"/>
-        <w:ind w:left="1133"/>
-      </w:pPr>
-      <w:r>
-        <w:rPr>
+          <w:spacing w:val="-4"/>
+          <w:w w:val="105"/>
+        </w:rPr>
+        <w:t>and hp-DG</w:t>
+      </w:r>
+      <w:r>
+        <w:rPr>
+          <w:spacing w:val="-4"/>
+          <w:w w:val="105"/>
+        </w:rPr>
+        <w:t xml:space="preserve"> </w:t>
+      </w:r>
+      <w:r>
+        <w:rPr>
+          <w:spacing w:val="-4"/>
+          <w:w w:val="105"/>
+        </w:rPr>
+        <w:t>solvers, November 2014, Journal of</w:t>
+      </w:r>
+      <w:r>
+        <w:rPr>
+          <w:spacing w:val="-4"/>
+          <w:w w:val="105"/>
+        </w:rPr>
+        <w:t xml:space="preserve"> </w:t>
+      </w:r>
+      <w:r>
+        <w:rPr>
+          <w:spacing w:val="-4"/>
           <w:w w:val="105"/>
         </w:rPr>
         <w:t>Computational and Applied Mathematics 270:152-165, DOI: 10.1016/j.cam.2014.02.007</w:t>
@@ -18651,79 +18640,47 @@
           <w:numId w:val="9"/>
         </w:numPr>
         <w:tabs>
-          <w:tab w:val="left" w:pos="1026"/>
+          <w:tab w:val="left" w:pos="1440"/>
         </w:tabs>
         <w:autoSpaceDE w:val="0"/>
         <w:autoSpaceDN w:val="0"/>
-        <w:spacing w:before="170" w:after="0" w:line="254" w:lineRule="auto"/>
-        <w:ind w:right="963" w:hanging="338"/>
-        <w:contextualSpacing w:val="0"/>
+        <w:spacing w:before="155" w:after="0" w:line="254" w:lineRule="auto"/>
+        <w:ind w:left="1170" w:right="963" w:hanging="720"/>
         <w:jc w:val="both"/>
-      </w:pPr>
-      <w:r>
         <w:rPr>
           <w:spacing w:val="-4"/>
           <w:w w:val="105"/>
         </w:rPr>
+      </w:pPr>
+      <w:r>
+        <w:rPr>
+          <w:spacing w:val="-4"/>
+          <w:w w:val="105"/>
+        </w:rPr>
         <w:t xml:space="preserve">Pavel </w:t>
       </w:r>
       <w:r>
         <w:rPr>
-          <w:w w:val="105"/>
-        </w:rPr>
-        <w:t xml:space="preserve">Solin, Ondrej Certik, </w:t>
-      </w:r>
-      <w:r>
-        <w:rPr>
-          <w:spacing w:val="-3"/>
-          <w:w w:val="105"/>
-        </w:rPr>
-        <w:t xml:space="preserve">Lukas </w:t>
-      </w:r>
-      <w:r>
-        <w:rPr>
-          <w:w w:val="105"/>
-        </w:rPr>
-        <w:t xml:space="preserve">Korous, </w:t>
-      </w:r>
-      <w:r>
-        <w:rPr>
-          <w:spacing w:val="-5"/>
-          <w:w w:val="105"/>
-        </w:rPr>
-        <w:t xml:space="preserve">Three </w:t>
-      </w:r>
-      <w:r>
-        <w:rPr>
-          <w:w w:val="105"/>
-        </w:rPr>
-        <w:t xml:space="preserve">anisotropic benchmark </w:t>
-      </w:r>
-      <w:r>
-        <w:rPr>
-          <w:spacing w:val="-3"/>
-          <w:w w:val="105"/>
-        </w:rPr>
-        <w:t>prob</w:t>
-      </w:r>
-      <w:r>
-        <w:rPr>
-          <w:w w:val="105"/>
-        </w:rPr>
-        <w:t>lems for adaptive finite element methods, March 2013, Applied Mathematics and Computation 219(13), DOI:</w:t>
-      </w:r>
-      <w:r>
-        <w:rPr>
-          <w:spacing w:val="56"/>
-          <w:w w:val="105"/>
-        </w:rPr>
-        <w:t xml:space="preserve"> </w:t>
-      </w:r>
-      <w:r>
-        <w:rPr>
-          <w:w w:val="105"/>
-        </w:rPr>
-        <w:t>10.1016/j.amc.2010.12.080</w:t>
+          <w:spacing w:val="-4"/>
+          <w:w w:val="105"/>
+        </w:rPr>
+        <w:t xml:space="preserve">Solin, Ondrej Certik, Lukas Korous, </w:t>
+      </w:r>
+      <w:proofErr w:type="gramStart"/>
+      <w:r>
+        <w:rPr>
+          <w:spacing w:val="-4"/>
+          <w:w w:val="105"/>
+        </w:rPr>
+        <w:t>Three</w:t>
+      </w:r>
+      <w:proofErr w:type="gramEnd"/>
+      <w:r>
+        <w:rPr>
+          <w:spacing w:val="-4"/>
+          <w:w w:val="105"/>
+        </w:rPr>
+        <w:t xml:space="preserve"> anisotropic benchmark problems for adaptive finite element methods, March 2013, Applied Mathematics and Computation 219(13), DOI: 10.1016/j.amc.2010.12.080</w:t>
       </w:r>
     </w:p>
     <w:p>
@@ -18735,33 +18692,24 @@
           <w:numId w:val="9"/>
         </w:numPr>
         <w:tabs>
-          <w:tab w:val="left" w:pos="1026"/>
+          <w:tab w:val="left" w:pos="1440"/>
         </w:tabs>
         <w:autoSpaceDE w:val="0"/>
         <w:autoSpaceDN w:val="0"/>
-        <w:spacing w:before="152" w:after="0" w:line="254" w:lineRule="auto"/>
-        <w:ind w:right="963" w:hanging="338"/>
-        <w:contextualSpacing w:val="0"/>
+        <w:spacing w:before="155" w:after="0" w:line="254" w:lineRule="auto"/>
+        <w:ind w:left="1170" w:right="963" w:hanging="720"/>
         <w:jc w:val="both"/>
-      </w:pPr>
-      <w:r>
-        <w:rPr>
-          <w:w w:val="105"/>
-        </w:rPr>
-        <w:t xml:space="preserve">Zhonghua Ma, </w:t>
-      </w:r>
-      <w:r>
-        <w:rPr>
-          <w:spacing w:val="-3"/>
-          <w:w w:val="105"/>
-        </w:rPr>
-        <w:t xml:space="preserve">Lukas </w:t>
-      </w:r>
-      <w:r>
-        <w:rPr>
-          <w:w w:val="105"/>
-        </w:rPr>
-        <w:t>Korous, Erick Santiago, Solving a suite of NIST bench- mark problems for adaptive FEM with the Hermes library, December 2012, Journal of Computational and Applied Mathematics 236(18):4846-4861, DOI: 10.1016/j.cam.2012.02.004</w:t>
+        <w:rPr>
+          <w:spacing w:val="-4"/>
+          <w:w w:val="105"/>
+        </w:rPr>
+      </w:pPr>
+      <w:r>
+        <w:rPr>
+          <w:spacing w:val="-4"/>
+          <w:w w:val="105"/>
+        </w:rPr>
+        <w:t>Zhonghua Ma, Lukas Korous, Erick Santiago, Solving a suite of NIST bench- mark problems for adaptive FEM with the Hermes library, December 2012, Journal of Computational and Applied Mathematics 236(18):4846-4861, DOI: 10.1016/j.cam.2012.02.004</w:t>
       </w:r>
     </w:p>
     <w:p>
@@ -18773,66 +18721,31 @@
           <w:numId w:val="9"/>
         </w:numPr>
         <w:tabs>
-          <w:tab w:val="left" w:pos="1026"/>
+          <w:tab w:val="left" w:pos="1440"/>
         </w:tabs>
         <w:autoSpaceDE w:val="0"/>
         <w:autoSpaceDN w:val="0"/>
-        <w:spacing w:before="153" w:after="0" w:line="254" w:lineRule="auto"/>
-        <w:ind w:right="963" w:hanging="338"/>
-        <w:contextualSpacing w:val="0"/>
+        <w:spacing w:before="155" w:after="0" w:line="254" w:lineRule="auto"/>
+        <w:ind w:left="1170" w:right="963" w:hanging="720"/>
         <w:jc w:val="both"/>
-      </w:pPr>
-      <w:r>
         <w:rPr>
           <w:spacing w:val="-4"/>
           <w:w w:val="105"/>
         </w:rPr>
+      </w:pPr>
+      <w:r>
+        <w:rPr>
+          <w:spacing w:val="-4"/>
+          <w:w w:val="105"/>
+        </w:rPr>
         <w:t xml:space="preserve">Pavel </w:t>
       </w:r>
       <w:r>
         <w:rPr>
-          <w:w w:val="105"/>
-        </w:rPr>
-        <w:t xml:space="preserve">Solin, </w:t>
-      </w:r>
-      <w:r>
-        <w:rPr>
-          <w:spacing w:val="-3"/>
-          <w:w w:val="105"/>
-        </w:rPr>
-        <w:t xml:space="preserve">Lukas </w:t>
-      </w:r>
-      <w:r>
-        <w:rPr>
-          <w:w w:val="105"/>
-        </w:rPr>
-        <w:t xml:space="preserve">Korous, </w:t>
-      </w:r>
-      <w:r>
-        <w:rPr>
-          <w:spacing w:val="-3"/>
-          <w:w w:val="105"/>
-        </w:rPr>
-        <w:t xml:space="preserve">Space-time </w:t>
-      </w:r>
-      <w:r>
-        <w:rPr>
-          <w:w w:val="105"/>
-        </w:rPr>
-        <w:t xml:space="preserve">adaptive hp-FEM for problems with traveling sharp fronts, </w:t>
-      </w:r>
-      <w:r>
-        <w:rPr>
-          <w:spacing w:val="-3"/>
-          <w:w w:val="105"/>
-        </w:rPr>
-        <w:t xml:space="preserve">May </w:t>
-      </w:r>
-      <w:r>
-        <w:rPr>
-          <w:w w:val="105"/>
-        </w:rPr>
-        <w:t>2012, Computing 95(1), DOI: 10.1007/s00607- 012-0243-7</w:t>
+          <w:spacing w:val="-4"/>
+          <w:w w:val="105"/>
+        </w:rPr>
+        <w:t>Solin, Lukas Korous, Space-time adaptive hp-FEM for problems with traveling sharp fronts, May 2012, Computing 95(1), DOI: 10.1007/s00607- 012-0243-7</w:t>
       </w:r>
     </w:p>
     <w:p>
@@ -18844,65 +18757,31 @@
           <w:numId w:val="9"/>
         </w:numPr>
         <w:tabs>
-          <w:tab w:val="left" w:pos="1026"/>
+          <w:tab w:val="left" w:pos="1440"/>
         </w:tabs>
         <w:autoSpaceDE w:val="0"/>
         <w:autoSpaceDN w:val="0"/>
-        <w:spacing w:before="153" w:after="0" w:line="254" w:lineRule="auto"/>
-        <w:ind w:right="913" w:hanging="338"/>
-        <w:contextualSpacing w:val="0"/>
-      </w:pPr>
-      <w:r>
+        <w:spacing w:before="155" w:after="0" w:line="254" w:lineRule="auto"/>
+        <w:ind w:left="1170" w:right="963" w:hanging="720"/>
+        <w:jc w:val="both"/>
         <w:rPr>
           <w:spacing w:val="-4"/>
           <w:w w:val="105"/>
         </w:rPr>
+      </w:pPr>
+      <w:r>
+        <w:rPr>
+          <w:spacing w:val="-4"/>
+          <w:w w:val="105"/>
+        </w:rPr>
         <w:t xml:space="preserve">Pavel </w:t>
       </w:r>
       <w:r>
         <w:rPr>
-          <w:w w:val="105"/>
-        </w:rPr>
-        <w:t xml:space="preserve">Solin, </w:t>
-      </w:r>
-      <w:r>
-        <w:rPr>
-          <w:spacing w:val="-3"/>
-          <w:w w:val="105"/>
-        </w:rPr>
-        <w:t xml:space="preserve">Lukas </w:t>
-      </w:r>
-      <w:r>
-        <w:rPr>
-          <w:w w:val="105"/>
-        </w:rPr>
-        <w:t xml:space="preserve">Korous, Adaptive higher-order finite element methods for transient PDE problems based on embedded higher-order implicit Runge-Kutta methods, </w:t>
-      </w:r>
-      <w:r>
-        <w:rPr>
-          <w:spacing w:val="-3"/>
-          <w:w w:val="105"/>
-        </w:rPr>
-        <w:t xml:space="preserve">February </w:t>
-      </w:r>
-      <w:r>
-        <w:rPr>
-          <w:w w:val="105"/>
-        </w:rPr>
-        <w:t>2012, Journal of Computational Physics 231(4):1635- 1649, DOI:</w:t>
-      </w:r>
-      <w:r>
-        <w:rPr>
-          <w:spacing w:val="25"/>
-          <w:w w:val="105"/>
-        </w:rPr>
-        <w:t xml:space="preserve"> </w:t>
-      </w:r>
-      <w:r>
-        <w:rPr>
-          <w:w w:val="105"/>
-        </w:rPr>
-        <w:t>10.1016/j.jcp.2011.10.023</w:t>
+          <w:spacing w:val="-4"/>
+          <w:w w:val="105"/>
+        </w:rPr>
+        <w:t>Solin, Lukas Korous, Adaptive higher-order finite element methods for transient PDE problems based on embedded higher-order implicit Runge-Kutta methods, February 2012, Journal of Computational Physics 231(4):1635- 1649, DOI: 10.1016/j.jcp.2011.10.023</w:t>
       </w:r>
     </w:p>
     <w:p>
@@ -18933,68 +18812,55 @@
         <w:widowControl w:val="0"/>
         <w:numPr>
           <w:ilvl w:val="0"/>
-          <w:numId w:val="10"/>
+          <w:numId w:val="17"/>
         </w:numPr>
         <w:tabs>
-          <w:tab w:val="left" w:pos="1026"/>
+          <w:tab w:val="left" w:pos="1440"/>
         </w:tabs>
         <w:autoSpaceDE w:val="0"/>
         <w:autoSpaceDN w:val="0"/>
         <w:spacing w:before="155" w:after="0" w:line="254" w:lineRule="auto"/>
-        <w:ind w:right="963" w:hanging="338"/>
-        <w:contextualSpacing w:val="0"/>
+        <w:ind w:left="1170" w:right="963" w:hanging="720"/>
         <w:jc w:val="both"/>
-      </w:pPr>
-      <w:r>
-        <w:rPr>
-          <w:spacing w:val="-3"/>
-          <w:w w:val="105"/>
-        </w:rPr>
-        <w:t xml:space="preserve">Lukas </w:t>
-      </w:r>
-      <w:r>
-        <w:rPr>
-          <w:w w:val="105"/>
-        </w:rPr>
-        <w:t xml:space="preserve">Korous, </w:t>
-      </w:r>
-      <w:r>
         <w:rPr>
           <w:spacing w:val="-4"/>
           <w:w w:val="105"/>
         </w:rPr>
+      </w:pPr>
+      <w:r>
+        <w:rPr>
+          <w:spacing w:val="-4"/>
+          <w:w w:val="105"/>
+        </w:rPr>
+        <w:t xml:space="preserve">Lukas Korous, </w:t>
+      </w:r>
+      <w:r>
+        <w:rPr>
+          <w:spacing w:val="-4"/>
+          <w:w w:val="105"/>
+        </w:rPr>
         <w:t xml:space="preserve">Pavel </w:t>
       </w:r>
       <w:r>
         <w:rPr>
+          <w:spacing w:val="-4"/>
           <w:w w:val="105"/>
         </w:rPr>
         <w:t xml:space="preserve">Karban, Distributed Implicit Discontinuous </w:t>
       </w:r>
       <w:r>
         <w:rPr>
+          <w:spacing w:val="-4"/>
           <w:w w:val="105"/>
         </w:rPr>
         <w:t>Galerkin MHD</w:t>
       </w:r>
       <w:r>
         <w:rPr>
-          <w:w w:val="105"/>
-        </w:rPr>
-        <w:t xml:space="preserve"> Solver, COMPUMAG 2017, Daejeon,</w:t>
-      </w:r>
-      <w:r>
-        <w:rPr>
-          <w:spacing w:val="8"/>
-          <w:w w:val="105"/>
-        </w:rPr>
-        <w:t xml:space="preserve"> </w:t>
-      </w:r>
-      <w:r>
-        <w:rPr>
-          <w:w w:val="105"/>
-        </w:rPr>
-        <w:t>Korea</w:t>
+          <w:spacing w:val="-4"/>
+          <w:w w:val="105"/>
+        </w:rPr>
+        <w:t xml:space="preserve"> Solver, COMPUMAG 2017, Daejeon, Korea</w:t>
       </w:r>
     </w:p>
     <w:p>
@@ -19003,213 +18869,41 @@
         <w:widowControl w:val="0"/>
         <w:numPr>
           <w:ilvl w:val="0"/>
-          <w:numId w:val="10"/>
+          <w:numId w:val="17"/>
         </w:numPr>
         <w:tabs>
-          <w:tab w:val="left" w:pos="1026"/>
+          <w:tab w:val="left" w:pos="1440"/>
         </w:tabs>
         <w:autoSpaceDE w:val="0"/>
         <w:autoSpaceDN w:val="0"/>
-        <w:spacing w:before="152" w:after="0" w:line="254" w:lineRule="auto"/>
-        <w:ind w:right="736" w:hanging="338"/>
-        <w:contextualSpacing w:val="0"/>
-      </w:pPr>
-      <w:r>
-        <w:rPr>
-          <w:spacing w:val="-3"/>
-          <w:w w:val="105"/>
-        </w:rPr>
-        <w:t xml:space="preserve">Ivo </w:t>
-      </w:r>
-      <w:r>
-        <w:rPr>
-          <w:w w:val="105"/>
-        </w:rPr>
-        <w:t xml:space="preserve">Dolezel, </w:t>
-      </w:r>
-      <w:r>
-        <w:rPr>
-          <w:spacing w:val="-3"/>
-          <w:w w:val="105"/>
-        </w:rPr>
-        <w:t xml:space="preserve">Lukas </w:t>
-      </w:r>
-      <w:r>
-        <w:rPr>
-          <w:w w:val="105"/>
-        </w:rPr>
-        <w:t xml:space="preserve">Korous, </w:t>
-      </w:r>
-      <w:r>
+        <w:spacing w:before="155" w:after="0" w:line="254" w:lineRule="auto"/>
+        <w:ind w:left="1170" w:right="963" w:hanging="720"/>
+        <w:jc w:val="both"/>
         <w:rPr>
           <w:spacing w:val="-4"/>
           <w:w w:val="105"/>
         </w:rPr>
-        <w:t xml:space="preserve">Pavel </w:t>
-      </w:r>
-      <w:r>
-        <w:rPr>
-          <w:w w:val="105"/>
-        </w:rPr>
-        <w:t xml:space="preserve">Karban, </w:t>
-      </w:r>
-      <w:r>
-        <w:rPr>
-          <w:spacing w:val="-3"/>
-          <w:w w:val="105"/>
-        </w:rPr>
-        <w:t xml:space="preserve">Frantisek </w:t>
-      </w:r>
-      <w:r>
-        <w:rPr>
-          <w:w w:val="105"/>
-        </w:rPr>
-        <w:t>Mach, Higher-Order Eggshell Method</w:t>
-      </w:r>
-      <w:r>
-        <w:rPr>
-          <w:spacing w:val="25"/>
-          <w:w w:val="105"/>
-        </w:rPr>
-        <w:t xml:space="preserve"> </w:t>
-      </w:r>
-      <w:r>
-        <w:rPr>
-          <w:w w:val="105"/>
-        </w:rPr>
-        <w:t>for</w:t>
-      </w:r>
-      <w:r>
-        <w:rPr>
-          <w:spacing w:val="26"/>
-          <w:w w:val="105"/>
-        </w:rPr>
-        <w:t xml:space="preserve"> </w:t>
-      </w:r>
-      <w:r>
-        <w:rPr>
-          <w:w w:val="105"/>
-        </w:rPr>
-        <w:t>Computation</w:t>
-      </w:r>
-      <w:r>
-        <w:rPr>
-          <w:spacing w:val="25"/>
-          <w:w w:val="105"/>
-        </w:rPr>
-        <w:t xml:space="preserve"> </w:t>
-      </w:r>
-      <w:r>
-        <w:rPr>
-          <w:w w:val="105"/>
-        </w:rPr>
-        <w:t>of</w:t>
-      </w:r>
-      <w:r>
-        <w:rPr>
-          <w:spacing w:val="26"/>
-          <w:w w:val="105"/>
-        </w:rPr>
-        <w:t xml:space="preserve"> </w:t>
-      </w:r>
-      <w:r>
-        <w:rPr>
-          <w:spacing w:val="-7"/>
-          <w:w w:val="105"/>
-        </w:rPr>
-        <w:t>Forces</w:t>
-      </w:r>
-      <w:r>
-        <w:rPr>
-          <w:spacing w:val="25"/>
-          <w:w w:val="105"/>
-        </w:rPr>
-        <w:t xml:space="preserve"> </w:t>
-      </w:r>
-      <w:r>
-        <w:rPr>
-          <w:w w:val="105"/>
-        </w:rPr>
-        <w:t>Acting</w:t>
-      </w:r>
-      <w:r>
-        <w:rPr>
-          <w:spacing w:val="26"/>
-          <w:w w:val="105"/>
-        </w:rPr>
-        <w:t xml:space="preserve"> </w:t>
-      </w:r>
-      <w:r>
-        <w:rPr>
-          <w:w w:val="105"/>
-        </w:rPr>
-        <w:t>on</w:t>
-      </w:r>
-      <w:r>
-        <w:rPr>
-          <w:spacing w:val="25"/>
-          <w:w w:val="105"/>
-        </w:rPr>
-        <w:t xml:space="preserve"> </w:t>
-      </w:r>
-      <w:r>
-        <w:rPr>
-          <w:spacing w:val="-3"/>
-          <w:w w:val="105"/>
-        </w:rPr>
-        <w:t>Ferromagnetic</w:t>
-      </w:r>
-      <w:r>
-        <w:rPr>
-          <w:spacing w:val="26"/>
-          <w:w w:val="105"/>
-        </w:rPr>
-        <w:t xml:space="preserve"> </w:t>
-      </w:r>
-      <w:r>
-        <w:rPr>
-          <w:w w:val="105"/>
-        </w:rPr>
-        <w:t>Bodies,</w:t>
-      </w:r>
-      <w:r>
-        <w:rPr>
-          <w:spacing w:val="22"/>
-          <w:w w:val="105"/>
-        </w:rPr>
-        <w:t xml:space="preserve"> </w:t>
-      </w:r>
-      <w:r>
-        <w:rPr>
-          <w:w w:val="105"/>
-        </w:rPr>
-        <w:t>January</w:t>
-      </w:r>
-    </w:p>
-    <w:p>
-      <w:pPr>
-        <w:pStyle w:val="BodyText"/>
-        <w:spacing w:before="1" w:line="254" w:lineRule="auto"/>
-        <w:ind w:left="1133"/>
-      </w:pPr>
-      <w:r>
-        <w:rPr>
-          <w:w w:val="105"/>
-        </w:rPr>
-        <w:t>2014, Conference: 9th IET International Conference on Computation in Electromagnetics (CEM 2014), DOI:</w:t>
-      </w:r>
-      <w:r>
-        <w:rPr>
-          <w:spacing w:val="53"/>
-          <w:w w:val="105"/>
-        </w:rPr>
-        <w:t xml:space="preserve"> </w:t>
-      </w:r>
-      <w:r>
-        <w:rPr>
-          <w:w w:val="105"/>
-        </w:rPr>
-        <w:t>10.1049/cp.2014.0188</w:t>
+      </w:pPr>
+      <w:r>
+        <w:rPr>
+          <w:spacing w:val="-4"/>
+          <w:w w:val="105"/>
+        </w:rPr>
+        <w:t>Ivo Dolezel, Lukas Korous, Pavel Karban, Frantisek Mach, Higher-Order Eggshell Method for Computation of Forces Acting on Ferromagnetic Bodies, January</w:t>
+      </w:r>
+      <w:r>
+        <w:rPr>
+          <w:spacing w:val="-4"/>
+          <w:w w:val="105"/>
+        </w:rPr>
+        <w:t xml:space="preserve"> </w:t>
+      </w:r>
+      <w:r>
+        <w:rPr>
+          <w:spacing w:val="-4"/>
+          <w:w w:val="105"/>
+        </w:rPr>
+        <w:t>2014, Conference: 9th IET International Conference on Computation in Electromagnetics (CEM 2014), DOI: 10.1049/cp.2014.0188</w:t>
       </w:r>
     </w:p>
     <w:p>
@@ -19218,41 +18912,49 @@
         <w:widowControl w:val="0"/>
         <w:numPr>
           <w:ilvl w:val="0"/>
-          <w:numId w:val="10"/>
+          <w:numId w:val="17"/>
         </w:numPr>
         <w:tabs>
-          <w:tab w:val="left" w:pos="1026"/>
+          <w:tab w:val="left" w:pos="1440"/>
         </w:tabs>
         <w:autoSpaceDE w:val="0"/>
         <w:autoSpaceDN w:val="0"/>
-        <w:spacing w:before="152" w:after="0" w:line="254" w:lineRule="auto"/>
-        <w:ind w:right="963" w:hanging="338"/>
-        <w:contextualSpacing w:val="0"/>
+        <w:spacing w:before="155" w:after="0" w:line="254" w:lineRule="auto"/>
+        <w:ind w:left="1170" w:right="963" w:hanging="720"/>
         <w:jc w:val="both"/>
-      </w:pPr>
-      <w:r>
-        <w:rPr>
-          <w:w w:val="105"/>
-        </w:rPr>
-        <w:t>Korous Lukas, Adaptive hp-DG Method for Nonstationary Compressible Euler Equations, Elektrotechnika a informatika 2012. Part 1.,</w:t>
-      </w:r>
-      <w:r>
-        <w:rPr>
-          <w:spacing w:val="31"/>
-          <w:w w:val="105"/>
-        </w:rPr>
-        <w:t xml:space="preserve"> </w:t>
-      </w:r>
-      <w:r>
-        <w:rPr>
-          <w:w w:val="105"/>
-        </w:rPr>
-        <w:t>Elektrotechnika,53-56</w:t>
-      </w:r>
-    </w:p>
-    <w:p>
-      <w:pPr>
-        <w:spacing w:line="254" w:lineRule="auto"/>
+        <w:rPr>
+          <w:spacing w:val="-4"/>
+          <w:w w:val="105"/>
+        </w:rPr>
+      </w:pPr>
+      <w:r>
+        <w:rPr>
+          <w:spacing w:val="-4"/>
+          <w:w w:val="105"/>
+        </w:rPr>
+        <w:t>Korous Lukas, Adaptive hp-DG Method for Nonstationary Compressible Euler Equations, Elektrotechnika a informatika 2012. Part 1., Elektrotechnika,53-56</w:t>
+      </w:r>
+    </w:p>
+    <w:p>
+      <w:pPr>
+        <w:pStyle w:val="ListParagraph"/>
+        <w:widowControl w:val="0"/>
+        <w:numPr>
+          <w:ilvl w:val="0"/>
+          <w:numId w:val="17"/>
+        </w:numPr>
+        <w:tabs>
+          <w:tab w:val="left" w:pos="1440"/>
+        </w:tabs>
+        <w:autoSpaceDE w:val="0"/>
+        <w:autoSpaceDN w:val="0"/>
+        <w:spacing w:before="155" w:after="0" w:line="254" w:lineRule="auto"/>
+        <w:ind w:left="1170" w:right="963" w:hanging="720"/>
+        <w:jc w:val="both"/>
+        <w:rPr>
+          <w:spacing w:val="-4"/>
+          <w:w w:val="105"/>
+        </w:rPr>
         <w:sectPr>
           <w:type w:val="continuous"/>
           <w:pgSz w:w="11910" w:h="16840"/>
@@ -19289,81 +18991,47 @@
         <w:widowControl w:val="0"/>
         <w:numPr>
           <w:ilvl w:val="0"/>
-          <w:numId w:val="11"/>
+          <w:numId w:val="19"/>
         </w:numPr>
         <w:tabs>
-          <w:tab w:val="left" w:pos="1026"/>
+          <w:tab w:val="left" w:pos="1440"/>
         </w:tabs>
         <w:autoSpaceDE w:val="0"/>
         <w:autoSpaceDN w:val="0"/>
-        <w:spacing w:before="154" w:after="0" w:line="254" w:lineRule="auto"/>
-        <w:ind w:right="963" w:hanging="338"/>
-        <w:contextualSpacing w:val="0"/>
-      </w:pPr>
-      <w:r>
-        <w:rPr>
-          <w:spacing w:val="-3"/>
-          <w:w w:val="105"/>
-        </w:rPr>
-        <w:t xml:space="preserve">Lukas </w:t>
-      </w:r>
-      <w:r>
-        <w:rPr>
-          <w:w w:val="105"/>
-        </w:rPr>
-        <w:t xml:space="preserve">Korous, </w:t>
-      </w:r>
-      <w:r>
+        <w:spacing w:before="155" w:after="0" w:line="254" w:lineRule="auto"/>
+        <w:ind w:left="1170" w:right="963" w:hanging="720"/>
+        <w:jc w:val="both"/>
         <w:rPr>
           <w:spacing w:val="-4"/>
           <w:w w:val="105"/>
         </w:rPr>
-        <w:t xml:space="preserve">Pavel </w:t>
-      </w:r>
-      <w:r>
-        <w:rPr>
-          <w:w w:val="105"/>
-        </w:rPr>
-        <w:t xml:space="preserve">Solin, Milan Hanus, Jakub </w:t>
+      </w:pPr>
+      <w:r>
+        <w:rPr>
+          <w:w w:val="105"/>
+        </w:rPr>
+        <w:t xml:space="preserve">Lukas Korous, Pavel Solin, Milan Hanus, Jakub Cerveny, </w:t>
+      </w:r>
+      <w:proofErr w:type="gramStart"/>
+      <w:r>
+        <w:rPr>
+          <w:w w:val="105"/>
+        </w:rPr>
+        <w:t>The</w:t>
+      </w:r>
+      <w:proofErr w:type="gramEnd"/>
+      <w:r>
+        <w:rPr>
+          <w:w w:val="105"/>
+        </w:rPr>
+        <w:t xml:space="preserve"> library for physical fields modelling using hp-adaptive finite element method Hermes2D</w:t>
       </w:r>
       <w:r>
         <w:rPr>
           <w:spacing w:val="-4"/>
           <w:w w:val="105"/>
         </w:rPr>
-        <w:t xml:space="preserve">Cerveny, </w:t>
-      </w:r>
-      <w:r>
-        <w:rPr>
-          <w:w w:val="105"/>
-        </w:rPr>
-        <w:t>The library for phys</w:t>
-      </w:r>
-      <w:r>
-        <w:rPr>
-          <w:spacing w:val="-3"/>
-          <w:w w:val="105"/>
-        </w:rPr>
-        <w:t>ical fi</w:t>
-      </w:r>
-      <w:r>
-        <w:rPr>
-          <w:w w:val="105"/>
-        </w:rPr>
-        <w:t>elds modelling using hp-adaptive finite element method</w:t>
-      </w:r>
-      <w:r>
-        <w:rPr>
-          <w:spacing w:val="8"/>
-          <w:w w:val="105"/>
-        </w:rPr>
-        <w:t xml:space="preserve"> </w:t>
-      </w:r>
-      <w:r>
-        <w:rPr>
-          <w:w w:val="105"/>
-        </w:rPr>
-        <w:t>Hermes2D</w:t>
+        <w:t xml:space="preserve"> </w:t>
       </w:r>
     </w:p>
     <w:p>
@@ -19372,39 +19040,37 @@
         <w:widowControl w:val="0"/>
         <w:numPr>
           <w:ilvl w:val="0"/>
-          <w:numId w:val="11"/>
+          <w:numId w:val="19"/>
         </w:numPr>
         <w:tabs>
-          <w:tab w:val="left" w:pos="1026"/>
+          <w:tab w:val="left" w:pos="1440"/>
         </w:tabs>
         <w:autoSpaceDE w:val="0"/>
         <w:autoSpaceDN w:val="0"/>
-        <w:spacing w:before="180" w:after="0" w:line="254" w:lineRule="auto"/>
-        <w:ind w:right="963" w:hanging="338"/>
-        <w:contextualSpacing w:val="0"/>
-      </w:pPr>
-      <w:r>
-        <w:rPr>
-          <w:spacing w:val="-3"/>
-          <w:w w:val="105"/>
-        </w:rPr>
-        <w:t xml:space="preserve">Lukas </w:t>
-      </w:r>
-      <w:r>
-        <w:rPr>
-          <w:w w:val="105"/>
-        </w:rPr>
-        <w:t xml:space="preserve">Korous, </w:t>
-      </w:r>
+        <w:spacing w:before="155" w:after="0" w:line="254" w:lineRule="auto"/>
+        <w:ind w:left="1170" w:right="963" w:hanging="720"/>
+        <w:jc w:val="both"/>
+        <w:rPr>
+          <w:lang w:val="cs-CZ"/>
+        </w:rPr>
+      </w:pPr>
       <w:r>
         <w:rPr>
           <w:spacing w:val="-4"/>
           <w:w w:val="105"/>
         </w:rPr>
+        <w:t xml:space="preserve">Lukas Korous, </w:t>
+      </w:r>
+      <w:r>
+        <w:rPr>
+          <w:spacing w:val="-4"/>
+          <w:w w:val="105"/>
+        </w:rPr>
         <w:t xml:space="preserve">Pavel </w:t>
       </w:r>
       <w:r>
         <w:rPr>
+          <w:spacing w:val="-4"/>
           <w:w w:val="105"/>
         </w:rPr>
         <w:t xml:space="preserve">Solin, </w:t>
@@ -19418,607 +19084,11 @@
       </w:r>
       <w:r>
         <w:rPr>
-          <w:w w:val="105"/>
-        </w:rPr>
-        <w:t>Kus, David Andr</w:t>
-      </w:r>
-      <w:r>
-        <w:rPr>
-          <w:w w:val="105"/>
-        </w:rPr>
-        <w:t>s</w:t>
-      </w:r>
-      <w:r>
-        <w:rPr>
-          <w:w w:val="105"/>
-        </w:rPr>
-        <w:t xml:space="preserve">, Library for physical </w:t>
-      </w:r>
-      <w:r>
-        <w:rPr>
-          <w:w w:val="105"/>
-        </w:rPr>
-        <w:t>fi</w:t>
-      </w:r>
-      <w:r>
-        <w:rPr>
-          <w:w w:val="105"/>
-        </w:rPr>
-        <w:t xml:space="preserve">elds modelling in </w:t>
-      </w:r>
-      <w:r>
-        <w:rPr>
-          <w:spacing w:val="-5"/>
-          <w:w w:val="105"/>
-        </w:rPr>
-        <w:t>three-dimensional</w:t>
-      </w:r>
-      <w:r>
-        <w:rPr>
-          <w:w w:val="105"/>
-        </w:rPr>
-        <w:t xml:space="preserve"> </w:t>
-      </w:r>
-      <w:r>
-        <w:rPr>
-          <w:spacing w:val="-5"/>
-          <w:w w:val="105"/>
-        </w:rPr>
-        <w:t xml:space="preserve">space </w:t>
-      </w:r>
-      <w:r>
-        <w:rPr>
-          <w:w w:val="105"/>
-        </w:rPr>
-        <w:t>using hp-adaptive FEM</w:t>
-      </w:r>
-      <w:r>
-        <w:rPr>
-          <w:spacing w:val="33"/>
-          <w:w w:val="105"/>
-        </w:rPr>
-        <w:t xml:space="preserve"> </w:t>
-      </w:r>
-      <w:r>
-        <w:rPr>
-          <w:w w:val="105"/>
-        </w:rPr>
-        <w:t>Hermes3D</w:t>
-      </w:r>
-    </w:p>
-    <w:p>
-      <w:r>
-        <w:br w:type="page"/>
-      </w:r>
-    </w:p>
-    <w:p>
-      <w:pPr>
-        <w:pStyle w:val="Heading1"/>
-        <w:rPr>
-          <w:lang w:val="cs-CZ"/>
-        </w:rPr>
-      </w:pPr>
-      <w:bookmarkStart w:id="37" w:name="_Toc524955084"/>
-      <w:r>
-        <w:rPr>
-          <w:lang w:val="cs-CZ"/>
-        </w:rPr>
-        <w:lastRenderedPageBreak/>
-        <w:t>Stručný odborný životopis</w:t>
-      </w:r>
-      <w:bookmarkEnd w:id="37"/>
-    </w:p>
-    <w:p>
-      <w:pPr>
-        <w:rPr>
-          <w:lang w:val="cs-CZ"/>
-        </w:rPr>
-      </w:pPr>
-    </w:p>
-    <w:p>
-      <w:pPr>
-        <w:rPr>
-          <w:lang w:val="cs-CZ"/>
-        </w:rPr>
-      </w:pPr>
-      <w:r>
-        <w:rPr>
-          <w:lang w:val="cs-CZ"/>
-        </w:rPr>
-        <w:t>Mgr. Lukáš Korous</w:t>
-      </w:r>
-    </w:p>
-    <w:p>
-      <w:pPr>
-        <w:rPr>
-          <w:b/>
-          <w:lang w:val="cs-CZ"/>
-        </w:rPr>
-      </w:pPr>
-      <w:r>
-        <w:rPr>
-          <w:b/>
-          <w:lang w:val="cs-CZ"/>
-        </w:rPr>
-        <w:t>Studium</w:t>
-      </w:r>
-    </w:p>
-    <w:p>
-      <w:pPr>
-        <w:spacing w:after="0"/>
-        <w:ind w:left="720"/>
-        <w:rPr>
-          <w:lang w:val="cs-CZ"/>
-        </w:rPr>
-      </w:pPr>
-      <w:r>
-        <w:rPr>
-          <w:lang w:val="cs-CZ"/>
-        </w:rPr>
-        <w:t>Univerzita Karlova v Praze</w:t>
-      </w:r>
-    </w:p>
-    <w:p>
-      <w:pPr>
-        <w:spacing w:after="0"/>
-        <w:ind w:left="720"/>
-        <w:rPr>
-          <w:lang w:val="cs-CZ"/>
-        </w:rPr>
-      </w:pPr>
-      <w:r>
-        <w:rPr>
-          <w:lang w:val="cs-CZ"/>
-        </w:rPr>
-        <w:t>Obecná Matematika</w:t>
-      </w:r>
-    </w:p>
-    <w:p>
-      <w:pPr>
-        <w:spacing w:after="0"/>
-        <w:ind w:left="720"/>
-        <w:rPr>
-          <w:lang w:val="cs-CZ"/>
-        </w:rPr>
-      </w:pPr>
-      <w:r>
-        <w:rPr>
-          <w:lang w:val="cs-CZ"/>
-        </w:rPr>
-        <w:t>Bakalářské</w:t>
-      </w:r>
-    </w:p>
-    <w:p>
-      <w:pPr>
-        <w:spacing w:after="0"/>
-        <w:ind w:left="720"/>
-        <w:rPr>
-          <w:lang w:val="cs-CZ"/>
-        </w:rPr>
-      </w:pPr>
-      <w:r>
-        <w:rPr>
-          <w:lang w:val="cs-CZ"/>
-        </w:rPr>
-        <w:t>2006 – 2009</w:t>
-      </w:r>
-    </w:p>
-    <w:p>
-      <w:pPr>
-        <w:spacing w:after="0"/>
-        <w:ind w:left="720"/>
-        <w:rPr>
-          <w:lang w:val="cs-CZ"/>
-        </w:rPr>
-      </w:pPr>
-      <w:r>
-        <w:rPr>
-          <w:lang w:val="cs-CZ"/>
-        </w:rPr>
-        <w:t>Zahraniční stáž: Universidad Politécnica de Valencia, Spain, 1 semestr</w:t>
-      </w:r>
-    </w:p>
-    <w:p>
-      <w:pPr>
-        <w:spacing w:after="0"/>
-        <w:ind w:left="720"/>
-        <w:rPr>
-          <w:lang w:val="cs-CZ"/>
-        </w:rPr>
-      </w:pPr>
-    </w:p>
-    <w:p>
-      <w:pPr>
-        <w:spacing w:after="0"/>
-        <w:ind w:left="720"/>
-        <w:rPr>
-          <w:lang w:val="cs-CZ"/>
-        </w:rPr>
-      </w:pPr>
-      <w:r>
-        <w:rPr>
-          <w:lang w:val="cs-CZ"/>
-        </w:rPr>
-        <w:t>Univerzita Karlova v Praze</w:t>
-      </w:r>
-    </w:p>
-    <w:p>
-      <w:pPr>
-        <w:spacing w:after="0"/>
-        <w:ind w:left="720"/>
-        <w:rPr>
-          <w:lang w:val="cs-CZ"/>
-        </w:rPr>
-      </w:pPr>
-      <w:r>
-        <w:rPr>
-          <w:lang w:val="cs-CZ"/>
-        </w:rPr>
-        <w:t>Numerická a výpočtová matematika, zaměření: počítače a software</w:t>
-      </w:r>
-    </w:p>
-    <w:p>
-      <w:pPr>
-        <w:spacing w:after="0"/>
-        <w:ind w:left="720"/>
-        <w:rPr>
-          <w:lang w:val="cs-CZ"/>
-        </w:rPr>
-      </w:pPr>
-      <w:r>
-        <w:rPr>
-          <w:lang w:val="cs-CZ"/>
-        </w:rPr>
-        <w:t>Magisterské</w:t>
-      </w:r>
-    </w:p>
-    <w:p>
-      <w:pPr>
-        <w:spacing w:after="0"/>
-        <w:ind w:left="720"/>
-        <w:rPr>
-          <w:lang w:val="cs-CZ"/>
-        </w:rPr>
-      </w:pPr>
-      <w:r>
-        <w:rPr>
-          <w:lang w:val="cs-CZ"/>
-        </w:rPr>
-        <w:t xml:space="preserve">2010 – 2012 </w:t>
-      </w:r>
-    </w:p>
-    <w:p>
-      <w:pPr>
-        <w:spacing w:after="0"/>
-        <w:ind w:left="720"/>
-        <w:rPr>
-          <w:lang w:val="cs-CZ"/>
-        </w:rPr>
-      </w:pPr>
-      <w:r>
-        <w:rPr>
-          <w:lang w:val="cs-CZ"/>
-        </w:rPr>
-        <w:t>Zahraniční stáž: University Of Otago in Dunedin, New Zealand, 1 semestr</w:t>
-      </w:r>
-    </w:p>
-    <w:p>
-      <w:pPr>
-        <w:spacing w:after="0"/>
-        <w:ind w:left="720"/>
-        <w:rPr>
-          <w:lang w:val="cs-CZ"/>
-        </w:rPr>
-      </w:pPr>
-    </w:p>
-    <w:p>
-      <w:pPr>
-        <w:spacing w:after="0"/>
-        <w:ind w:left="720"/>
-        <w:rPr>
-          <w:lang w:val="cs-CZ"/>
-        </w:rPr>
-      </w:pPr>
-      <w:r>
-        <w:rPr>
-          <w:lang w:val="cs-CZ"/>
-        </w:rPr>
-        <w:t>Západočeská Univerzita v Plzni</w:t>
-      </w:r>
-    </w:p>
-    <w:p>
-      <w:pPr>
-        <w:spacing w:after="0"/>
-        <w:ind w:left="720"/>
-        <w:rPr>
-          <w:lang w:val="cs-CZ"/>
-        </w:rPr>
-      </w:pPr>
-      <w:r>
-        <w:rPr>
-          <w:rStyle w:val="il"/>
-          <w:lang w:val="cs-CZ"/>
-        </w:rPr>
-        <w:t>Elektrotechnika</w:t>
-      </w:r>
-      <w:r>
-        <w:rPr>
-          <w:lang w:val="cs-CZ"/>
-        </w:rPr>
-        <w:t xml:space="preserve"> a informatika</w:t>
-      </w:r>
-    </w:p>
-    <w:p>
-      <w:pPr>
-        <w:spacing w:after="0"/>
-        <w:ind w:left="720"/>
-        <w:rPr>
-          <w:lang w:val="cs-CZ"/>
-        </w:rPr>
-      </w:pPr>
-      <w:r>
-        <w:rPr>
-          <w:lang w:val="cs-CZ"/>
-        </w:rPr>
-        <w:t>Doktorské</w:t>
-      </w:r>
-    </w:p>
-    <w:p>
-      <w:pPr>
-        <w:spacing w:after="0"/>
-        <w:ind w:left="720"/>
-        <w:rPr>
-          <w:lang w:val="cs-CZ"/>
-        </w:rPr>
-      </w:pPr>
-      <w:r>
-        <w:rPr>
-          <w:lang w:val="cs-CZ"/>
-        </w:rPr>
-        <w:t>2012 – 2018</w:t>
-      </w:r>
-    </w:p>
-    <w:p>
-      <w:pPr>
-        <w:spacing w:after="0"/>
-        <w:ind w:left="720"/>
-        <w:rPr>
-          <w:lang w:val="cs-CZ"/>
-        </w:rPr>
-      </w:pPr>
-      <w:r>
-        <w:rPr>
-          <w:lang w:val="cs-CZ"/>
-        </w:rPr>
-        <w:t>Zahraniční stáž: University of Nevada, Reno, USA, 2 měsíce</w:t>
-      </w:r>
-    </w:p>
-    <w:p>
-      <w:pPr>
-        <w:spacing w:after="0"/>
-        <w:ind w:left="720"/>
-        <w:rPr>
-          <w:lang w:val="cs-CZ"/>
-        </w:rPr>
-      </w:pPr>
-      <w:r>
-        <w:rPr>
-          <w:lang w:val="cs-CZ"/>
-        </w:rPr>
-        <w:tab/>
-      </w:r>
-      <w:r>
-        <w:rPr>
-          <w:lang w:val="cs-CZ"/>
-        </w:rPr>
-        <w:tab/>
-        <w:t>Universität Erlangen, Německo, 3 měsíce</w:t>
-      </w:r>
-    </w:p>
-    <w:p>
-      <w:pPr>
-        <w:spacing w:after="0"/>
-        <w:rPr>
-          <w:lang w:val="cs-CZ"/>
-        </w:rPr>
-      </w:pPr>
-    </w:p>
-    <w:p>
-      <w:pPr>
-        <w:spacing w:after="0"/>
-        <w:rPr>
-          <w:b/>
-          <w:lang w:val="cs-CZ"/>
-        </w:rPr>
-      </w:pPr>
-      <w:r>
-        <w:rPr>
-          <w:b/>
-          <w:lang w:val="cs-CZ"/>
-        </w:rPr>
-        <w:t>Profesní činnost</w:t>
-      </w:r>
-    </w:p>
-    <w:p>
-      <w:pPr>
-        <w:spacing w:after="0"/>
-        <w:ind w:firstLine="720"/>
-        <w:rPr>
-          <w:lang w:val="cs-CZ"/>
-        </w:rPr>
-      </w:pPr>
-    </w:p>
-    <w:p>
-      <w:pPr>
-        <w:spacing w:after="0"/>
-        <w:ind w:firstLine="720"/>
-        <w:rPr>
-          <w:lang w:val="cs-CZ"/>
-        </w:rPr>
-      </w:pPr>
-      <w:r>
-        <w:rPr>
-          <w:lang w:val="cs-CZ"/>
-        </w:rPr>
-        <w:t>Citibank Europe plc, Vodafone a.s., ARBES, s.r.o., Advice, s.r.o.</w:t>
-      </w:r>
-    </w:p>
-    <w:p>
-      <w:pPr>
-        <w:spacing w:after="0"/>
-        <w:ind w:firstLine="720"/>
-        <w:rPr>
-          <w:lang w:val="cs-CZ"/>
-        </w:rPr>
-      </w:pPr>
-      <w:r>
-        <w:rPr>
-          <w:lang w:val="cs-CZ"/>
-        </w:rPr>
-        <w:t>SW vývoj, datová analýza</w:t>
-      </w:r>
-    </w:p>
-    <w:p>
-      <w:pPr>
-        <w:spacing w:after="0"/>
-        <w:ind w:firstLine="720"/>
-        <w:rPr>
-          <w:lang w:val="cs-CZ"/>
-        </w:rPr>
-      </w:pPr>
-      <w:r>
-        <w:rPr>
-          <w:lang w:val="cs-CZ"/>
-        </w:rPr>
-        <w:t>2007 – 2010</w:t>
-      </w:r>
-    </w:p>
-    <w:p>
-      <w:pPr>
-        <w:spacing w:after="0"/>
-        <w:ind w:firstLine="720"/>
-        <w:rPr>
-          <w:lang w:val="cs-CZ"/>
-        </w:rPr>
-      </w:pPr>
-    </w:p>
-    <w:p>
-      <w:pPr>
-        <w:spacing w:after="0"/>
-        <w:ind w:firstLine="720"/>
-        <w:rPr>
-          <w:lang w:val="cs-CZ"/>
-        </w:rPr>
-      </w:pPr>
-      <w:r>
-        <w:rPr>
-          <w:lang w:val="cs-CZ"/>
-        </w:rPr>
-        <w:t>University of Nevada in Reno, Západočeská Univerzita v Plzni</w:t>
-      </w:r>
-    </w:p>
-    <w:p>
-      <w:pPr>
-        <w:spacing w:after="0"/>
-        <w:ind w:firstLine="720"/>
-        <w:rPr>
-          <w:lang w:val="cs-CZ"/>
-        </w:rPr>
-      </w:pPr>
-      <w:r>
-        <w:rPr>
-          <w:lang w:val="cs-CZ"/>
-        </w:rPr>
-        <w:t>SW vývoj, numerické algoritmy, adaptivní metody</w:t>
-      </w:r>
-    </w:p>
-    <w:p>
-      <w:pPr>
-        <w:spacing w:after="0"/>
-        <w:ind w:firstLine="720"/>
-        <w:rPr>
-          <w:lang w:val="cs-CZ"/>
-        </w:rPr>
-      </w:pPr>
-      <w:r>
-        <w:rPr>
-          <w:lang w:val="cs-CZ"/>
-        </w:rPr>
-        <w:t>2010 – 2016</w:t>
-      </w:r>
-    </w:p>
-    <w:p>
-      <w:pPr>
-        <w:spacing w:after="0"/>
-        <w:ind w:firstLine="720"/>
-        <w:rPr>
-          <w:lang w:val="cs-CZ"/>
-        </w:rPr>
-      </w:pPr>
-    </w:p>
-    <w:p>
-      <w:pPr>
-        <w:spacing w:after="0"/>
-        <w:ind w:firstLine="720"/>
-        <w:rPr>
-          <w:lang w:val="cs-CZ"/>
-        </w:rPr>
-      </w:pPr>
-      <w:r>
-        <w:rPr>
-          <w:lang w:val="cs-CZ"/>
-        </w:rPr>
-        <w:t>Konzultační a zakázková činnost ve vývoji SW, analýzy dat, numerických algoritmů</w:t>
-      </w:r>
-    </w:p>
-    <w:p>
-      <w:pPr>
-        <w:spacing w:after="0"/>
-        <w:ind w:firstLine="720"/>
-        <w:rPr>
-          <w:lang w:val="cs-CZ"/>
-        </w:rPr>
-      </w:pPr>
-      <w:r>
-        <w:rPr>
-          <w:lang w:val="cs-CZ"/>
-        </w:rPr>
-        <w:t>2016 – 2018</w:t>
-      </w:r>
-    </w:p>
-    <w:p>
-      <w:pPr>
-        <w:spacing w:after="0"/>
-        <w:ind w:firstLine="720"/>
-        <w:rPr>
-          <w:lang w:val="cs-CZ"/>
-        </w:rPr>
-      </w:pPr>
-    </w:p>
-    <w:p>
-      <w:pPr>
-        <w:spacing w:after="0"/>
-        <w:ind w:firstLine="720"/>
-        <w:rPr>
-          <w:lang w:val="cs-CZ"/>
-        </w:rPr>
-      </w:pPr>
-    </w:p>
-    <w:p>
-      <w:pPr>
-        <w:spacing w:after="0"/>
-        <w:rPr>
-          <w:lang w:val="cs-CZ"/>
-        </w:rPr>
-      </w:pPr>
-    </w:p>
-    <w:p>
-      <w:pPr>
-        <w:spacing w:after="0"/>
-        <w:rPr>
-          <w:lang w:val="cs-CZ"/>
-        </w:rPr>
-      </w:pPr>
+          <w:spacing w:val="-4"/>
+          <w:w w:val="105"/>
+        </w:rPr>
+        <w:t>Kus, David Andrs, Library for physical fields modelling in three-dimensional space using hp-adaptive FEM Hermes3D</w:t>
+      </w:r>
     </w:p>
     <w:sectPr>
       <w:type w:val="continuous"/>
@@ -20034,123 +19104,10 @@
 <file path=word/numbering.xml><?xml version="1.0" encoding="utf-8"?>
 <w:numbering xmlns:wpc="http://schemas.microsoft.com/office/word/2010/wordprocessingCanvas" xmlns:cx="http://schemas.microsoft.com/office/drawing/2014/chartex" xmlns:cx1="http://schemas.microsoft.com/office/drawing/2015/9/8/chartex" xmlns:cx2="http://schemas.microsoft.com/office/drawing/2015/10/21/chartex" xmlns:cx3="http://schemas.microsoft.com/office/drawing/2016/5/9/chartex" xmlns:cx4="http://schemas.microsoft.com/office/drawing/2016/5/10/chartex" xmlns:cx5="http://schemas.microsoft.com/office/drawing/2016/5/11/chartex" xmlns:cx6="http://schemas.microsoft.com/office/drawing/2016/5/12/chartex" xmlns:cx7="http://schemas.microsoft.com/office/drawing/2016/5/13/chartex" xmlns:cx8="http://schemas.microsoft.com/office/drawing/2016/5/14/chartex" xmlns:mc="http://schemas.openxmlformats.org/markup-compatibility/2006" xmlns:aink="http://schemas.microsoft.com/office/drawing/2016/ink" xmlns:am3d="http://schemas.microsoft.com/office/drawing/2017/model3d" xmlns:o="urn:schemas-microsoft-com:office:office" xmlns:r="http://schemas.openxmlformats.org/officeDocument/2006/relationships" xmlns:m="http://schemas.openxmlformats.org/officeDocument/2006/math" xmlns:v="urn:schemas-microsoft-com:vml" xmlns:wp14="http://schemas.microsoft.com/office/word/2010/wordprocessingDrawing" xmlns:wp="http://schemas.openxmlformats.org/drawingml/2006/wordprocessingDrawing" xmlns:w10="urn:schemas-microsoft-com:office:word" xmlns:w="http://schemas.openxmlformats.org/wordprocessingml/2006/main" xmlns:w14="http://schemas.microsoft.com/office/word/2010/wordml" xmlns:w15="http://schemas.microsoft.com/office/word/2012/wordml" xmlns:w16cid="http://schemas.microsoft.com/office/word/2016/wordml/cid" xmlns:w16se="http://schemas.microsoft.com/office/word/2015/wordml/symex" xmlns:wpg="http://schemas.microsoft.com/office/word/2010/wordprocessingGroup" xmlns:wpi="http://schemas.microsoft.com/office/word/2010/wordprocessingInk" xmlns:wne="http://schemas.microsoft.com/office/word/2006/wordml" xmlns:wps="http://schemas.microsoft.com/office/word/2010/wordprocessingShape" mc:Ignorable="w14 w15 w16se w16cid wp14">
   <w:abstractNum w:abstractNumId="0" w15:restartNumberingAfterBreak="0">
-    <w:nsid w:val="089B5EAA"/>
+    <w:nsid w:val="05293641"/>
     <w:multiLevelType w:val="hybridMultilevel"/>
-    <w:tmpl w:val="EB26B0FC"/>
-    <w:lvl w:ilvl="0" w:tplc="04090001">
-      <w:start w:val="1"/>
-      <w:numFmt w:val="bullet"/>
-      <w:lvlText w:val=""/>
-      <w:lvlJc w:val="left"/>
-      <w:pPr>
-        <w:ind w:left="720" w:hanging="360"/>
-      </w:pPr>
-      <w:rPr>
-        <w:rFonts w:ascii="Symbol" w:hAnsi="Symbol" w:hint="default"/>
-      </w:rPr>
-    </w:lvl>
-    <w:lvl w:ilvl="1" w:tplc="04090003" w:tentative="1">
-      <w:start w:val="1"/>
-      <w:numFmt w:val="bullet"/>
-      <w:lvlText w:val="o"/>
-      <w:lvlJc w:val="left"/>
-      <w:pPr>
-        <w:ind w:left="1440" w:hanging="360"/>
-      </w:pPr>
-      <w:rPr>
-        <w:rFonts w:ascii="Courier New" w:hAnsi="Courier New" w:cs="Courier New" w:hint="default"/>
-      </w:rPr>
-    </w:lvl>
-    <w:lvl w:ilvl="2" w:tplc="04090005" w:tentative="1">
-      <w:start w:val="1"/>
-      <w:numFmt w:val="bullet"/>
-      <w:lvlText w:val=""/>
-      <w:lvlJc w:val="left"/>
-      <w:pPr>
-        <w:ind w:left="2160" w:hanging="360"/>
-      </w:pPr>
-      <w:rPr>
-        <w:rFonts w:ascii="Wingdings" w:hAnsi="Wingdings" w:hint="default"/>
-      </w:rPr>
-    </w:lvl>
-    <w:lvl w:ilvl="3" w:tplc="04090001" w:tentative="1">
-      <w:start w:val="1"/>
-      <w:numFmt w:val="bullet"/>
-      <w:lvlText w:val=""/>
-      <w:lvlJc w:val="left"/>
-      <w:pPr>
-        <w:ind w:left="2880" w:hanging="360"/>
-      </w:pPr>
-      <w:rPr>
-        <w:rFonts w:ascii="Symbol" w:hAnsi="Symbol" w:hint="default"/>
-      </w:rPr>
-    </w:lvl>
-    <w:lvl w:ilvl="4" w:tplc="04090003" w:tentative="1">
-      <w:start w:val="1"/>
-      <w:numFmt w:val="bullet"/>
-      <w:lvlText w:val="o"/>
-      <w:lvlJc w:val="left"/>
-      <w:pPr>
-        <w:ind w:left="3600" w:hanging="360"/>
-      </w:pPr>
-      <w:rPr>
-        <w:rFonts w:ascii="Courier New" w:hAnsi="Courier New" w:cs="Courier New" w:hint="default"/>
-      </w:rPr>
-    </w:lvl>
-    <w:lvl w:ilvl="5" w:tplc="04090005" w:tentative="1">
-      <w:start w:val="1"/>
-      <w:numFmt w:val="bullet"/>
-      <w:lvlText w:val=""/>
-      <w:lvlJc w:val="left"/>
-      <w:pPr>
-        <w:ind w:left="4320" w:hanging="360"/>
-      </w:pPr>
-      <w:rPr>
-        <w:rFonts w:ascii="Wingdings" w:hAnsi="Wingdings" w:hint="default"/>
-      </w:rPr>
-    </w:lvl>
-    <w:lvl w:ilvl="6" w:tplc="04090001" w:tentative="1">
-      <w:start w:val="1"/>
-      <w:numFmt w:val="bullet"/>
-      <w:lvlText w:val=""/>
-      <w:lvlJc w:val="left"/>
-      <w:pPr>
-        <w:ind w:left="5040" w:hanging="360"/>
-      </w:pPr>
-      <w:rPr>
-        <w:rFonts w:ascii="Symbol" w:hAnsi="Symbol" w:hint="default"/>
-      </w:rPr>
-    </w:lvl>
-    <w:lvl w:ilvl="7" w:tplc="04090003" w:tentative="1">
-      <w:start w:val="1"/>
-      <w:numFmt w:val="bullet"/>
-      <w:lvlText w:val="o"/>
-      <w:lvlJc w:val="left"/>
-      <w:pPr>
-        <w:ind w:left="5760" w:hanging="360"/>
-      </w:pPr>
-      <w:rPr>
-        <w:rFonts w:ascii="Courier New" w:hAnsi="Courier New" w:cs="Courier New" w:hint="default"/>
-      </w:rPr>
-    </w:lvl>
-    <w:lvl w:ilvl="8" w:tplc="04090005" w:tentative="1">
-      <w:start w:val="1"/>
-      <w:numFmt w:val="bullet"/>
-      <w:lvlText w:val=""/>
-      <w:lvlJc w:val="left"/>
-      <w:pPr>
-        <w:ind w:left="6480" w:hanging="360"/>
-      </w:pPr>
-      <w:rPr>
-        <w:rFonts w:ascii="Wingdings" w:hAnsi="Wingdings" w:hint="default"/>
-      </w:rPr>
-    </w:lvl>
-  </w:abstractNum>
-  <w:abstractNum w:abstractNumId="1" w15:restartNumberingAfterBreak="0">
-    <w:nsid w:val="09BD37D9"/>
-    <w:multiLevelType w:val="hybridMultilevel"/>
-    <w:tmpl w:val="9D3EE7B0"/>
-    <w:lvl w:ilvl="0" w:tplc="EF6A6050">
+    <w:tmpl w:val="277ADFA6"/>
+    <w:lvl w:ilvl="0" w:tplc="5EF692D0">
       <w:start w:val="1"/>
       <w:numFmt w:val="decimal"/>
       <w:lvlText w:val="[%1]"/>
@@ -20230,7 +19187,288 @@
       </w:pPr>
     </w:lvl>
   </w:abstractNum>
+  <w:abstractNum w:abstractNumId="1" w15:restartNumberingAfterBreak="0">
+    <w:nsid w:val="089B5EAA"/>
+    <w:multiLevelType w:val="hybridMultilevel"/>
+    <w:tmpl w:val="EB26B0FC"/>
+    <w:lvl w:ilvl="0" w:tplc="04090001">
+      <w:start w:val="1"/>
+      <w:numFmt w:val="bullet"/>
+      <w:lvlText w:val=""/>
+      <w:lvlJc w:val="left"/>
+      <w:pPr>
+        <w:ind w:left="720" w:hanging="360"/>
+      </w:pPr>
+      <w:rPr>
+        <w:rFonts w:ascii="Symbol" w:hAnsi="Symbol" w:hint="default"/>
+      </w:rPr>
+    </w:lvl>
+    <w:lvl w:ilvl="1" w:tplc="04090003" w:tentative="1">
+      <w:start w:val="1"/>
+      <w:numFmt w:val="bullet"/>
+      <w:lvlText w:val="o"/>
+      <w:lvlJc w:val="left"/>
+      <w:pPr>
+        <w:ind w:left="1440" w:hanging="360"/>
+      </w:pPr>
+      <w:rPr>
+        <w:rFonts w:ascii="Courier New" w:hAnsi="Courier New" w:cs="Courier New" w:hint="default"/>
+      </w:rPr>
+    </w:lvl>
+    <w:lvl w:ilvl="2" w:tplc="04090005" w:tentative="1">
+      <w:start w:val="1"/>
+      <w:numFmt w:val="bullet"/>
+      <w:lvlText w:val=""/>
+      <w:lvlJc w:val="left"/>
+      <w:pPr>
+        <w:ind w:left="2160" w:hanging="360"/>
+      </w:pPr>
+      <w:rPr>
+        <w:rFonts w:ascii="Wingdings" w:hAnsi="Wingdings" w:hint="default"/>
+      </w:rPr>
+    </w:lvl>
+    <w:lvl w:ilvl="3" w:tplc="04090001" w:tentative="1">
+      <w:start w:val="1"/>
+      <w:numFmt w:val="bullet"/>
+      <w:lvlText w:val=""/>
+      <w:lvlJc w:val="left"/>
+      <w:pPr>
+        <w:ind w:left="2880" w:hanging="360"/>
+      </w:pPr>
+      <w:rPr>
+        <w:rFonts w:ascii="Symbol" w:hAnsi="Symbol" w:hint="default"/>
+      </w:rPr>
+    </w:lvl>
+    <w:lvl w:ilvl="4" w:tplc="04090003" w:tentative="1">
+      <w:start w:val="1"/>
+      <w:numFmt w:val="bullet"/>
+      <w:lvlText w:val="o"/>
+      <w:lvlJc w:val="left"/>
+      <w:pPr>
+        <w:ind w:left="3600" w:hanging="360"/>
+      </w:pPr>
+      <w:rPr>
+        <w:rFonts w:ascii="Courier New" w:hAnsi="Courier New" w:cs="Courier New" w:hint="default"/>
+      </w:rPr>
+    </w:lvl>
+    <w:lvl w:ilvl="5" w:tplc="04090005" w:tentative="1">
+      <w:start w:val="1"/>
+      <w:numFmt w:val="bullet"/>
+      <w:lvlText w:val=""/>
+      <w:lvlJc w:val="left"/>
+      <w:pPr>
+        <w:ind w:left="4320" w:hanging="360"/>
+      </w:pPr>
+      <w:rPr>
+        <w:rFonts w:ascii="Wingdings" w:hAnsi="Wingdings" w:hint="default"/>
+      </w:rPr>
+    </w:lvl>
+    <w:lvl w:ilvl="6" w:tplc="04090001" w:tentative="1">
+      <w:start w:val="1"/>
+      <w:numFmt w:val="bullet"/>
+      <w:lvlText w:val=""/>
+      <w:lvlJc w:val="left"/>
+      <w:pPr>
+        <w:ind w:left="5040" w:hanging="360"/>
+      </w:pPr>
+      <w:rPr>
+        <w:rFonts w:ascii="Symbol" w:hAnsi="Symbol" w:hint="default"/>
+      </w:rPr>
+    </w:lvl>
+    <w:lvl w:ilvl="7" w:tplc="04090003" w:tentative="1">
+      <w:start w:val="1"/>
+      <w:numFmt w:val="bullet"/>
+      <w:lvlText w:val="o"/>
+      <w:lvlJc w:val="left"/>
+      <w:pPr>
+        <w:ind w:left="5760" w:hanging="360"/>
+      </w:pPr>
+      <w:rPr>
+        <w:rFonts w:ascii="Courier New" w:hAnsi="Courier New" w:cs="Courier New" w:hint="default"/>
+      </w:rPr>
+    </w:lvl>
+    <w:lvl w:ilvl="8" w:tplc="04090005" w:tentative="1">
+      <w:start w:val="1"/>
+      <w:numFmt w:val="bullet"/>
+      <w:lvlText w:val=""/>
+      <w:lvlJc w:val="left"/>
+      <w:pPr>
+        <w:ind w:left="6480" w:hanging="360"/>
+      </w:pPr>
+      <w:rPr>
+        <w:rFonts w:ascii="Wingdings" w:hAnsi="Wingdings" w:hint="default"/>
+      </w:rPr>
+    </w:lvl>
+  </w:abstractNum>
   <w:abstractNum w:abstractNumId="2" w15:restartNumberingAfterBreak="0">
+    <w:nsid w:val="09BD37D9"/>
+    <w:multiLevelType w:val="hybridMultilevel"/>
+    <w:tmpl w:val="277ADFA6"/>
+    <w:lvl w:ilvl="0" w:tplc="5EF692D0">
+      <w:start w:val="1"/>
+      <w:numFmt w:val="decimal"/>
+      <w:lvlText w:val="[%1]"/>
+      <w:lvlJc w:val="left"/>
+      <w:pPr>
+        <w:ind w:left="1133" w:hanging="231"/>
+      </w:pPr>
+      <w:rPr>
+        <w:rFonts w:ascii="Times New Roman" w:eastAsia="Times New Roman" w:hAnsi="Times New Roman" w:cs="Times New Roman" w:hint="default"/>
+        <w:w w:val="89"/>
+        <w:sz w:val="20"/>
+        <w:szCs w:val="20"/>
+      </w:rPr>
+    </w:lvl>
+    <w:lvl w:ilvl="1" w:tplc="4330EDB2">
+      <w:numFmt w:val="bullet"/>
+      <w:lvlText w:val="•"/>
+      <w:lvlJc w:val="left"/>
+      <w:pPr>
+        <w:ind w:left="1966" w:hanging="231"/>
+      </w:pPr>
+    </w:lvl>
+    <w:lvl w:ilvl="2" w:tplc="6400ECB2">
+      <w:numFmt w:val="bullet"/>
+      <w:lvlText w:val="•"/>
+      <w:lvlJc w:val="left"/>
+      <w:pPr>
+        <w:ind w:left="2793" w:hanging="231"/>
+      </w:pPr>
+    </w:lvl>
+    <w:lvl w:ilvl="3" w:tplc="0B5E8D22">
+      <w:numFmt w:val="bullet"/>
+      <w:lvlText w:val="•"/>
+      <w:lvlJc w:val="left"/>
+      <w:pPr>
+        <w:ind w:left="3619" w:hanging="231"/>
+      </w:pPr>
+    </w:lvl>
+    <w:lvl w:ilvl="4" w:tplc="F64A0ECA">
+      <w:numFmt w:val="bullet"/>
+      <w:lvlText w:val="•"/>
+      <w:lvlJc w:val="left"/>
+      <w:pPr>
+        <w:ind w:left="4446" w:hanging="231"/>
+      </w:pPr>
+    </w:lvl>
+    <w:lvl w:ilvl="5" w:tplc="CEA297CA">
+      <w:numFmt w:val="bullet"/>
+      <w:lvlText w:val="•"/>
+      <w:lvlJc w:val="left"/>
+      <w:pPr>
+        <w:ind w:left="5272" w:hanging="231"/>
+      </w:pPr>
+    </w:lvl>
+    <w:lvl w:ilvl="6" w:tplc="C5A293A4">
+      <w:numFmt w:val="bullet"/>
+      <w:lvlText w:val="•"/>
+      <w:lvlJc w:val="left"/>
+      <w:pPr>
+        <w:ind w:left="6099" w:hanging="231"/>
+      </w:pPr>
+    </w:lvl>
+    <w:lvl w:ilvl="7" w:tplc="99C81B56">
+      <w:numFmt w:val="bullet"/>
+      <w:lvlText w:val="•"/>
+      <w:lvlJc w:val="left"/>
+      <w:pPr>
+        <w:ind w:left="6925" w:hanging="231"/>
+      </w:pPr>
+    </w:lvl>
+    <w:lvl w:ilvl="8" w:tplc="3B049C30">
+      <w:numFmt w:val="bullet"/>
+      <w:lvlText w:val="•"/>
+      <w:lvlJc w:val="left"/>
+      <w:pPr>
+        <w:ind w:left="7752" w:hanging="231"/>
+      </w:pPr>
+    </w:lvl>
+  </w:abstractNum>
+  <w:abstractNum w:abstractNumId="3" w15:restartNumberingAfterBreak="0">
+    <w:nsid w:val="19BE36D4"/>
+    <w:multiLevelType w:val="hybridMultilevel"/>
+    <w:tmpl w:val="628C1DC6"/>
+    <w:lvl w:ilvl="0" w:tplc="5EF692D0">
+      <w:start w:val="1"/>
+      <w:numFmt w:val="decimal"/>
+      <w:lvlText w:val="[%1]"/>
+      <w:lvlJc w:val="left"/>
+      <w:pPr>
+        <w:ind w:left="1133" w:hanging="231"/>
+      </w:pPr>
+      <w:rPr>
+        <w:rFonts w:ascii="Times New Roman" w:eastAsia="Times New Roman" w:hAnsi="Times New Roman" w:cs="Times New Roman" w:hint="default"/>
+        <w:w w:val="89"/>
+        <w:sz w:val="20"/>
+        <w:szCs w:val="20"/>
+      </w:rPr>
+    </w:lvl>
+    <w:lvl w:ilvl="1" w:tplc="4330EDB2">
+      <w:numFmt w:val="bullet"/>
+      <w:lvlText w:val="•"/>
+      <w:lvlJc w:val="left"/>
+      <w:pPr>
+        <w:ind w:left="1966" w:hanging="231"/>
+      </w:pPr>
+    </w:lvl>
+    <w:lvl w:ilvl="2" w:tplc="6400ECB2">
+      <w:numFmt w:val="bullet"/>
+      <w:lvlText w:val="•"/>
+      <w:lvlJc w:val="left"/>
+      <w:pPr>
+        <w:ind w:left="2793" w:hanging="231"/>
+      </w:pPr>
+    </w:lvl>
+    <w:lvl w:ilvl="3" w:tplc="0B5E8D22">
+      <w:numFmt w:val="bullet"/>
+      <w:lvlText w:val="•"/>
+      <w:lvlJc w:val="left"/>
+      <w:pPr>
+        <w:ind w:left="3619" w:hanging="231"/>
+      </w:pPr>
+    </w:lvl>
+    <w:lvl w:ilvl="4" w:tplc="F64A0ECA">
+      <w:numFmt w:val="bullet"/>
+      <w:lvlText w:val="•"/>
+      <w:lvlJc w:val="left"/>
+      <w:pPr>
+        <w:ind w:left="4446" w:hanging="231"/>
+      </w:pPr>
+    </w:lvl>
+    <w:lvl w:ilvl="5" w:tplc="CEA297CA">
+      <w:numFmt w:val="bullet"/>
+      <w:lvlText w:val="•"/>
+      <w:lvlJc w:val="left"/>
+      <w:pPr>
+        <w:ind w:left="5272" w:hanging="231"/>
+      </w:pPr>
+    </w:lvl>
+    <w:lvl w:ilvl="6" w:tplc="C5A293A4">
+      <w:numFmt w:val="bullet"/>
+      <w:lvlText w:val="•"/>
+      <w:lvlJc w:val="left"/>
+      <w:pPr>
+        <w:ind w:left="6099" w:hanging="231"/>
+      </w:pPr>
+    </w:lvl>
+    <w:lvl w:ilvl="7" w:tplc="99C81B56">
+      <w:numFmt w:val="bullet"/>
+      <w:lvlText w:val="•"/>
+      <w:lvlJc w:val="left"/>
+      <w:pPr>
+        <w:ind w:left="6925" w:hanging="231"/>
+      </w:pPr>
+    </w:lvl>
+    <w:lvl w:ilvl="8" w:tplc="3B049C30">
+      <w:numFmt w:val="bullet"/>
+      <w:lvlText w:val="•"/>
+      <w:lvlJc w:val="left"/>
+      <w:pPr>
+        <w:ind w:left="7752" w:hanging="231"/>
+      </w:pPr>
+    </w:lvl>
+  </w:abstractNum>
+  <w:abstractNum w:abstractNumId="4" w15:restartNumberingAfterBreak="0">
     <w:nsid w:val="25C06461"/>
     <w:multiLevelType w:val="hybridMultilevel"/>
     <w:tmpl w:val="5536696E"/>
@@ -20316,7 +19554,7 @@
       </w:pPr>
     </w:lvl>
   </w:abstractNum>
-  <w:abstractNum w:abstractNumId="3" w15:restartNumberingAfterBreak="0">
+  <w:abstractNum w:abstractNumId="5" w15:restartNumberingAfterBreak="0">
     <w:nsid w:val="27C90F88"/>
     <w:multiLevelType w:val="hybridMultilevel"/>
     <w:tmpl w:val="080646F2"/>
@@ -20402,7 +19640,7 @@
       </w:pPr>
     </w:lvl>
   </w:abstractNum>
-  <w:abstractNum w:abstractNumId="4" w15:restartNumberingAfterBreak="0">
+  <w:abstractNum w:abstractNumId="6" w15:restartNumberingAfterBreak="0">
     <w:nsid w:val="290861B4"/>
     <w:multiLevelType w:val="hybridMultilevel"/>
     <w:tmpl w:val="24204356"/>
@@ -20488,7 +19726,7 @@
       </w:pPr>
     </w:lvl>
   </w:abstractNum>
-  <w:abstractNum w:abstractNumId="5" w15:restartNumberingAfterBreak="0">
+  <w:abstractNum w:abstractNumId="7" w15:restartNumberingAfterBreak="0">
     <w:nsid w:val="320B7B96"/>
     <w:multiLevelType w:val="multilevel"/>
     <w:tmpl w:val="ABAEB31E"/>
@@ -20573,7 +19811,7 @@
       </w:pPr>
     </w:lvl>
   </w:abstractNum>
-  <w:abstractNum w:abstractNumId="6" w15:restartNumberingAfterBreak="0">
+  <w:abstractNum w:abstractNumId="8" w15:restartNumberingAfterBreak="0">
     <w:nsid w:val="3C05410B"/>
     <w:multiLevelType w:val="hybridMultilevel"/>
     <w:tmpl w:val="F8C891C8"/>
@@ -20659,7 +19897,175 @@
       </w:pPr>
     </w:lvl>
   </w:abstractNum>
-  <w:abstractNum w:abstractNumId="7" w15:restartNumberingAfterBreak="0">
+  <w:abstractNum w:abstractNumId="9" w15:restartNumberingAfterBreak="0">
+    <w:nsid w:val="3CF01367"/>
+    <w:multiLevelType w:val="hybridMultilevel"/>
+    <w:tmpl w:val="CC3CB9EC"/>
+    <w:lvl w:ilvl="0" w:tplc="7346C2EE">
+      <w:start w:val="1"/>
+      <w:numFmt w:val="decimal"/>
+      <w:lvlText w:val="[%1]"/>
+      <w:lvlJc w:val="left"/>
+      <w:pPr>
+        <w:ind w:left="1133" w:hanging="231"/>
+      </w:pPr>
+      <w:rPr>
+        <w:rFonts w:ascii="Times New Roman" w:eastAsia="Times New Roman" w:hAnsi="Times New Roman" w:cs="Times New Roman" w:hint="default"/>
+        <w:w w:val="89"/>
+        <w:sz w:val="20"/>
+        <w:szCs w:val="20"/>
+      </w:rPr>
+    </w:lvl>
+    <w:lvl w:ilvl="1" w:tplc="4330EDB2">
+      <w:numFmt w:val="bullet"/>
+      <w:lvlText w:val="•"/>
+      <w:lvlJc w:val="left"/>
+      <w:pPr>
+        <w:ind w:left="1966" w:hanging="231"/>
+      </w:pPr>
+    </w:lvl>
+    <w:lvl w:ilvl="2" w:tplc="6400ECB2">
+      <w:numFmt w:val="bullet"/>
+      <w:lvlText w:val="•"/>
+      <w:lvlJc w:val="left"/>
+      <w:pPr>
+        <w:ind w:left="2793" w:hanging="231"/>
+      </w:pPr>
+    </w:lvl>
+    <w:lvl w:ilvl="3" w:tplc="0B5E8D22">
+      <w:numFmt w:val="bullet"/>
+      <w:lvlText w:val="•"/>
+      <w:lvlJc w:val="left"/>
+      <w:pPr>
+        <w:ind w:left="3619" w:hanging="231"/>
+      </w:pPr>
+    </w:lvl>
+    <w:lvl w:ilvl="4" w:tplc="F64A0ECA">
+      <w:numFmt w:val="bullet"/>
+      <w:lvlText w:val="•"/>
+      <w:lvlJc w:val="left"/>
+      <w:pPr>
+        <w:ind w:left="4446" w:hanging="231"/>
+      </w:pPr>
+    </w:lvl>
+    <w:lvl w:ilvl="5" w:tplc="CEA297CA">
+      <w:numFmt w:val="bullet"/>
+      <w:lvlText w:val="•"/>
+      <w:lvlJc w:val="left"/>
+      <w:pPr>
+        <w:ind w:left="5272" w:hanging="231"/>
+      </w:pPr>
+    </w:lvl>
+    <w:lvl w:ilvl="6" w:tplc="C5A293A4">
+      <w:numFmt w:val="bullet"/>
+      <w:lvlText w:val="•"/>
+      <w:lvlJc w:val="left"/>
+      <w:pPr>
+        <w:ind w:left="6099" w:hanging="231"/>
+      </w:pPr>
+    </w:lvl>
+    <w:lvl w:ilvl="7" w:tplc="99C81B56">
+      <w:numFmt w:val="bullet"/>
+      <w:lvlText w:val="•"/>
+      <w:lvlJc w:val="left"/>
+      <w:pPr>
+        <w:ind w:left="6925" w:hanging="231"/>
+      </w:pPr>
+    </w:lvl>
+    <w:lvl w:ilvl="8" w:tplc="3B049C30">
+      <w:numFmt w:val="bullet"/>
+      <w:lvlText w:val="•"/>
+      <w:lvlJc w:val="left"/>
+      <w:pPr>
+        <w:ind w:left="7752" w:hanging="231"/>
+      </w:pPr>
+    </w:lvl>
+  </w:abstractNum>
+  <w:abstractNum w:abstractNumId="10" w15:restartNumberingAfterBreak="0">
+    <w:nsid w:val="411C1BBC"/>
+    <w:multiLevelType w:val="hybridMultilevel"/>
+    <w:tmpl w:val="277ADFA6"/>
+    <w:lvl w:ilvl="0" w:tplc="5EF692D0">
+      <w:start w:val="1"/>
+      <w:numFmt w:val="decimal"/>
+      <w:lvlText w:val="[%1]"/>
+      <w:lvlJc w:val="left"/>
+      <w:pPr>
+        <w:ind w:left="1133" w:hanging="231"/>
+      </w:pPr>
+      <w:rPr>
+        <w:rFonts w:ascii="Times New Roman" w:eastAsia="Times New Roman" w:hAnsi="Times New Roman" w:cs="Times New Roman" w:hint="default"/>
+        <w:w w:val="89"/>
+        <w:sz w:val="20"/>
+        <w:szCs w:val="20"/>
+      </w:rPr>
+    </w:lvl>
+    <w:lvl w:ilvl="1" w:tplc="4330EDB2">
+      <w:numFmt w:val="bullet"/>
+      <w:lvlText w:val="•"/>
+      <w:lvlJc w:val="left"/>
+      <w:pPr>
+        <w:ind w:left="1966" w:hanging="231"/>
+      </w:pPr>
+    </w:lvl>
+    <w:lvl w:ilvl="2" w:tplc="6400ECB2">
+      <w:numFmt w:val="bullet"/>
+      <w:lvlText w:val="•"/>
+      <w:lvlJc w:val="left"/>
+      <w:pPr>
+        <w:ind w:left="2793" w:hanging="231"/>
+      </w:pPr>
+    </w:lvl>
+    <w:lvl w:ilvl="3" w:tplc="0B5E8D22">
+      <w:numFmt w:val="bullet"/>
+      <w:lvlText w:val="•"/>
+      <w:lvlJc w:val="left"/>
+      <w:pPr>
+        <w:ind w:left="3619" w:hanging="231"/>
+      </w:pPr>
+    </w:lvl>
+    <w:lvl w:ilvl="4" w:tplc="F64A0ECA">
+      <w:numFmt w:val="bullet"/>
+      <w:lvlText w:val="•"/>
+      <w:lvlJc w:val="left"/>
+      <w:pPr>
+        <w:ind w:left="4446" w:hanging="231"/>
+      </w:pPr>
+    </w:lvl>
+    <w:lvl w:ilvl="5" w:tplc="CEA297CA">
+      <w:numFmt w:val="bullet"/>
+      <w:lvlText w:val="•"/>
+      <w:lvlJc w:val="left"/>
+      <w:pPr>
+        <w:ind w:left="5272" w:hanging="231"/>
+      </w:pPr>
+    </w:lvl>
+    <w:lvl w:ilvl="6" w:tplc="C5A293A4">
+      <w:numFmt w:val="bullet"/>
+      <w:lvlText w:val="•"/>
+      <w:lvlJc w:val="left"/>
+      <w:pPr>
+        <w:ind w:left="6099" w:hanging="231"/>
+      </w:pPr>
+    </w:lvl>
+    <w:lvl w:ilvl="7" w:tplc="99C81B56">
+      <w:numFmt w:val="bullet"/>
+      <w:lvlText w:val="•"/>
+      <w:lvlJc w:val="left"/>
+      <w:pPr>
+        <w:ind w:left="6925" w:hanging="231"/>
+      </w:pPr>
+    </w:lvl>
+    <w:lvl w:ilvl="8" w:tplc="3B049C30">
+      <w:numFmt w:val="bullet"/>
+      <w:lvlText w:val="•"/>
+      <w:lvlJc w:val="left"/>
+      <w:pPr>
+        <w:ind w:left="7752" w:hanging="231"/>
+      </w:pPr>
+    </w:lvl>
+  </w:abstractNum>
+  <w:abstractNum w:abstractNumId="11" w15:restartNumberingAfterBreak="0">
     <w:nsid w:val="5E5F315C"/>
     <w:multiLevelType w:val="hybridMultilevel"/>
     <w:tmpl w:val="8B84E6B4"/>
@@ -20772,7 +20178,7 @@
       </w:rPr>
     </w:lvl>
   </w:abstractNum>
-  <w:abstractNum w:abstractNumId="8" w15:restartNumberingAfterBreak="0">
+  <w:abstractNum w:abstractNumId="12" w15:restartNumberingAfterBreak="0">
     <w:nsid w:val="70D03202"/>
     <w:multiLevelType w:val="hybridMultilevel"/>
     <w:tmpl w:val="720C9000"/>
@@ -20855,7 +20261,7 @@
       </w:pPr>
     </w:lvl>
   </w:abstractNum>
-  <w:abstractNum w:abstractNumId="9" w15:restartNumberingAfterBreak="0">
+  <w:abstractNum w:abstractNumId="13" w15:restartNumberingAfterBreak="0">
     <w:nsid w:val="71EF38BD"/>
     <w:multiLevelType w:val="hybridMultilevel"/>
     <w:tmpl w:val="F9606B54"/>
@@ -20939,7 +20345,91 @@
       </w:pPr>
     </w:lvl>
   </w:abstractNum>
-  <w:abstractNum w:abstractNumId="10" w15:restartNumberingAfterBreak="0">
+  <w:abstractNum w:abstractNumId="14" w15:restartNumberingAfterBreak="0">
+    <w:nsid w:val="78D54ED5"/>
+    <w:multiLevelType w:val="hybridMultilevel"/>
+    <w:tmpl w:val="277ADFA6"/>
+    <w:lvl w:ilvl="0" w:tplc="5EF692D0">
+      <w:start w:val="1"/>
+      <w:numFmt w:val="decimal"/>
+      <w:lvlText w:val="[%1]"/>
+      <w:lvlJc w:val="left"/>
+      <w:pPr>
+        <w:ind w:left="1133" w:hanging="231"/>
+      </w:pPr>
+      <w:rPr>
+        <w:rFonts w:ascii="Times New Roman" w:eastAsia="Times New Roman" w:hAnsi="Times New Roman" w:cs="Times New Roman" w:hint="default"/>
+        <w:w w:val="89"/>
+        <w:sz w:val="20"/>
+        <w:szCs w:val="20"/>
+      </w:rPr>
+    </w:lvl>
+    <w:lvl w:ilvl="1" w:tplc="4330EDB2">
+      <w:numFmt w:val="bullet"/>
+      <w:lvlText w:val="•"/>
+      <w:lvlJc w:val="left"/>
+      <w:pPr>
+        <w:ind w:left="1966" w:hanging="231"/>
+      </w:pPr>
+    </w:lvl>
+    <w:lvl w:ilvl="2" w:tplc="6400ECB2">
+      <w:numFmt w:val="bullet"/>
+      <w:lvlText w:val="•"/>
+      <w:lvlJc w:val="left"/>
+      <w:pPr>
+        <w:ind w:left="2793" w:hanging="231"/>
+      </w:pPr>
+    </w:lvl>
+    <w:lvl w:ilvl="3" w:tplc="0B5E8D22">
+      <w:numFmt w:val="bullet"/>
+      <w:lvlText w:val="•"/>
+      <w:lvlJc w:val="left"/>
+      <w:pPr>
+        <w:ind w:left="3619" w:hanging="231"/>
+      </w:pPr>
+    </w:lvl>
+    <w:lvl w:ilvl="4" w:tplc="F64A0ECA">
+      <w:numFmt w:val="bullet"/>
+      <w:lvlText w:val="•"/>
+      <w:lvlJc w:val="left"/>
+      <w:pPr>
+        <w:ind w:left="4446" w:hanging="231"/>
+      </w:pPr>
+    </w:lvl>
+    <w:lvl w:ilvl="5" w:tplc="CEA297CA">
+      <w:numFmt w:val="bullet"/>
+      <w:lvlText w:val="•"/>
+      <w:lvlJc w:val="left"/>
+      <w:pPr>
+        <w:ind w:left="5272" w:hanging="231"/>
+      </w:pPr>
+    </w:lvl>
+    <w:lvl w:ilvl="6" w:tplc="C5A293A4">
+      <w:numFmt w:val="bullet"/>
+      <w:lvlText w:val="•"/>
+      <w:lvlJc w:val="left"/>
+      <w:pPr>
+        <w:ind w:left="6099" w:hanging="231"/>
+      </w:pPr>
+    </w:lvl>
+    <w:lvl w:ilvl="7" w:tplc="99C81B56">
+      <w:numFmt w:val="bullet"/>
+      <w:lvlText w:val="•"/>
+      <w:lvlJc w:val="left"/>
+      <w:pPr>
+        <w:ind w:left="6925" w:hanging="231"/>
+      </w:pPr>
+    </w:lvl>
+    <w:lvl w:ilvl="8" w:tplc="3B049C30">
+      <w:numFmt w:val="bullet"/>
+      <w:lvlText w:val="•"/>
+      <w:lvlJc w:val="left"/>
+      <w:pPr>
+        <w:ind w:left="7752" w:hanging="231"/>
+      </w:pPr>
+    </w:lvl>
+  </w:abstractNum>
+  <w:abstractNum w:abstractNumId="15" w15:restartNumberingAfterBreak="0">
     <w:nsid w:val="7DFF7E3F"/>
     <w:multiLevelType w:val="hybridMultilevel"/>
     <w:tmpl w:val="2258CDD0"/>
@@ -21023,7 +20513,7 @@
       </w:pPr>
     </w:lvl>
   </w:abstractNum>
-  <w:abstractNum w:abstractNumId="11" w15:restartNumberingAfterBreak="0">
+  <w:abstractNum w:abstractNumId="16" w15:restartNumberingAfterBreak="0">
     <w:nsid w:val="7E34528C"/>
     <w:multiLevelType w:val="multilevel"/>
     <w:tmpl w:val="C21AE480"/>
@@ -21127,7 +20617,7 @@
       </w:pPr>
     </w:lvl>
   </w:abstractNum>
-  <w:abstractNum w:abstractNumId="12" w15:restartNumberingAfterBreak="0">
+  <w:abstractNum w:abstractNumId="17" w15:restartNumberingAfterBreak="0">
     <w:nsid w:val="7ECE096D"/>
     <w:multiLevelType w:val="multilevel"/>
     <w:tmpl w:val="C21AE480"/>
@@ -21231,7 +20721,7 @@
       </w:pPr>
     </w:lvl>
   </w:abstractNum>
-  <w:abstractNum w:abstractNumId="13" w15:restartNumberingAfterBreak="0">
+  <w:abstractNum w:abstractNumId="18" w15:restartNumberingAfterBreak="0">
     <w:nsid w:val="7EEF7AD4"/>
     <w:multiLevelType w:val="hybridMultilevel"/>
     <w:tmpl w:val="B40A7032"/>
@@ -21315,19 +20805,19 @@
     </w:lvl>
   </w:abstractNum>
   <w:num w:numId="1">
-    <w:abstractNumId w:val="7"/>
+    <w:abstractNumId w:val="11"/>
   </w:num>
   <w:num w:numId="2">
-    <w:abstractNumId w:val="0"/>
+    <w:abstractNumId w:val="1"/>
   </w:num>
   <w:num w:numId="3">
-    <w:abstractNumId w:val="11"/>
+    <w:abstractNumId w:val="16"/>
   </w:num>
   <w:num w:numId="4">
-    <w:abstractNumId w:val="8"/>
+    <w:abstractNumId w:val="12"/>
   </w:num>
   <w:num w:numId="5">
-    <w:abstractNumId w:val="5"/>
+    <w:abstractNumId w:val="7"/>
     <w:lvlOverride w:ilvl="0">
       <w:startOverride w:val="1"/>
     </w:lvlOverride>
@@ -21343,16 +20833,16 @@
     <w:lvlOverride w:ilvl="8"/>
   </w:num>
   <w:num w:numId="6">
+    <w:abstractNumId w:val="6"/>
+  </w:num>
+  <w:num w:numId="7">
     <w:abstractNumId w:val="4"/>
   </w:num>
-  <w:num w:numId="7">
-    <w:abstractNumId w:val="2"/>
-  </w:num>
   <w:num w:numId="8">
-    <w:abstractNumId w:val="6"/>
+    <w:abstractNumId w:val="8"/>
   </w:num>
   <w:num w:numId="9">
-    <w:abstractNumId w:val="1"/>
+    <w:abstractNumId w:val="2"/>
     <w:lvlOverride w:ilvl="0">
       <w:startOverride w:val="1"/>
     </w:lvlOverride>
@@ -21366,7 +20856,7 @@
     <w:lvlOverride w:ilvl="8"/>
   </w:num>
   <w:num w:numId="10">
-    <w:abstractNumId w:val="10"/>
+    <w:abstractNumId w:val="15"/>
     <w:lvlOverride w:ilvl="0">
       <w:startOverride w:val="1"/>
     </w:lvlOverride>
@@ -21380,7 +20870,7 @@
     <w:lvlOverride w:ilvl="8"/>
   </w:num>
   <w:num w:numId="11">
-    <w:abstractNumId w:val="9"/>
+    <w:abstractNumId w:val="13"/>
     <w:lvlOverride w:ilvl="0">
       <w:startOverride w:val="1"/>
     </w:lvlOverride>
@@ -21394,13 +20884,31 @@
     <w:lvlOverride w:ilvl="8"/>
   </w:num>
   <w:num w:numId="12">
+    <w:abstractNumId w:val="5"/>
+  </w:num>
+  <w:num w:numId="13">
+    <w:abstractNumId w:val="17"/>
+  </w:num>
+  <w:num w:numId="14">
+    <w:abstractNumId w:val="18"/>
+  </w:num>
+  <w:num w:numId="15">
+    <w:abstractNumId w:val="2"/>
+  </w:num>
+  <w:num w:numId="16">
+    <w:abstractNumId w:val="14"/>
+  </w:num>
+  <w:num w:numId="17">
+    <w:abstractNumId w:val="0"/>
+  </w:num>
+  <w:num w:numId="18">
     <w:abstractNumId w:val="3"/>
   </w:num>
-  <w:num w:numId="13">
-    <w:abstractNumId w:val="12"/>
+  <w:num w:numId="19">
+    <w:abstractNumId w:val="10"/>
   </w:num>
-  <w:num w:numId="14">
-    <w:abstractNumId w:val="13"/>
+  <w:num w:numId="20">
+    <w:abstractNumId w:val="9"/>
   </w:num>
 </w:numbering>
 </file>
@@ -21802,6 +21310,10 @@
   <w:style w:type="paragraph" w:default="1" w:styleId="Normal">
     <w:name w:val="Normal"/>
     <w:qFormat/>
+    <w:rsid w:val="0068171D"/>
+    <w:rPr>
+      <w:rFonts w:ascii="Calibri" w:hAnsi="Calibri"/>
+    </w:rPr>
   </w:style>
   <w:style w:type="paragraph" w:styleId="Heading1">
     <w:name w:val="heading 1"/>
@@ -21900,10 +21412,9 @@
     <w:basedOn w:val="Normal"/>
     <w:uiPriority w:val="1"/>
     <w:qFormat/>
-    <w:rsid w:val="002858C5"/>
+    <w:rsid w:val="0068171D"/>
     <w:pPr>
       <w:ind w:left="720"/>
-      <w:contextualSpacing/>
     </w:pPr>
   </w:style>
   <w:style w:type="character" w:customStyle="1" w:styleId="Heading1Char">
@@ -21986,7 +21497,7 @@
     <w:uiPriority w:val="1"/>
     <w:unhideWhenUsed/>
     <w:qFormat/>
-    <w:rsid w:val="00D421A9"/>
+    <w:rsid w:val="0068171D"/>
     <w:pPr>
       <w:widowControl w:val="0"/>
       <w:autoSpaceDE w:val="0"/>
@@ -21994,7 +21505,7 @@
       <w:spacing w:after="0" w:line="240" w:lineRule="auto"/>
     </w:pPr>
     <w:rPr>
-      <w:rFonts w:ascii="Times New Roman" w:eastAsia="Times New Roman" w:hAnsi="Times New Roman" w:cs="Times New Roman"/>
+      <w:rFonts w:eastAsia="Times New Roman" w:cs="Times New Roman"/>
     </w:rPr>
   </w:style>
   <w:style w:type="character" w:customStyle="1" w:styleId="BodyTextChar">
@@ -22002,9 +21513,9 @@
     <w:basedOn w:val="DefaultParagraphFont"/>
     <w:link w:val="BodyText"/>
     <w:uiPriority w:val="1"/>
-    <w:rsid w:val="00D421A9"/>
+    <w:rsid w:val="0068171D"/>
     <w:rPr>
-      <w:rFonts w:ascii="Times New Roman" w:eastAsia="Times New Roman" w:hAnsi="Times New Roman" w:cs="Times New Roman"/>
+      <w:rFonts w:eastAsia="Times New Roman" w:cs="Times New Roman"/>
     </w:rPr>
   </w:style>
   <w:style w:type="paragraph" w:styleId="Caption">
@@ -22371,7 +21882,7 @@
 </file>
 
 <file path=customXml/itemProps1.xml><?xml version="1.0" encoding="utf-8"?>
-<ds:datastoreItem xmlns:ds="http://schemas.openxmlformats.org/officeDocument/2006/customXml" ds:itemID="{1914352B-CE1F-45F9-807C-D8B3E9215EE5}">
+<ds:datastoreItem xmlns:ds="http://schemas.openxmlformats.org/officeDocument/2006/customXml" ds:itemID="{2E91D20D-B680-490D-A7C0-BE853A8C0722}">
   <ds:schemaRefs>
     <ds:schemaRef ds:uri="http://schemas.openxmlformats.org/officeDocument/2006/bibliography"/>
   </ds:schemaRefs>
